--- a/Manuscript template.docx
+++ b/Manuscript template.docx
@@ -7,6 +7,61 @@
         <w:pStyle w:val="Heading1"/>
       </w:pPr>
       <w:r>
+        <w:t>Why use this template</w:t>
+      </w:r>
+    </w:p>
+    <w:p>
+      <w:pPr>
+        <w:pStyle w:val="Heading1"/>
+        <w:rPr>
+          <w:rFonts w:asciiTheme="minorHAnsi" w:eastAsiaTheme="minorEastAsia" w:hAnsiTheme="minorHAnsi" w:cstheme="minorBidi"/>
+          <w:color w:val="auto"/>
+          <w:sz w:val="22"/>
+          <w:szCs w:val="22"/>
+        </w:rPr>
+      </w:pPr>
+      <w:r>
+        <w:rPr>
+          <w:rFonts w:asciiTheme="minorHAnsi" w:eastAsiaTheme="minorEastAsia" w:hAnsiTheme="minorHAnsi" w:cstheme="minorBidi"/>
+          <w:color w:val="auto"/>
+          <w:sz w:val="22"/>
+          <w:szCs w:val="22"/>
+        </w:rPr>
+        <w:t xml:space="preserve">The goal of good </w:t>
+      </w:r>
+      <w:r>
+        <w:rPr>
+          <w:rFonts w:asciiTheme="minorHAnsi" w:eastAsiaTheme="minorEastAsia" w:hAnsiTheme="minorHAnsi" w:cstheme="minorBidi"/>
+          <w:color w:val="auto"/>
+          <w:sz w:val="22"/>
+          <w:szCs w:val="22"/>
+        </w:rPr>
+        <w:t xml:space="preserve">paper </w:t>
+      </w:r>
+      <w:r>
+        <w:rPr>
+          <w:rFonts w:asciiTheme="minorHAnsi" w:eastAsiaTheme="minorEastAsia" w:hAnsiTheme="minorHAnsi" w:cstheme="minorBidi"/>
+          <w:color w:val="auto"/>
+          <w:sz w:val="22"/>
+          <w:szCs w:val="22"/>
+        </w:rPr>
+        <w:t xml:space="preserve">writing is straightforward: to make your reader's job as easy as possible. there is </w:t>
+      </w:r>
+      <w:r>
+        <w:rPr>
+          <w:rFonts w:asciiTheme="minorHAnsi" w:eastAsiaTheme="minorEastAsia" w:hAnsiTheme="minorHAnsi" w:cstheme="minorBidi"/>
+          <w:color w:val="auto"/>
+          <w:sz w:val="22"/>
+          <w:szCs w:val="22"/>
+        </w:rPr>
+        <w:t>no single, correct way to write a paper, and people develop their own methods as they become more experienced.</w:t>
+      </w:r>
+    </w:p>
+    <w:p>
+      <w:pPr>
+        <w:pStyle w:val="Heading1"/>
+      </w:pPr>
+      <w:r>
         <w:t>Who should use this template</w:t>
       </w:r>
     </w:p>
@@ -18,7 +73,40 @@
         <w:t xml:space="preserve">people </w:t>
       </w:r>
       <w:r>
-        <w:t>more than others. This document offers a prescriptive method to write a paper in a stage-wise manner that is designed to make the process as easy as possible; this prescriptive structure is designed for people who new to the process. However, the document also offers advice on paper structure and on the writing process that may benefit people who have published work in the past and are looking for ways to make the paper-writing process more efficient.</w:t>
+        <w:t xml:space="preserve">more than others. This document offers a prescriptive method to write a paper in a stage-wise manner that is designed to make the process as easy as possible; this prescriptive structure is designed for people who new to the process. </w:t>
+      </w:r>
+      <w:r>
+        <w:t xml:space="preserve">It </w:t>
+      </w:r>
+      <w:r>
+        <w:t>is designed to</w:t>
+      </w:r>
+      <w:r>
+        <w:t xml:space="preserve"> </w:t>
+      </w:r>
+      <w:r>
+        <w:t>get you started efficiently, before you</w:t>
+      </w:r>
+      <w:r>
+        <w:t xml:space="preserve"> </w:t>
+      </w:r>
+      <w:r>
+        <w:t xml:space="preserve">eventually </w:t>
+      </w:r>
+      <w:r>
+        <w:t xml:space="preserve">develop </w:t>
+      </w:r>
+      <w:r>
+        <w:t>your own effective style</w:t>
+      </w:r>
+      <w:r>
+        <w:t>.</w:t>
+      </w:r>
+      <w:r>
+        <w:t xml:space="preserve"> </w:t>
+      </w:r>
+      <w:r>
+        <w:t>However, the document also offers advice on paper structure and on the writing process that may benefit people who have published work in the past and are looking for ways to make the paper-writing process more efficient.</w:t>
       </w:r>
     </w:p>
     <w:p>
@@ -259,6 +347,7 @@
         </w:numPr>
       </w:pPr>
       <w:r>
+        <w:lastRenderedPageBreak/>
         <w:t>S</w:t>
       </w:r>
       <w:r>
@@ -303,11 +392,7 @@
         <w:t>as bullet points -</w:t>
       </w:r>
       <w:r>
-        <w:t xml:space="preserve"> these may become the section </w:t>
-      </w:r>
-      <w:r>
-        <w:lastRenderedPageBreak/>
-        <w:t>headers in the results section</w:t>
+        <w:t xml:space="preserve"> these may become the section headers in the results section</w:t>
       </w:r>
       <w:r>
         <w:t xml:space="preserve"> once you add in the details later</w:t>
@@ -370,6 +455,15 @@
       <w:r>
         <w:t>read section of a paper and its contents are informed by the other sections.</w:t>
       </w:r>
+      <w:r>
+        <w:t xml:space="preserve"> Some journals even put the Methods section last in the paper, which reflects the </w:t>
+      </w:r>
+      <w:r>
+        <w:t>common</w:t>
+      </w:r>
+      <w:r>
+        <w:t xml:space="preserve"> habits of the reader.</w:t>
+      </w:r>
     </w:p>
     <w:p>
       <w:pPr>
@@ -398,10 +492,7 @@
         <w:t xml:space="preserve"> section </w:t>
       </w:r>
       <w:r>
-        <w:t>in the same order as you planned them</w:t>
-      </w:r>
-      <w:r>
-        <w:t xml:space="preserve"> (see above). Writing at this stage involves working on paragraph content and structure</w:t>
+        <w:t>in the same order as you planned them (see above). Writing at this stage involves working on paragraph content and structure</w:t>
       </w:r>
       <w:r>
         <w:t>,</w:t>
@@ -499,7 +590,11 @@
         <w:t xml:space="preserve">Work on the wording </w:t>
       </w:r>
       <w:r>
-        <w:t xml:space="preserve">of each section. If you have written the first draft in informal language, here you can work on more formal scientific language. On the other hand, if you have written the first draft in overly complex language (e.g. long sentences, little explanation of complex terms), here you can work on </w:t>
+        <w:t xml:space="preserve">of each section. If you have written the first draft in informal language, here you can work on more formal scientific language. On the other hand, if you have written the first draft in overly complex language (e.g. long sentences, little explanation of complex terms), </w:t>
+      </w:r>
+      <w:commentRangeStart w:id="0"/>
+      <w:r>
+        <w:t xml:space="preserve">here you can work on </w:t>
       </w:r>
       <w:r>
         <w:t>simplifying the</w:t>
@@ -508,7 +603,17 @@
         <w:t xml:space="preserve"> sentence structure and</w:t>
       </w:r>
       <w:r>
-        <w:t xml:space="preserve"> language as much as possible. Move very detailed parts of methods/results i</w:t>
+        <w:t xml:space="preserve"> language as much as possible</w:t>
+      </w:r>
+      <w:commentRangeEnd w:id="0"/>
+      <w:r>
+        <w:rPr>
+          <w:rStyle w:val="CommentReference"/>
+        </w:rPr>
+        <w:commentReference w:id="0"/>
+      </w:r>
+      <w:r>
+        <w:t>. Move very detailed parts of methods/results i</w:t>
       </w:r>
       <w:r>
         <w:t>nto supplementary sections. These simplifications</w:t>
@@ -610,6 +715,7 @@
         </w:numPr>
       </w:pPr>
       <w:r>
+        <w:lastRenderedPageBreak/>
         <w:t>Then, g</w:t>
       </w:r>
       <w:r>
@@ -660,6 +766,18 @@
       <w:r>
         <w:t xml:space="preserve"> reviewers.</w:t>
       </w:r>
+      <w:r>
+        <w:t xml:space="preserve"> </w:t>
+      </w:r>
+      <w:r>
+        <w:t xml:space="preserve">If crafted with skill and care, </w:t>
+      </w:r>
+      <w:r>
+        <w:t xml:space="preserve">figures </w:t>
+      </w:r>
+      <w:r>
+        <w:t>can boost the impact of your work nearly as much as the entirety of your text.</w:t>
+      </w:r>
     </w:p>
     <w:p>
       <w:pPr>
@@ -683,7 +801,6 @@
         </w:numPr>
       </w:pPr>
       <w:r>
-        <w:lastRenderedPageBreak/>
         <w:t xml:space="preserve">Reviewers provide extremely useful feedback. Non-specific feedback and apparently bored reviews usually imply that the reviewers did not “get” the big-picture storyline. Very specific feedback usually points out places where the logic within a paragraph was not sufficient. It is vital to accept this feedback in a positive way. </w:t>
       </w:r>
     </w:p>
@@ -716,18 +833,18 @@
       <w:pPr>
         <w:pStyle w:val="Heading1"/>
       </w:pPr>
-      <w:commentRangeStart w:id="0"/>
+      <w:commentRangeStart w:id="1"/>
       <w:r>
         <w:t>Title</w:t>
       </w:r>
-      <w:commentRangeEnd w:id="0"/>
+      <w:commentRangeEnd w:id="1"/>
       <w:r>
         <w:rPr>
           <w:rStyle w:val="CommentReference"/>
           <w:rFonts w:asciiTheme="minorHAnsi" w:eastAsiaTheme="minorEastAsia" w:hAnsiTheme="minorHAnsi" w:cstheme="minorBidi"/>
           <w:color w:val="auto"/>
         </w:rPr>
-        <w:commentReference w:id="0"/>
+        <w:commentReference w:id="1"/>
       </w:r>
     </w:p>
     <w:p>
@@ -829,54 +946,54 @@
       <w:pPr>
         <w:pStyle w:val="Subtitle"/>
       </w:pPr>
-      <w:commentRangeStart w:id="1"/>
+      <w:commentRangeStart w:id="2"/>
       <w:r>
         <w:lastRenderedPageBreak/>
         <w:t>Main body</w:t>
       </w:r>
-      <w:commentRangeEnd w:id="1"/>
+      <w:commentRangeEnd w:id="2"/>
       <w:r>
         <w:rPr>
           <w:rStyle w:val="CommentReference"/>
           <w:color w:val="auto"/>
         </w:rPr>
-        <w:commentReference w:id="1"/>
+        <w:commentReference w:id="2"/>
       </w:r>
     </w:p>
     <w:p>
       <w:pPr>
         <w:pStyle w:val="Heading1"/>
       </w:pPr>
-      <w:commentRangeStart w:id="2"/>
+      <w:commentRangeStart w:id="3"/>
       <w:r>
         <w:t>Abstract</w:t>
       </w:r>
-      <w:commentRangeEnd w:id="2"/>
+      <w:commentRangeEnd w:id="3"/>
       <w:r>
         <w:rPr>
           <w:rStyle w:val="CommentReference"/>
           <w:rFonts w:asciiTheme="minorHAnsi" w:eastAsiaTheme="minorEastAsia" w:hAnsiTheme="minorHAnsi" w:cstheme="minorBidi"/>
           <w:color w:val="auto"/>
         </w:rPr>
-        <w:commentReference w:id="2"/>
+        <w:commentReference w:id="3"/>
       </w:r>
     </w:p>
     <w:p>
       <w:pPr>
         <w:pStyle w:val="Heading2"/>
       </w:pPr>
-      <w:commentRangeStart w:id="3"/>
+      <w:commentRangeStart w:id="4"/>
       <w:r>
         <w:t>Context</w:t>
       </w:r>
-      <w:commentRangeEnd w:id="3"/>
+      <w:commentRangeEnd w:id="4"/>
       <w:r>
         <w:rPr>
           <w:rStyle w:val="CommentReference"/>
           <w:rFonts w:asciiTheme="minorHAnsi" w:eastAsiaTheme="minorEastAsia" w:hAnsiTheme="minorHAnsi" w:cstheme="minorBidi"/>
           <w:color w:val="auto"/>
         </w:rPr>
-        <w:commentReference w:id="3"/>
+        <w:commentReference w:id="4"/>
       </w:r>
     </w:p>
     <w:p>
@@ -888,39 +1005,41 @@
       <w:pPr>
         <w:pStyle w:val="Heading2"/>
       </w:pPr>
-      <w:commentRangeStart w:id="4"/>
+      <w:commentRangeStart w:id="5"/>
       <w:r>
         <w:t>Content</w:t>
       </w:r>
-      <w:commentRangeEnd w:id="4"/>
+      <w:commentRangeEnd w:id="5"/>
       <w:r>
         <w:rPr>
           <w:rStyle w:val="CommentReference"/>
           <w:rFonts w:asciiTheme="minorHAnsi" w:eastAsiaTheme="minorEastAsia" w:hAnsiTheme="minorHAnsi" w:cstheme="minorBidi"/>
           <w:color w:val="auto"/>
         </w:rPr>
-        <w:commentReference w:id="4"/>
-      </w:r>
-    </w:p>
-    <w:p>
-      <w:r>
-        <w:t>Study design (e.g. case-control, cross-sectional, etc.)</w:t>
-      </w:r>
+        <w:commentReference w:id="5"/>
+      </w:r>
+    </w:p>
+    <w:p>
+      <w:r>
+        <w:t>…</w:t>
+      </w:r>
+      <w:bookmarkStart w:id="6" w:name="_GoBack"/>
+      <w:bookmarkEnd w:id="6"/>
     </w:p>
     <w:p>
       <w:pPr>
         <w:pStyle w:val="Heading2"/>
       </w:pPr>
-      <w:commentRangeStart w:id="5"/>
+      <w:commentRangeStart w:id="7"/>
       <w:r>
         <w:t>Conclusion</w:t>
       </w:r>
-      <w:commentRangeEnd w:id="5"/>
-      <w:r>
-        <w:rPr>
-          <w:rStyle w:val="CommentReference"/>
-        </w:rPr>
-        <w:commentReference w:id="5"/>
+      <w:commentRangeEnd w:id="7"/>
+      <w:r>
+        <w:rPr>
+          <w:rStyle w:val="CommentReference"/>
+        </w:rPr>
+        <w:commentReference w:id="7"/>
       </w:r>
     </w:p>
     <w:p>
@@ -945,35 +1064,35 @@
       <w:pPr>
         <w:pStyle w:val="Heading1"/>
       </w:pPr>
-      <w:commentRangeStart w:id="6"/>
+      <w:commentRangeStart w:id="8"/>
       <w:r>
         <w:lastRenderedPageBreak/>
         <w:t>Introduction</w:t>
       </w:r>
-      <w:commentRangeEnd w:id="6"/>
-      <w:r>
-        <w:rPr>
-          <w:rStyle w:val="CommentReference"/>
-        </w:rPr>
-        <w:commentReference w:id="6"/>
+      <w:commentRangeEnd w:id="8"/>
+      <w:r>
+        <w:rPr>
+          <w:rStyle w:val="CommentReference"/>
+        </w:rPr>
+        <w:commentReference w:id="8"/>
       </w:r>
     </w:p>
     <w:p>
       <w:pPr>
         <w:pStyle w:val="Heading2"/>
       </w:pPr>
-      <w:commentRangeStart w:id="7"/>
+      <w:commentRangeStart w:id="9"/>
       <w:r>
         <w:t>Field gap</w:t>
       </w:r>
-      <w:commentRangeEnd w:id="7"/>
+      <w:commentRangeEnd w:id="9"/>
       <w:r>
         <w:rPr>
           <w:rStyle w:val="CommentReference"/>
           <w:rFonts w:asciiTheme="minorHAnsi" w:eastAsiaTheme="minorEastAsia" w:hAnsiTheme="minorHAnsi" w:cstheme="minorBidi"/>
           <w:color w:val="auto"/>
         </w:rPr>
-        <w:commentReference w:id="7"/>
+        <w:commentReference w:id="9"/>
       </w:r>
     </w:p>
     <w:p>
@@ -985,18 +1104,18 @@
       <w:pPr>
         <w:pStyle w:val="Heading2"/>
       </w:pPr>
-      <w:commentRangeStart w:id="8"/>
+      <w:commentRangeStart w:id="10"/>
       <w:r>
         <w:t>Subfield gap</w:t>
       </w:r>
-      <w:commentRangeEnd w:id="8"/>
+      <w:commentRangeEnd w:id="10"/>
       <w:r>
         <w:rPr>
           <w:rStyle w:val="CommentReference"/>
           <w:rFonts w:asciiTheme="minorHAnsi" w:eastAsiaTheme="minorEastAsia" w:hAnsiTheme="minorHAnsi" w:cstheme="minorBidi"/>
           <w:color w:val="auto"/>
         </w:rPr>
-        <w:commentReference w:id="8"/>
+        <w:commentReference w:id="10"/>
       </w:r>
     </w:p>
     <w:p>
@@ -1008,18 +1127,18 @@
       <w:pPr>
         <w:pStyle w:val="Heading2"/>
       </w:pPr>
-      <w:commentRangeStart w:id="9"/>
+      <w:commentRangeStart w:id="11"/>
       <w:r>
         <w:t>Insight into the gap</w:t>
       </w:r>
-      <w:commentRangeEnd w:id="9"/>
+      <w:commentRangeEnd w:id="11"/>
       <w:r>
         <w:rPr>
           <w:rStyle w:val="CommentReference"/>
           <w:rFonts w:asciiTheme="minorHAnsi" w:eastAsiaTheme="minorEastAsia" w:hAnsiTheme="minorHAnsi" w:cstheme="minorBidi"/>
           <w:color w:val="auto"/>
         </w:rPr>
-        <w:commentReference w:id="9"/>
+        <w:commentReference w:id="11"/>
       </w:r>
     </w:p>
     <w:p>
@@ -1031,18 +1150,18 @@
       <w:pPr>
         <w:pStyle w:val="Heading2"/>
       </w:pPr>
-      <w:commentRangeStart w:id="10"/>
+      <w:commentRangeStart w:id="12"/>
       <w:r>
         <w:t>Summary of results</w:t>
       </w:r>
-      <w:commentRangeEnd w:id="10"/>
+      <w:commentRangeEnd w:id="12"/>
       <w:r>
         <w:rPr>
           <w:rStyle w:val="CommentReference"/>
           <w:rFonts w:asciiTheme="minorHAnsi" w:eastAsiaTheme="minorEastAsia" w:hAnsiTheme="minorHAnsi" w:cstheme="minorBidi"/>
           <w:color w:val="auto"/>
         </w:rPr>
-        <w:commentReference w:id="10"/>
+        <w:commentReference w:id="12"/>
       </w:r>
     </w:p>
     <w:p>
@@ -1053,6 +1172,254 @@
         <w:br w:type="page"/>
       </w:r>
     </w:p>
+    <w:p>
+      <w:pPr>
+        <w:pStyle w:val="Heading1"/>
+      </w:pPr>
+      <w:commentRangeStart w:id="13"/>
+      <w:r>
+        <w:lastRenderedPageBreak/>
+        <w:t>Methods</w:t>
+      </w:r>
+      <w:commentRangeEnd w:id="13"/>
+      <w:r>
+        <w:rPr>
+          <w:rStyle w:val="CommentReference"/>
+        </w:rPr>
+        <w:commentReference w:id="13"/>
+      </w:r>
+    </w:p>
+    <w:p>
+      <w:pPr>
+        <w:pStyle w:val="Heading2"/>
+      </w:pPr>
+      <w:r>
+        <w:t>Study design</w:t>
+      </w:r>
+      <w:r>
+        <w:t xml:space="preserve"> and rationale</w:t>
+      </w:r>
+    </w:p>
+    <w:p>
+      <w:r>
+        <w:t>…</w:t>
+      </w:r>
+    </w:p>
+    <w:p>
+      <w:pPr>
+        <w:pStyle w:val="Heading2"/>
+      </w:pPr>
+      <w:r>
+        <w:t>Sample size</w:t>
+      </w:r>
+      <w:r>
+        <w:t xml:space="preserve"> determination</w:t>
+      </w:r>
+    </w:p>
+    <w:p>
+      <w:r>
+        <w:t>…</w:t>
+      </w:r>
+    </w:p>
+    <w:p>
+      <w:pPr>
+        <w:pStyle w:val="Heading2"/>
+      </w:pPr>
+      <w:commentRangeStart w:id="14"/>
+      <w:r>
+        <w:t>Setting</w:t>
+      </w:r>
+      <w:commentRangeEnd w:id="14"/>
+      <w:r>
+        <w:rPr>
+          <w:rStyle w:val="CommentReference"/>
+          <w:rFonts w:asciiTheme="minorHAnsi" w:eastAsiaTheme="minorEastAsia" w:hAnsiTheme="minorHAnsi" w:cstheme="minorBidi"/>
+          <w:color w:val="auto"/>
+        </w:rPr>
+        <w:commentReference w:id="14"/>
+      </w:r>
+    </w:p>
+    <w:p>
+      <w:r>
+        <w:t>…</w:t>
+      </w:r>
+    </w:p>
+    <w:p>
+      <w:pPr>
+        <w:pStyle w:val="Heading2"/>
+      </w:pPr>
+      <w:commentRangeStart w:id="15"/>
+      <w:r>
+        <w:t>Participants</w:t>
+      </w:r>
+      <w:r>
+        <w:t xml:space="preserve"> and recruitment</w:t>
+      </w:r>
+      <w:commentRangeEnd w:id="15"/>
+      <w:r>
+        <w:rPr>
+          <w:rStyle w:val="CommentReference"/>
+          <w:rFonts w:asciiTheme="minorHAnsi" w:eastAsiaTheme="minorEastAsia" w:hAnsiTheme="minorHAnsi" w:cstheme="minorBidi"/>
+          <w:color w:val="auto"/>
+        </w:rPr>
+        <w:commentReference w:id="15"/>
+      </w:r>
+    </w:p>
+    <w:p>
+      <w:r>
+        <w:t>..</w:t>
+      </w:r>
+      <w:r>
+        <w:t>.</w:t>
+      </w:r>
+    </w:p>
+    <w:p>
+      <w:pPr>
+        <w:pStyle w:val="Heading2"/>
+      </w:pPr>
+      <w:commentRangeStart w:id="16"/>
+      <w:r>
+        <w:t>Study Procedure</w:t>
+      </w:r>
+      <w:r>
+        <w:t>s</w:t>
+      </w:r>
+      <w:commentRangeEnd w:id="16"/>
+      <w:r>
+        <w:rPr>
+          <w:rStyle w:val="CommentReference"/>
+          <w:rFonts w:asciiTheme="minorHAnsi" w:eastAsiaTheme="minorEastAsia" w:hAnsiTheme="minorHAnsi" w:cstheme="minorBidi"/>
+          <w:color w:val="auto"/>
+        </w:rPr>
+        <w:commentReference w:id="16"/>
+      </w:r>
+    </w:p>
+    <w:p>
+      <w:r>
+        <w:t>…</w:t>
+      </w:r>
+      <w:r>
+        <w:t xml:space="preserve"> </w:t>
+      </w:r>
+    </w:p>
+    <w:p>
+      <w:pPr>
+        <w:pStyle w:val="Heading2"/>
+      </w:pPr>
+      <w:r>
+        <w:t>D</w:t>
+      </w:r>
+      <w:r>
+        <w:t>ata acquisition</w:t>
+      </w:r>
+      <w:r>
+        <w:t xml:space="preserve"> parameters </w:t>
+      </w:r>
+    </w:p>
+    <w:p>
+      <w:r>
+        <w:t>…</w:t>
+      </w:r>
+    </w:p>
+    <w:p>
+      <w:pPr>
+        <w:pStyle w:val="Heading2"/>
+      </w:pPr>
+      <w:commentRangeStart w:id="17"/>
+      <w:r>
+        <w:t>P</w:t>
+      </w:r>
+      <w:r>
+        <w:t>re-processing</w:t>
+      </w:r>
+      <w:r>
+        <w:t xml:space="preserve"> </w:t>
+      </w:r>
+      <w:commentRangeEnd w:id="17"/>
+      <w:r>
+        <w:rPr>
+          <w:rStyle w:val="CommentReference"/>
+          <w:rFonts w:asciiTheme="minorHAnsi" w:eastAsiaTheme="minorEastAsia" w:hAnsiTheme="minorHAnsi" w:cstheme="minorBidi"/>
+          <w:color w:val="auto"/>
+        </w:rPr>
+        <w:commentReference w:id="17"/>
+      </w:r>
+    </w:p>
+    <w:p>
+      <w:r>
+        <w:rPr>
+          <w:rFonts w:ascii="Arial" w:hAnsi="Arial" w:cs="Arial"/>
+        </w:rPr>
+        <w:t>…</w:t>
+      </w:r>
+    </w:p>
+    <w:p>
+      <w:pPr>
+        <w:pStyle w:val="Heading2"/>
+      </w:pPr>
+      <w:commentRangeStart w:id="18"/>
+      <w:r>
+        <w:t>Data analysis 1</w:t>
+      </w:r>
+      <w:commentRangeEnd w:id="18"/>
+      <w:r>
+        <w:rPr>
+          <w:rStyle w:val="CommentReference"/>
+          <w:rFonts w:asciiTheme="minorHAnsi" w:eastAsiaTheme="minorEastAsia" w:hAnsiTheme="minorHAnsi" w:cstheme="minorBidi"/>
+          <w:color w:val="auto"/>
+        </w:rPr>
+        <w:commentReference w:id="18"/>
+      </w:r>
+    </w:p>
+    <w:p>
+      <w:r>
+        <w:rPr>
+          <w:rFonts w:ascii="Arial" w:hAnsi="Arial" w:cs="Arial"/>
+        </w:rPr>
+        <w:t>…</w:t>
+      </w:r>
+    </w:p>
+    <w:p>
+      <w:pPr>
+        <w:pStyle w:val="Heading2"/>
+      </w:pPr>
+      <w:r>
+        <w:t>Data analysis 2</w:t>
+      </w:r>
+    </w:p>
+    <w:p>
+      <w:r>
+        <w:t>…</w:t>
+      </w:r>
+    </w:p>
+    <w:p>
+      <w:pPr>
+        <w:pStyle w:val="Heading2"/>
+      </w:pPr>
+      <w:r>
+        <w:t>Data analysis 3</w:t>
+      </w:r>
+    </w:p>
+    <w:p>
+      <w:r>
+        <w:t>…</w:t>
+      </w:r>
+    </w:p>
+    <w:p>
+      <w:pPr>
+        <w:pStyle w:val="Heading2"/>
+      </w:pPr>
+      <w:r>
+        <w:t>Data analysis 4</w:t>
+      </w:r>
+    </w:p>
+    <w:p>
+      <w:r>
+        <w:t>…</w:t>
+      </w:r>
+    </w:p>
+    <w:p/>
+    <w:p/>
     <w:p>
       <w:pPr>
         <w:rPr>
@@ -1062,7 +1429,6 @@
           <w:szCs w:val="32"/>
         </w:rPr>
       </w:pPr>
-      <w:commentRangeStart w:id="11"/>
       <w:r>
         <w:rPr>
           <w:rFonts w:asciiTheme="majorHAnsi" w:eastAsiaTheme="majorEastAsia" w:hAnsiTheme="majorHAnsi" w:cstheme="majorBidi"/>
@@ -1070,65 +1436,45 @@
           <w:sz w:val="32"/>
           <w:szCs w:val="32"/>
         </w:rPr>
+        <w:br w:type="page"/>
+      </w:r>
+    </w:p>
+    <w:p>
+      <w:pPr>
+        <w:pStyle w:val="Heading1"/>
+      </w:pPr>
+      <w:commentRangeStart w:id="19"/>
+      <w:r>
         <w:lastRenderedPageBreak/>
-        <w:t>Methods</w:t>
-      </w:r>
-      <w:commentRangeEnd w:id="11"/>
-      <w:r>
-        <w:rPr>
-          <w:rStyle w:val="CommentReference"/>
-        </w:rPr>
-        <w:commentReference w:id="11"/>
+        <w:t>Results</w:t>
+      </w:r>
+      <w:commentRangeEnd w:id="19"/>
+      <w:r>
+        <w:rPr>
+          <w:rStyle w:val="CommentReference"/>
+        </w:rPr>
+        <w:commentReference w:id="19"/>
+      </w:r>
+      <w:r>
+        <w:t>: Structure</w:t>
       </w:r>
     </w:p>
     <w:p>
       <w:pPr>
         <w:pStyle w:val="Heading2"/>
       </w:pPr>
-      <w:r>
-        <w:t>Study design</w:t>
-      </w:r>
-      <w:r>
-        <w:t xml:space="preserve"> and rationale</w:t>
-      </w:r>
-    </w:p>
-    <w:p>
-      <w:r>
-        <w:t>…</w:t>
-      </w:r>
-    </w:p>
-    <w:p>
-      <w:pPr>
-        <w:pStyle w:val="Heading2"/>
-      </w:pPr>
-      <w:r>
-        <w:t>Sample size</w:t>
-      </w:r>
-      <w:r>
-        <w:t xml:space="preserve"> determination</w:t>
-      </w:r>
-    </w:p>
-    <w:p>
-      <w:r>
-        <w:t>…</w:t>
-      </w:r>
-    </w:p>
-    <w:p>
-      <w:pPr>
-        <w:pStyle w:val="Heading2"/>
-      </w:pPr>
-      <w:commentRangeStart w:id="12"/>
-      <w:r>
-        <w:t>Setting</w:t>
-      </w:r>
-      <w:commentRangeEnd w:id="12"/>
+      <w:commentRangeStart w:id="22"/>
+      <w:r>
+        <w:t>Paragraph 1: Summary of approach</w:t>
+      </w:r>
+      <w:commentRangeEnd w:id="22"/>
       <w:r>
         <w:rPr>
           <w:rStyle w:val="CommentReference"/>
           <w:rFonts w:asciiTheme="minorHAnsi" w:eastAsiaTheme="minorEastAsia" w:hAnsiTheme="minorHAnsi" w:cstheme="minorBidi"/>
           <w:color w:val="auto"/>
         </w:rPr>
-        <w:commentReference w:id="12"/>
+        <w:commentReference w:id="22"/>
       </w:r>
     </w:p>
     <w:p>
@@ -1140,299 +1486,44 @@
       <w:pPr>
         <w:pStyle w:val="Heading2"/>
       </w:pPr>
-      <w:commentRangeStart w:id="13"/>
+      <w:commentRangeStart w:id="23"/>
       <w:r>
         <w:t>Participants</w:t>
       </w:r>
-      <w:r>
-        <w:t xml:space="preserve"> and recruitment</w:t>
-      </w:r>
-      <w:commentRangeEnd w:id="13"/>
+      <w:commentRangeEnd w:id="23"/>
       <w:r>
         <w:rPr>
           <w:rStyle w:val="CommentReference"/>
           <w:rFonts w:asciiTheme="minorHAnsi" w:eastAsiaTheme="minorEastAsia" w:hAnsiTheme="minorHAnsi" w:cstheme="minorBidi"/>
           <w:color w:val="auto"/>
         </w:rPr>
-        <w:commentReference w:id="13"/>
-      </w:r>
-    </w:p>
-    <w:p>
-      <w:r>
-        <w:t>..</w:t>
-      </w:r>
-      <w:r>
-        <w:t>.</w:t>
+        <w:commentReference w:id="23"/>
+      </w:r>
+    </w:p>
+    <w:p>
+      <w:r>
+        <w:rPr>
+          <w:rFonts w:ascii="Arial" w:hAnsi="Arial" w:cs="Arial"/>
+        </w:rPr>
+        <w:t>…</w:t>
       </w:r>
     </w:p>
     <w:p>
       <w:pPr>
         <w:pStyle w:val="Heading2"/>
       </w:pPr>
-      <w:commentRangeStart w:id="14"/>
-      <w:r>
-        <w:t>Study Procedure</w:t>
-      </w:r>
-      <w:r>
-        <w:t>s</w:t>
-      </w:r>
-      <w:commentRangeEnd w:id="14"/>
+      <w:commentRangeStart w:id="24"/>
+      <w:r>
+        <w:t>Subsequent paragraphs</w:t>
+      </w:r>
+      <w:commentRangeEnd w:id="24"/>
       <w:r>
         <w:rPr>
           <w:rStyle w:val="CommentReference"/>
           <w:rFonts w:asciiTheme="minorHAnsi" w:eastAsiaTheme="minorEastAsia" w:hAnsiTheme="minorHAnsi" w:cstheme="minorBidi"/>
           <w:color w:val="auto"/>
         </w:rPr>
-        <w:commentReference w:id="14"/>
-      </w:r>
-    </w:p>
-    <w:p>
-      <w:r>
-        <w:t>…</w:t>
-      </w:r>
-      <w:r>
-        <w:t xml:space="preserve"> </w:t>
-      </w:r>
-    </w:p>
-    <w:p>
-      <w:pPr>
-        <w:pStyle w:val="Heading2"/>
-      </w:pPr>
-      <w:r>
-        <w:t>D</w:t>
-      </w:r>
-      <w:r>
-        <w:t>ata acquisition</w:t>
-      </w:r>
-      <w:r>
-        <w:t xml:space="preserve"> parameters </w:t>
-      </w:r>
-    </w:p>
-    <w:p>
-      <w:r>
-        <w:t>…</w:t>
-      </w:r>
-    </w:p>
-    <w:p>
-      <w:pPr>
-        <w:pStyle w:val="Heading2"/>
-      </w:pPr>
-      <w:commentRangeStart w:id="15"/>
-      <w:r>
-        <w:t>P</w:t>
-      </w:r>
-      <w:r>
-        <w:t>re-processing</w:t>
-      </w:r>
-      <w:r>
-        <w:t xml:space="preserve"> </w:t>
-      </w:r>
-      <w:commentRangeEnd w:id="15"/>
-      <w:r>
-        <w:rPr>
-          <w:rStyle w:val="CommentReference"/>
-          <w:rFonts w:asciiTheme="minorHAnsi" w:eastAsiaTheme="minorEastAsia" w:hAnsiTheme="minorHAnsi" w:cstheme="minorBidi"/>
-          <w:color w:val="auto"/>
-        </w:rPr>
-        <w:commentReference w:id="15"/>
-      </w:r>
-    </w:p>
-    <w:p>
-      <w:r>
-        <w:rPr>
-          <w:rFonts w:ascii="Arial" w:hAnsi="Arial" w:cs="Arial"/>
-        </w:rPr>
-        <w:t>…</w:t>
-      </w:r>
-    </w:p>
-    <w:p>
-      <w:pPr>
-        <w:pStyle w:val="Heading2"/>
-      </w:pPr>
-      <w:commentRangeStart w:id="16"/>
-      <w:r>
-        <w:t>Data analysis 1</w:t>
-      </w:r>
-      <w:commentRangeEnd w:id="16"/>
-      <w:r>
-        <w:rPr>
-          <w:rStyle w:val="CommentReference"/>
-          <w:rFonts w:asciiTheme="minorHAnsi" w:eastAsiaTheme="minorEastAsia" w:hAnsiTheme="minorHAnsi" w:cstheme="minorBidi"/>
-          <w:color w:val="auto"/>
-        </w:rPr>
-        <w:commentReference w:id="16"/>
-      </w:r>
-    </w:p>
-    <w:p>
-      <w:r>
-        <w:rPr>
-          <w:rFonts w:ascii="Arial" w:hAnsi="Arial" w:cs="Arial"/>
-        </w:rPr>
-        <w:t>…</w:t>
-      </w:r>
-    </w:p>
-    <w:p>
-      <w:pPr>
-        <w:pStyle w:val="Heading2"/>
-      </w:pPr>
-      <w:r>
-        <w:t>Data analysis 2</w:t>
-      </w:r>
-    </w:p>
-    <w:p>
-      <w:r>
-        <w:t>…</w:t>
-      </w:r>
-    </w:p>
-    <w:p>
-      <w:pPr>
-        <w:pStyle w:val="Heading2"/>
-      </w:pPr>
-      <w:r>
-        <w:t>Data analysis 3</w:t>
-      </w:r>
-    </w:p>
-    <w:p>
-      <w:r>
-        <w:t>…</w:t>
-      </w:r>
-    </w:p>
-    <w:p>
-      <w:pPr>
-        <w:pStyle w:val="Heading2"/>
-      </w:pPr>
-      <w:r>
-        <w:t>Data analysis 4</w:t>
-      </w:r>
-    </w:p>
-    <w:p>
-      <w:r>
-        <w:t>…</w:t>
-      </w:r>
-    </w:p>
-    <w:p/>
-    <w:p/>
-    <w:p>
-      <w:pPr>
-        <w:rPr>
-          <w:rFonts w:asciiTheme="majorHAnsi" w:eastAsiaTheme="majorEastAsia" w:hAnsiTheme="majorHAnsi" w:cstheme="majorBidi"/>
-          <w:color w:val="2E74B5" w:themeColor="accent1" w:themeShade="BF"/>
-          <w:sz w:val="32"/>
-          <w:szCs w:val="32"/>
-        </w:rPr>
-      </w:pPr>
-      <w:r>
-        <w:rPr>
-          <w:rFonts w:asciiTheme="majorHAnsi" w:eastAsiaTheme="majorEastAsia" w:hAnsiTheme="majorHAnsi" w:cstheme="majorBidi"/>
-          <w:color w:val="2E74B5" w:themeColor="accent1" w:themeShade="BF"/>
-          <w:sz w:val="32"/>
-          <w:szCs w:val="32"/>
-        </w:rPr>
-        <w:br w:type="page"/>
-      </w:r>
-    </w:p>
-    <w:p>
-      <w:pPr>
-        <w:rPr>
-          <w:rFonts w:asciiTheme="majorHAnsi" w:eastAsiaTheme="majorEastAsia" w:hAnsiTheme="majorHAnsi" w:cstheme="majorBidi"/>
-          <w:color w:val="2E74B5" w:themeColor="accent1" w:themeShade="BF"/>
-          <w:sz w:val="32"/>
-          <w:szCs w:val="32"/>
-        </w:rPr>
-      </w:pPr>
-      <w:commentRangeStart w:id="17"/>
-      <w:r>
-        <w:rPr>
-          <w:rFonts w:asciiTheme="majorHAnsi" w:eastAsiaTheme="majorEastAsia" w:hAnsiTheme="majorHAnsi" w:cstheme="majorBidi"/>
-          <w:color w:val="2E74B5" w:themeColor="accent1" w:themeShade="BF"/>
-          <w:sz w:val="32"/>
-          <w:szCs w:val="32"/>
-        </w:rPr>
-        <w:lastRenderedPageBreak/>
-        <w:t>Results</w:t>
-      </w:r>
-      <w:commentRangeEnd w:id="17"/>
-      <w:r>
-        <w:rPr>
-          <w:rStyle w:val="CommentReference"/>
-        </w:rPr>
-        <w:commentReference w:id="17"/>
-      </w:r>
-      <w:r>
-        <w:rPr>
-          <w:rFonts w:asciiTheme="majorHAnsi" w:eastAsiaTheme="majorEastAsia" w:hAnsiTheme="majorHAnsi" w:cstheme="majorBidi"/>
-          <w:color w:val="2E74B5" w:themeColor="accent1" w:themeShade="BF"/>
-          <w:sz w:val="32"/>
-          <w:szCs w:val="32"/>
-        </w:rPr>
-        <w:t>: Structure</w:t>
-      </w:r>
-    </w:p>
-    <w:p>
-      <w:pPr>
-        <w:pStyle w:val="Heading2"/>
-      </w:pPr>
-      <w:commentRangeStart w:id="20"/>
-      <w:r>
-        <w:t>Paragraph 1: Summary of approach</w:t>
-      </w:r>
-      <w:commentRangeEnd w:id="20"/>
-      <w:r>
-        <w:rPr>
-          <w:rStyle w:val="CommentReference"/>
-          <w:rFonts w:asciiTheme="minorHAnsi" w:eastAsiaTheme="minorEastAsia" w:hAnsiTheme="minorHAnsi" w:cstheme="minorBidi"/>
-          <w:color w:val="auto"/>
-        </w:rPr>
-        <w:commentReference w:id="20"/>
-      </w:r>
-    </w:p>
-    <w:p>
-      <w:r>
-        <w:t>…</w:t>
-      </w:r>
-    </w:p>
-    <w:p>
-      <w:pPr>
-        <w:pStyle w:val="Heading2"/>
-      </w:pPr>
-      <w:commentRangeStart w:id="21"/>
-      <w:r>
-        <w:t>Participants</w:t>
-      </w:r>
-      <w:commentRangeEnd w:id="21"/>
-      <w:r>
-        <w:rPr>
-          <w:rStyle w:val="CommentReference"/>
-          <w:rFonts w:asciiTheme="minorHAnsi" w:eastAsiaTheme="minorEastAsia" w:hAnsiTheme="minorHAnsi" w:cstheme="minorBidi"/>
-          <w:color w:val="auto"/>
-        </w:rPr>
-        <w:commentReference w:id="21"/>
-      </w:r>
-    </w:p>
-    <w:p>
-      <w:r>
-        <w:rPr>
-          <w:rFonts w:ascii="Arial" w:hAnsi="Arial" w:cs="Arial"/>
-        </w:rPr>
-        <w:t>…</w:t>
-      </w:r>
-    </w:p>
-    <w:p>
-      <w:pPr>
-        <w:pStyle w:val="Heading2"/>
-      </w:pPr>
-      <w:commentRangeStart w:id="22"/>
-      <w:r>
-        <w:t>Subsequent paragraphs</w:t>
-      </w:r>
-      <w:commentRangeEnd w:id="22"/>
-      <w:r>
-        <w:rPr>
-          <w:rStyle w:val="CommentReference"/>
-          <w:rFonts w:asciiTheme="minorHAnsi" w:eastAsiaTheme="minorEastAsia" w:hAnsiTheme="minorHAnsi" w:cstheme="minorBidi"/>
-          <w:color w:val="auto"/>
-        </w:rPr>
-        <w:commentReference w:id="22"/>
+        <w:commentReference w:id="24"/>
       </w:r>
     </w:p>
     <w:p>
@@ -1443,18 +1534,18 @@
           <w:numId w:val="7"/>
         </w:numPr>
       </w:pPr>
-      <w:commentRangeStart w:id="23"/>
+      <w:commentRangeStart w:id="25"/>
       <w:r>
         <w:t>Data descriptions</w:t>
       </w:r>
-      <w:commentRangeEnd w:id="23"/>
+      <w:commentRangeEnd w:id="25"/>
       <w:r>
         <w:rPr>
           <w:rStyle w:val="CommentReference"/>
           <w:rFonts w:asciiTheme="minorHAnsi" w:eastAsiaTheme="minorEastAsia" w:hAnsiTheme="minorHAnsi" w:cstheme="minorBidi"/>
           <w:color w:val="auto"/>
         </w:rPr>
-        <w:commentReference w:id="23"/>
+        <w:commentReference w:id="25"/>
       </w:r>
     </w:p>
     <w:p>
@@ -1465,18 +1556,18 @@
           <w:numId w:val="7"/>
         </w:numPr>
       </w:pPr>
-      <w:commentRangeStart w:id="24"/>
+      <w:commentRangeStart w:id="26"/>
       <w:r>
         <w:t>Figures</w:t>
       </w:r>
-      <w:commentRangeEnd w:id="24"/>
+      <w:commentRangeEnd w:id="26"/>
       <w:r>
         <w:rPr>
           <w:rStyle w:val="CommentReference"/>
           <w:rFonts w:asciiTheme="minorHAnsi" w:eastAsiaTheme="minorEastAsia" w:hAnsiTheme="minorHAnsi" w:cstheme="minorBidi"/>
           <w:color w:val="auto"/>
         </w:rPr>
-        <w:commentReference w:id="24"/>
+        <w:commentReference w:id="26"/>
       </w:r>
       <w:r>
         <w:t xml:space="preserve"> and tables</w:t>
@@ -1500,19 +1591,19 @@
       <w:pPr>
         <w:pStyle w:val="Heading1"/>
       </w:pPr>
-      <w:commentRangeStart w:id="25"/>
+      <w:commentRangeStart w:id="27"/>
       <w:r>
         <w:lastRenderedPageBreak/>
         <w:t>Supplementary Results</w:t>
       </w:r>
-      <w:commentRangeEnd w:id="25"/>
+      <w:commentRangeEnd w:id="27"/>
       <w:r>
         <w:rPr>
           <w:rStyle w:val="CommentReference"/>
           <w:rFonts w:asciiTheme="minorHAnsi" w:eastAsiaTheme="minorEastAsia" w:hAnsiTheme="minorHAnsi" w:cstheme="minorBidi"/>
           <w:color w:val="auto"/>
         </w:rPr>
-        <w:commentReference w:id="25"/>
+        <w:commentReference w:id="27"/>
       </w:r>
     </w:p>
     <w:p/>
@@ -1528,19 +1619,19 @@
       <w:pPr>
         <w:pStyle w:val="Heading1"/>
       </w:pPr>
-      <w:commentRangeStart w:id="26"/>
+      <w:commentRangeStart w:id="28"/>
       <w:r>
         <w:lastRenderedPageBreak/>
         <w:t>Discussion</w:t>
       </w:r>
-      <w:commentRangeEnd w:id="26"/>
+      <w:commentRangeEnd w:id="28"/>
       <w:r>
         <w:rPr>
           <w:rStyle w:val="CommentReference"/>
           <w:rFonts w:asciiTheme="minorHAnsi" w:eastAsiaTheme="minorEastAsia" w:hAnsiTheme="minorHAnsi" w:cstheme="minorBidi"/>
           <w:color w:val="auto"/>
         </w:rPr>
-        <w:commentReference w:id="26"/>
+        <w:commentReference w:id="28"/>
       </w:r>
     </w:p>
     <w:p>
@@ -1553,18 +1644,18 @@
       <w:r>
         <w:t xml:space="preserve">: </w:t>
       </w:r>
-      <w:commentRangeStart w:id="27"/>
+      <w:commentRangeStart w:id="29"/>
       <w:r>
         <w:t>Results summary</w:t>
       </w:r>
-      <w:commentRangeEnd w:id="27"/>
+      <w:commentRangeEnd w:id="29"/>
       <w:r>
         <w:rPr>
           <w:rStyle w:val="CommentReference"/>
           <w:rFonts w:asciiTheme="minorHAnsi" w:eastAsiaTheme="minorEastAsia" w:hAnsiTheme="minorHAnsi" w:cstheme="minorBidi"/>
           <w:color w:val="auto"/>
         </w:rPr>
-        <w:commentReference w:id="27"/>
+        <w:commentReference w:id="29"/>
       </w:r>
       <w:r>
         <w:t xml:space="preserve"> (context)</w:t>
@@ -1582,18 +1673,18 @@
       <w:pPr>
         <w:pStyle w:val="Heading2"/>
       </w:pPr>
-      <w:commentRangeStart w:id="28"/>
+      <w:commentRangeStart w:id="30"/>
       <w:r>
         <w:t>Subsequent paragraphs</w:t>
       </w:r>
-      <w:commentRangeEnd w:id="28"/>
+      <w:commentRangeEnd w:id="30"/>
       <w:r>
         <w:rPr>
           <w:rStyle w:val="CommentReference"/>
           <w:rFonts w:asciiTheme="minorHAnsi" w:eastAsiaTheme="minorEastAsia" w:hAnsiTheme="minorHAnsi" w:cstheme="minorBidi"/>
           <w:color w:val="auto"/>
         </w:rPr>
-        <w:commentReference w:id="28"/>
+        <w:commentReference w:id="30"/>
       </w:r>
       <w:r>
         <w:t>: Strengths and weaknesses (content</w:t>
@@ -1611,18 +1702,18 @@
       <w:pPr>
         <w:pStyle w:val="Heading2"/>
       </w:pPr>
-      <w:commentRangeStart w:id="29"/>
+      <w:commentRangeStart w:id="31"/>
       <w:r>
         <w:t>Final paragraphs (conclusions)</w:t>
       </w:r>
-      <w:commentRangeEnd w:id="29"/>
+      <w:commentRangeEnd w:id="31"/>
       <w:r>
         <w:rPr>
           <w:rStyle w:val="CommentReference"/>
           <w:rFonts w:asciiTheme="minorHAnsi" w:eastAsiaTheme="minorEastAsia" w:hAnsiTheme="minorHAnsi" w:cstheme="minorBidi"/>
           <w:color w:val="auto"/>
         </w:rPr>
-        <w:commentReference w:id="29"/>
+        <w:commentReference w:id="31"/>
       </w:r>
     </w:p>
     <w:p>
@@ -1652,8 +1743,6 @@
       <w:r>
         <w:t>Some advice on papers and figures that informed this template:</w:t>
       </w:r>
-      <w:bookmarkStart w:id="30" w:name="_GoBack"/>
-      <w:bookmarkEnd w:id="30"/>
     </w:p>
     <w:p>
       <w:hyperlink r:id="rId11" w:history="1">
@@ -1672,6 +1761,19 @@
             <w:rStyle w:val="Hyperlink"/>
           </w:rPr>
           <w:t>http://onlinelibrary.wiley.com/doi/10.1111/ejn.13400/full</w:t>
+        </w:r>
+      </w:hyperlink>
+      <w:r>
+        <w:t xml:space="preserve"> </w:t>
+      </w:r>
+    </w:p>
+    <w:p>
+      <w:hyperlink r:id="rId13" w:history="1">
+        <w:r>
+          <w:rPr>
+            <w:rStyle w:val="Hyperlink"/>
+          </w:rPr>
+          <w:t>http://onlinelibrary.wiley.com/doi/10.1002/pro.514/full</w:t>
         </w:r>
       </w:hyperlink>
       <w:r>
@@ -1690,7 +1792,7 @@
 
 <file path=word/comments.xml><?xml version="1.0" encoding="utf-8"?>
 <w:comments xmlns:wpc="http://schemas.microsoft.com/office/word/2010/wordprocessingCanvas" xmlns:mc="http://schemas.openxmlformats.org/markup-compatibility/2006" xmlns:o="urn:schemas-microsoft-com:office:office" xmlns:r="http://schemas.openxmlformats.org/officeDocument/2006/relationships" xmlns:m="http://schemas.openxmlformats.org/officeDocument/2006/math" xmlns:v="urn:schemas-microsoft-com:vml" xmlns:wp14="http://schemas.microsoft.com/office/word/2010/wordprocessingDrawing" xmlns:wp="http://schemas.openxmlformats.org/drawingml/2006/wordprocessingDrawing" xmlns:w10="urn:schemas-microsoft-com:office:word" xmlns:w="http://schemas.openxmlformats.org/wordprocessingml/2006/main" xmlns:w14="http://schemas.microsoft.com/office/word/2010/wordml" xmlns:w15="http://schemas.microsoft.com/office/word/2012/wordml" xmlns:wpg="http://schemas.microsoft.com/office/word/2010/wordprocessingGroup" xmlns:wpi="http://schemas.microsoft.com/office/word/2010/wordprocessingInk" xmlns:wne="http://schemas.microsoft.com/office/word/2006/wordml" xmlns:wps="http://schemas.microsoft.com/office/word/2010/wordprocessingShape" mc:Ignorable="w14 w15 wp14">
-  <w:comment w:id="0" w:author="Chris Brown" w:date="2017-10-03T16:17:00Z" w:initials="CB">
+  <w:comment w:id="0" w:author="Chris Brown" w:date="2018-01-09T07:00:00Z" w:initials="CB">
     <w:p>
       <w:pPr>
         <w:pStyle w:val="CommentText"/>
@@ -1702,6 +1804,33 @@
         <w:annotationRef/>
       </w:r>
       <w:r>
+        <w:t xml:space="preserve">Useful advice on language and writing style: </w:t>
+      </w:r>
+      <w:hyperlink r:id="rId1" w:history="1">
+        <w:r>
+          <w:rPr>
+            <w:rStyle w:val="Hyperlink"/>
+          </w:rPr>
+          <w:t>http://onlinelibrary.wiley.com/doi/10.1002/pro.514/full</w:t>
+        </w:r>
+      </w:hyperlink>
+      <w:r>
+        <w:t xml:space="preserve"> </w:t>
+      </w:r>
+    </w:p>
+  </w:comment>
+  <w:comment w:id="1" w:author="Chris Brown" w:date="2017-10-03T16:17:00Z" w:initials="CB">
+    <w:p>
+      <w:pPr>
+        <w:pStyle w:val="CommentText"/>
+      </w:pPr>
+      <w:r>
+        <w:rPr>
+          <w:rStyle w:val="CommentReference"/>
+        </w:rPr>
+        <w:annotationRef/>
+      </w:r>
+      <w:r>
         <w:t>The most important el</w:t>
       </w:r>
       <w:r>
@@ -1737,8 +1866,30 @@
         <w:t>Think about the title early--and regularly return to hone it. This can help not only the writing of the paper, but also the process of designing experiments or developing theories.</w:t>
       </w:r>
     </w:p>
+    <w:p>
+      <w:pPr>
+        <w:pStyle w:val="CommentText"/>
+      </w:pPr>
+    </w:p>
+    <w:p>
+      <w:pPr>
+        <w:pStyle w:val="CommentText"/>
+      </w:pPr>
+      <w:r>
+        <w:t xml:space="preserve">The title should headline the main result described in the paper, not the main effort. </w:t>
+      </w:r>
+      <w:r>
+        <w:t>At the same time, use as broad a title as you</w:t>
+      </w:r>
+      <w:r>
+        <w:t xml:space="preserve"> can reasonably get away with. If your work can be generalized then do not limit the breadth of your potential audience by bei</w:t>
+      </w:r>
+      <w:r>
+        <w:t>ng overly specific in the title – more general is normally simpler and more compelling.</w:t>
+      </w:r>
+    </w:p>
   </w:comment>
-  <w:comment w:id="1" w:author="Chris Brown" w:date="2017-10-03T16:28:00Z" w:initials="CB">
+  <w:comment w:id="2" w:author="Chris Brown" w:date="2017-10-03T16:28:00Z" w:initials="CB">
     <w:p>
       <w:pPr>
         <w:pStyle w:val="CommentText"/>
@@ -1895,7 +2046,7 @@
       </w:r>
     </w:p>
   </w:comment>
-  <w:comment w:id="2" w:author="Chris Brown" w:date="2017-10-03T16:41:00Z" w:initials="CB">
+  <w:comment w:id="3" w:author="Chris Brown" w:date="2017-10-03T16:41:00Z" w:initials="CB">
     <w:p>
       <w:pPr>
         <w:pStyle w:val="CommentText"/>
@@ -1925,34 +2076,6 @@
       </w:r>
       <w:r>
         <w:t>structure.</w:t>
-      </w:r>
-    </w:p>
-  </w:comment>
-  <w:comment w:id="3" w:author="Chris Brown" w:date="2017-10-03T17:05:00Z" w:initials="CB">
-    <w:p>
-      <w:pPr>
-        <w:pStyle w:val="CommentText"/>
-      </w:pPr>
-      <w:r>
-        <w:rPr>
-          <w:rStyle w:val="CommentReference"/>
-        </w:rPr>
-        <w:annotationRef/>
-      </w:r>
-      <w:r>
-        <w:rPr>
-          <w:b/>
-        </w:rPr>
-        <w:t>Context</w:t>
-      </w:r>
-      <w:r>
-        <w:rPr>
-          <w:b/>
-        </w:rPr>
-        <w:t>:</w:t>
-      </w:r>
-      <w:r>
-        <w:t xml:space="preserve"> What gap in knowledge will the paper fill and way does it matter? The first sentence introduces the broader field of research. Then this context is narrowed until it lands on the question that the research answered.</w:t>
       </w:r>
     </w:p>
   </w:comment>
@@ -1971,32 +2094,32 @@
         <w:rPr>
           <w:b/>
         </w:rPr>
-        <w:t>Content:</w:t>
-      </w:r>
-      <w:r>
-        <w:t xml:space="preserve"> (“Here we…”) first describes the novel method or approach used to answer the gap/question. Then you present the meat—your executive summary of the results. Avoid words with highly technical meanings (jargon—these words lose readers), and use as few words with subtle meanings as possible.</w:t>
-      </w:r>
-      <w:r>
-        <w:t xml:space="preserve"> Hence details can and must be left out (can be more detailed at the end of the introduction). </w:t>
-      </w:r>
-    </w:p>
-    <w:p>
-      <w:pPr>
-        <w:pStyle w:val="CommentText"/>
-      </w:pPr>
-    </w:p>
-    <w:p>
-      <w:pPr>
-        <w:pStyle w:val="CommentText"/>
-      </w:pPr>
+        <w:t>Context</w:t>
+      </w:r>
       <w:r>
         <w:rPr>
           <w:b/>
         </w:rPr>
-        <w:t>Novelty:</w:t>
-      </w:r>
-      <w:r>
-        <w:t xml:space="preserve"> emphasise novelties in methods and results</w:t>
+        <w:t>:</w:t>
+      </w:r>
+      <w:r>
+        <w:t xml:space="preserve"> What gap in knowledge will the paper fill and way does it matter? The first sentence introduces the broader field of research. Then this context is narrowed until it lands on the question that the research answered.</w:t>
+      </w:r>
+    </w:p>
+    <w:p>
+      <w:pPr>
+        <w:pStyle w:val="CommentText"/>
+      </w:pPr>
+    </w:p>
+    <w:p>
+      <w:pPr>
+        <w:pStyle w:val="CommentText"/>
+      </w:pPr>
+      <w:r>
+        <w:t>S</w:t>
+      </w:r>
+      <w:r>
+        <w:t xml:space="preserve">hould start with a very blunt sentence describing the broad field. This is usually followed by a sentence or, perhaps, a second clause in the first sentence that describes the specific problem at hand. The next sentence states what the reader should expect to learn upon reading this article. That is, this sentence recapitulates the last paragraph of the introduction. </w:t>
       </w:r>
     </w:p>
   </w:comment>
@@ -2015,6 +2138,66 @@
         <w:rPr>
           <w:b/>
         </w:rPr>
+        <w:t>Content:</w:t>
+      </w:r>
+      <w:r>
+        <w:t xml:space="preserve"> (“Here we…”) first describes the novel method or approach used to answer the gap/question. Then you present the meat—your executive summary of the results. Avoid words with highly technical meanings (jargon—these words lose readers), and use as few words with subtle meanings as possible.</w:t>
+      </w:r>
+      <w:r>
+        <w:t xml:space="preserve"> Hence details can and must be left out (can be more detailed at the end of the introduction). </w:t>
+      </w:r>
+    </w:p>
+    <w:p>
+      <w:pPr>
+        <w:pStyle w:val="CommentText"/>
+      </w:pPr>
+    </w:p>
+    <w:p>
+      <w:pPr>
+        <w:pStyle w:val="CommentText"/>
+      </w:pPr>
+      <w:r>
+        <w:t>Should focus more on results than methods.</w:t>
+      </w:r>
+      <w:r>
+        <w:t xml:space="preserve"> These sentences will closely parallel the first paragraph of the discussion. Indeed, they can often be pulled from that paragraph almost verbatim; this sort of parallel structure often makes a paper easier to read.</w:t>
+      </w:r>
+    </w:p>
+    <w:p>
+      <w:pPr>
+        <w:pStyle w:val="CommentText"/>
+      </w:pPr>
+    </w:p>
+    <w:p>
+      <w:pPr>
+        <w:pStyle w:val="CommentText"/>
+      </w:pPr>
+      <w:r>
+        <w:rPr>
+          <w:b/>
+        </w:rPr>
+        <w:t>Novelty:</w:t>
+      </w:r>
+      <w:r>
+        <w:t xml:space="preserve"> emphasise novelties in methods and results</w:t>
+      </w:r>
+    </w:p>
+  </w:comment>
+  <w:comment w:id="7" w:author="Chris Brown" w:date="2017-10-03T17:05:00Z" w:initials="CB">
+    <w:p>
+      <w:pPr>
+        <w:pStyle w:val="CommentText"/>
+      </w:pPr>
+      <w:r>
+        <w:rPr>
+          <w:rStyle w:val="CommentReference"/>
+        </w:rPr>
+        <w:annotationRef/>
+      </w:r>
+      <w:r>
+        <w:rPr>
+          <w:b/>
+        </w:rPr>
         <w:t>Conclusion:</w:t>
       </w:r>
       <w:r>
@@ -2022,7 +2205,7 @@
       </w:r>
     </w:p>
   </w:comment>
-  <w:comment w:id="6" w:author="Chris Brown" w:date="2017-10-03T16:24:00Z" w:initials="CB">
+  <w:comment w:id="8" w:author="Chris Brown" w:date="2017-10-03T16:24:00Z" w:initials="CB">
     <w:p>
       <w:pPr>
         <w:pStyle w:val="CommentText"/>
@@ -2034,7 +2217,16 @@
         <w:annotationRef/>
       </w:r>
       <w:r>
-        <w:t>Highlight the gap that exists in current knowledge or methods and why it is important. This is usually done by a set of progressively more specific paragraphs that culminate in a clear exposition of what is lacking in the literature, followed by a paragraph summarizing what the paper does to fill that gap.</w:t>
+        <w:t xml:space="preserve">Highlight the gap that exists in current knowledge or methods and why it is important. </w:t>
+      </w:r>
+      <w:r>
+        <w:t>T</w:t>
+      </w:r>
+      <w:r>
+        <w:t xml:space="preserve">he ideal introduction forms an inverted pyramid, starting broad and progressing to specific details. </w:t>
+      </w:r>
+      <w:r>
+        <w:t>This is usually done by a set of progressively more specific paragraphs that culminate in a clear exposition of what is lacking in the literature, followed by a paragraph summarizing what the paper does to fill that gap.</w:t>
       </w:r>
     </w:p>
     <w:p>
@@ -2051,7 +2243,7 @@
       </w:r>
     </w:p>
   </w:comment>
-  <w:comment w:id="7" w:author="Chris Brown" w:date="2017-10-03T17:09:00Z" w:initials="CB">
+  <w:comment w:id="9" w:author="Chris Brown" w:date="2017-10-03T17:09:00Z" w:initials="CB">
     <w:p>
       <w:pPr>
         <w:pStyle w:val="CommentText"/>
@@ -2063,9 +2255,31 @@
         <w:annotationRef/>
       </w:r>
       <w:r>
+        <w:t>P</w:t>
+      </w:r>
+      <w:r>
+        <w:t>laces the work in the broadest possible context, serving to convince the readers that you are working in an interesting and important area</w:t>
+      </w:r>
+      <w:r>
+        <w:t>.</w:t>
+      </w:r>
+    </w:p>
+    <w:p>
+      <w:pPr>
+        <w:pStyle w:val="CommentText"/>
         <w:rPr>
           <w:b/>
         </w:rPr>
+      </w:pPr>
+    </w:p>
+    <w:p>
+      <w:pPr>
+        <w:pStyle w:val="CommentText"/>
+      </w:pPr>
+      <w:r>
+        <w:rPr>
+          <w:b/>
+        </w:rPr>
         <w:t>Context:</w:t>
       </w:r>
       <w:r>
@@ -2079,11 +2293,6 @@
       <w:pPr>
         <w:pStyle w:val="CommentText"/>
       </w:pPr>
-    </w:p>
-    <w:p>
-      <w:pPr>
-        <w:pStyle w:val="CommentText"/>
-      </w:pPr>
       <w:r>
         <w:rPr>
           <w:b/>
@@ -2105,11 +2314,9 @@
       <w:r>
         <w:t>topic.</w:t>
       </w:r>
-    </w:p>
-    <w:p>
-      <w:pPr>
-        <w:pStyle w:val="CommentText"/>
-      </w:pPr>
+      <w:r>
+        <w:t xml:space="preserve"> </w:t>
+      </w:r>
     </w:p>
     <w:p>
       <w:pPr>
@@ -2128,33 +2335,8 @@
         <w:t>.</w:t>
       </w:r>
     </w:p>
-    <w:p>
-      <w:pPr>
-        <w:pStyle w:val="CommentText"/>
-      </w:pPr>
-    </w:p>
-    <w:p>
-      <w:pPr>
-        <w:pStyle w:val="CommentText"/>
-      </w:pPr>
-      <w:r>
-        <w:t>E.g. Pain catastrophizing</w:t>
-      </w:r>
-      <w:r>
-        <w:t xml:space="preserve"> (PC)</w:t>
-      </w:r>
-      <w:r>
-        <w:t xml:space="preserve"> is</w:t>
-      </w:r>
-      <w:r>
-        <w:t xml:space="preserve"> defined as… it is an</w:t>
-      </w:r>
-      <w:r>
-        <w:t xml:space="preserve"> important because… but we don’t know what causes it or how to optimally treat it.</w:t>
-      </w:r>
-    </w:p>
   </w:comment>
-  <w:comment w:id="8" w:author="Chris Brown" w:date="2017-10-03T17:11:00Z" w:initials="CB">
+  <w:comment w:id="10" w:author="Chris Brown" w:date="2017-10-03T17:11:00Z" w:initials="CB">
     <w:p>
       <w:pPr>
         <w:pStyle w:val="CommentText"/>
@@ -2166,7 +2348,26 @@
         <w:annotationRef/>
       </w:r>
       <w:r>
-        <w:t xml:space="preserve">If relevant, explain what is </w:t>
+        <w:t>Describe</w:t>
+      </w:r>
+      <w:r>
+        <w:t xml:space="preserve"> the specific topic addressed in your paper; it should convince the reader that you have identified an important, open question in the broader subject area.</w:t>
+      </w:r>
+    </w:p>
+    <w:p>
+      <w:pPr>
+        <w:pStyle w:val="CommentText"/>
+      </w:pPr>
+    </w:p>
+    <w:p>
+      <w:pPr>
+        <w:pStyle w:val="CommentText"/>
+      </w:pPr>
+      <w:r>
+        <w:t>E</w:t>
+      </w:r>
+      <w:r>
+        <w:t xml:space="preserve">xplain what is </w:t>
       </w:r>
       <w:r>
         <w:t xml:space="preserve">known and </w:t>
@@ -2175,7 +2376,10 @@
         <w:t>un</w:t>
       </w:r>
       <w:r>
-        <w:t>known about a specific problem in the field, or a the specific type,</w:t>
+        <w:t>known about the</w:t>
+      </w:r>
+      <w:r>
+        <w:t xml:space="preserve"> specific problem in the field, or a the specific type,</w:t>
       </w:r>
       <w:r>
         <w:t xml:space="preserve"> example of X</w:t>
@@ -2201,7 +2405,7 @@
       </w:r>
     </w:p>
   </w:comment>
-  <w:comment w:id="9" w:author="Chris Brown" w:date="2017-10-03T17:16:00Z" w:initials="CB">
+  <w:comment w:id="11" w:author="Chris Brown" w:date="2017-10-03T17:16:00Z" w:initials="CB">
     <w:p>
       <w:pPr>
         <w:pStyle w:val="CommentText"/>
@@ -2334,7 +2538,7 @@
       </w:r>
     </w:p>
   </w:comment>
-  <w:comment w:id="10" w:author="Chris Brown" w:date="2017-10-03T17:54:00Z" w:initials="CB">
+  <w:comment w:id="12" w:author="Chris Brown" w:date="2017-10-03T17:54:00Z" w:initials="CB">
     <w:p>
       <w:pPr>
         <w:pStyle w:val="CommentText"/>
@@ -2346,11 +2550,23 @@
         <w:annotationRef/>
       </w:r>
       <w:r>
-        <w:t>Compactly summarize the results that fill the gap you just established. No need to present context (which has been given just above). Can be more specific about the results than the abstract. Only briefly preview the conclusion of the paper, if at all.</w:t>
+        <w:t xml:space="preserve">Compactly summarize the </w:t>
+      </w:r>
+      <w:r>
+        <w:t xml:space="preserve">nature of the </w:t>
+      </w:r>
+      <w:r>
+        <w:t xml:space="preserve">results that fill the gap you just established. No need to present context (which has been given just above). Can be more specific about the results than the abstract. </w:t>
+      </w:r>
+      <w:r>
+        <w:t>However, the introduction need not</w:t>
+      </w:r>
+      <w:r>
+        <w:t xml:space="preserve"> describe the conclusions of the study.</w:t>
       </w:r>
     </w:p>
   </w:comment>
-  <w:comment w:id="11" w:author="Chris Brown" w:date="2017-10-03T18:12:00Z" w:initials="CB">
+  <w:comment w:id="13" w:author="Chris Brown" w:date="2017-10-03T18:12:00Z" w:initials="CB">
     <w:p>
       <w:pPr>
         <w:pStyle w:val="CommentText"/>
@@ -2388,7 +2604,7 @@
       </w:r>
     </w:p>
   </w:comment>
-  <w:comment w:id="12" w:author="Chris Brown" w:date="2018-01-07T09:42:00Z" w:initials="CB">
+  <w:comment w:id="14" w:author="Chris Brown" w:date="2018-01-07T09:42:00Z" w:initials="CB">
     <w:p>
       <w:r>
         <w:rPr>
@@ -2404,7 +2620,7 @@
       </w:r>
     </w:p>
   </w:comment>
-  <w:comment w:id="13" w:author="Chris Brown" w:date="2018-01-07T09:42:00Z" w:initials="CB">
+  <w:comment w:id="15" w:author="Chris Brown" w:date="2018-01-07T09:42:00Z" w:initials="CB">
     <w:p>
       <w:pPr>
         <w:pStyle w:val="CommentText"/>
@@ -2444,46 +2660,14 @@
           <w:rFonts w:ascii="Arial" w:hAnsi="Arial" w:cs="Arial"/>
         </w:rPr>
         <w:t>Give diagnostic criteria, if applicable</w:t>
-      </w:r>
-    </w:p>
-  </w:comment>
-  <w:comment w:id="14" w:author="Chris Brown" w:date="2018-01-07T09:43:00Z" w:initials="CB">
-    <w:p>
-      <w:pPr>
-        <w:pStyle w:val="CommentText"/>
-      </w:pPr>
-      <w:r>
-        <w:rPr>
-          <w:rStyle w:val="CommentReference"/>
-        </w:rPr>
-        <w:annotationRef/>
-      </w:r>
-      <w:r>
-        <w:rPr>
-          <w:rFonts w:ascii="Arial" w:hAnsi="Arial" w:cs="Arial"/>
-        </w:rPr>
-        <w:t>Clearly define all outcomes, exposures, predictors, potential confounders, and effect modifiers.</w:t>
-      </w:r>
-    </w:p>
-  </w:comment>
-  <w:comment w:id="15" w:author="Chris Brown" w:date="2018-01-07T09:43:00Z" w:initials="CB">
-    <w:p>
-      <w:r>
-        <w:rPr>
-          <w:rStyle w:val="CommentReference"/>
-        </w:rPr>
-        <w:annotationRef/>
-      </w:r>
-      <w:r>
-        <w:rPr>
-          <w:rFonts w:ascii="Arial" w:hAnsi="Arial" w:cs="Arial"/>
-        </w:rPr>
-        <w:t>Explain how quantitative variables were handled in the analyses</w:t>
       </w:r>
     </w:p>
   </w:comment>
   <w:comment w:id="16" w:author="Chris Brown" w:date="2018-01-07T09:43:00Z" w:initials="CB">
     <w:p>
+      <w:pPr>
+        <w:pStyle w:val="CommentText"/>
+      </w:pPr>
       <w:r>
         <w:rPr>
           <w:rStyle w:val="CommentReference"/>
@@ -2494,6 +2678,38 @@
         <w:rPr>
           <w:rFonts w:ascii="Arial" w:hAnsi="Arial" w:cs="Arial"/>
         </w:rPr>
+        <w:t>Clearly define all outcomes, exposures, predictors, potential confounders, and effect modifiers.</w:t>
+      </w:r>
+    </w:p>
+  </w:comment>
+  <w:comment w:id="17" w:author="Chris Brown" w:date="2018-01-07T09:43:00Z" w:initials="CB">
+    <w:p>
+      <w:r>
+        <w:rPr>
+          <w:rStyle w:val="CommentReference"/>
+        </w:rPr>
+        <w:annotationRef/>
+      </w:r>
+      <w:r>
+        <w:rPr>
+          <w:rFonts w:ascii="Arial" w:hAnsi="Arial" w:cs="Arial"/>
+        </w:rPr>
+        <w:t>Explain how quantitative variables were handled in the analyses</w:t>
+      </w:r>
+    </w:p>
+  </w:comment>
+  <w:comment w:id="18" w:author="Chris Brown" w:date="2018-01-07T09:43:00Z" w:initials="CB">
+    <w:p>
+      <w:r>
+        <w:rPr>
+          <w:rStyle w:val="CommentReference"/>
+        </w:rPr>
+        <w:annotationRef/>
+      </w:r>
+      <w:r>
+        <w:rPr>
+          <w:rFonts w:ascii="Arial" w:hAnsi="Arial" w:cs="Arial"/>
+        </w:rPr>
         <w:t>Describe all statistical methods, including those used to control for confounding</w:t>
       </w:r>
       <w:r>
@@ -2521,7 +2737,7 @@
       </w:pPr>
     </w:p>
   </w:comment>
-  <w:comment w:id="17" w:author="Chris Brown" w:date="2017-10-03T18:01:00Z" w:initials="CB">
+  <w:comment w:id="19" w:author="Chris Brown" w:date="2017-10-03T18:01:00Z" w:initials="CB">
     <w:p>
       <w:pPr>
         <w:pStyle w:val="CommentText"/>
@@ -2572,8 +2788,8 @@
       <w:pPr>
         <w:pStyle w:val="CommentText"/>
       </w:pPr>
-      <w:bookmarkStart w:id="18" w:name="OLE_LINK1"/>
-      <w:bookmarkStart w:id="19" w:name="OLE_LINK2"/>
+      <w:bookmarkStart w:id="20" w:name="OLE_LINK1"/>
+      <w:bookmarkStart w:id="21" w:name="OLE_LINK2"/>
     </w:p>
     <w:p>
       <w:pPr>
@@ -2582,24 +2798,97 @@
       <w:r>
         <w:t>E.g. set up a hypothesis, provide preliminary data (e.g. behavioural) demonstrating that the experiment worked as expected (esp. if it’s a standardised design), then provide the main results in support/refuting the hypothesis, then present a series of control or supplementary experiments/analyses that provide further support or interpretation of the main findings.</w:t>
       </w:r>
-      <w:bookmarkEnd w:id="18"/>
-      <w:bookmarkEnd w:id="19"/>
-    </w:p>
-    <w:p>
-      <w:pPr>
-        <w:pStyle w:val="CommentText"/>
-      </w:pPr>
-    </w:p>
-    <w:p>
-      <w:pPr>
-        <w:pStyle w:val="CommentText"/>
-      </w:pPr>
-      <w:r>
-        <w:t>Outlining the results section: sketch out the logical structure of how your results support your claim and convert this into a sequence of declarative statements that become the headers of subsections.</w:t>
+      <w:bookmarkEnd w:id="20"/>
+      <w:bookmarkEnd w:id="21"/>
+    </w:p>
+    <w:p>
+      <w:pPr>
+        <w:pStyle w:val="CommentText"/>
+      </w:pPr>
+    </w:p>
+    <w:p>
+      <w:pPr>
+        <w:pStyle w:val="CommentText"/>
+      </w:pPr>
+      <w:r>
+        <w:t xml:space="preserve">It is generally acceptable to include some “discussion” in the results section even if the paper also contains a </w:t>
+      </w:r>
+      <w:r>
+        <w:t xml:space="preserve">stand-alone discussion section. </w:t>
+      </w:r>
+      <w:r>
+        <w:t>Reasonable examples are individual sentences that compare a given result with literature precedents. (“Similar to the results of Smith and coworkers, we find…”). Likewise, if a second set of results bols</w:t>
+      </w:r>
+      <w:r>
+        <w:t xml:space="preserve">ters an earlier set of results you can point </w:t>
+      </w:r>
+      <w:r>
+        <w:t>this out as describing them</w:t>
+      </w:r>
+      <w:r>
+        <w:t>.</w:t>
+      </w:r>
+    </w:p>
+    <w:p>
+      <w:pPr>
+        <w:pStyle w:val="CommentText"/>
+      </w:pPr>
+    </w:p>
+    <w:p>
+      <w:pPr>
+        <w:pStyle w:val="CommentText"/>
+      </w:pPr>
+      <w:r>
+        <w:t>LANGUAGE: w</w:t>
+      </w:r>
+      <w:r>
+        <w:t xml:space="preserve">rite as if </w:t>
+      </w:r>
+      <w:r>
+        <w:t>the reader</w:t>
+      </w:r>
+      <w:r>
+        <w:t xml:space="preserve"> do</w:t>
+      </w:r>
+      <w:r>
+        <w:t>es</w:t>
+      </w:r>
+      <w:r>
+        <w:t xml:space="preserve"> not have access to the </w:t>
+      </w:r>
+      <w:r>
+        <w:t>figures. This exercise forces you</w:t>
+      </w:r>
+      <w:r>
+        <w:t xml:space="preserve"> to describe the main result</w:t>
+      </w:r>
+      <w:r>
+        <w:t>s</w:t>
+      </w:r>
+      <w:r>
+        <w:t xml:space="preserve"> presented in each figure so that the reader does not have to break from reading and find the re</w:t>
+      </w:r>
+      <w:r>
+        <w:t>levant illustration. In short,</w:t>
+      </w:r>
+      <w:r>
+        <w:t xml:space="preserve"> try to paint a picture with words.</w:t>
+      </w:r>
+      <w:r>
+        <w:t xml:space="preserve"> </w:t>
+      </w:r>
+      <w:r>
+        <w:t>Consistent with this, instead of writing “In figure X we present</w:t>
+      </w:r>
+      <w:r>
+        <w:t>…”,</w:t>
+      </w:r>
+      <w:r>
+        <w:t xml:space="preserve"> describe what is in the figure and then parenthetically note the figure: “The phylogenetic relatedness of Chimps and Humans approaches 98% (Fig. X)”.</w:t>
       </w:r>
     </w:p>
   </w:comment>
-  <w:comment w:id="20" w:author="Chris Brown" w:date="2017-10-03T18:07:00Z" w:initials="CB">
+  <w:comment w:id="22" w:author="Chris Brown" w:date="2017-10-03T18:07:00Z" w:initials="CB">
     <w:p>
       <w:pPr>
         <w:pStyle w:val="CommentText"/>
@@ -2615,8 +2904,13 @@
       </w:r>
     </w:p>
   </w:comment>
-  <w:comment w:id="21" w:author="Chris Brown" w:date="2018-01-07T09:44:00Z" w:initials="CB">
-    <w:p>
+  <w:comment w:id="23" w:author="Chris Brown" w:date="2018-01-07T09:44:00Z" w:initials="CB">
+    <w:p>
+      <w:pPr>
+        <w:rPr>
+          <w:rFonts w:cstheme="minorHAnsi"/>
+        </w:rPr>
+      </w:pPr>
       <w:r>
         <w:rPr>
           <w:rStyle w:val="CommentReference"/>
@@ -2625,63 +2919,9 @@
       </w:r>
       <w:r>
         <w:rPr>
-          <w:rFonts w:ascii="Arial" w:hAnsi="Arial" w:cs="Arial"/>
-        </w:rPr>
-        <w:t>Report numbers of individuals at each stage of study—eg numbers potentially eligible, examined for eligibility, confirmed eligible, included in the study, completing follow-up, and analysed</w:t>
-      </w:r>
-      <w:r>
-        <w:rPr>
-          <w:rFonts w:ascii="Arial" w:hAnsi="Arial" w:cs="Arial"/>
-        </w:rPr>
-        <w:t xml:space="preserve">. </w:t>
-      </w:r>
-      <w:r>
-        <w:rPr>
-          <w:rFonts w:ascii="Arial" w:hAnsi="Arial" w:cs="Arial"/>
-        </w:rPr>
-        <w:t>Give reasons for non-participation at each stage</w:t>
-      </w:r>
-      <w:r>
-        <w:rPr>
-          <w:rFonts w:ascii="Arial" w:hAnsi="Arial" w:cs="Arial"/>
-        </w:rPr>
-        <w:t xml:space="preserve">. </w:t>
-      </w:r>
-      <w:r>
-        <w:rPr>
-          <w:rFonts w:ascii="Arial" w:hAnsi="Arial" w:cs="Arial"/>
-        </w:rPr>
-        <w:t>Give characteristics of study participants (e</w:t>
-      </w:r>
-      <w:r>
-        <w:rPr>
-          <w:rFonts w:ascii="Arial" w:hAnsi="Arial" w:cs="Arial"/>
-        </w:rPr>
-        <w:t>.</w:t>
-      </w:r>
-      <w:r>
-        <w:rPr>
-          <w:rFonts w:ascii="Arial" w:hAnsi="Arial" w:cs="Arial"/>
-        </w:rPr>
-        <w:t>g</w:t>
-      </w:r>
-      <w:r>
-        <w:rPr>
-          <w:rFonts w:ascii="Arial" w:hAnsi="Arial" w:cs="Arial"/>
-        </w:rPr>
-        <w:t>.</w:t>
-      </w:r>
-      <w:r>
-        <w:rPr>
-          <w:rFonts w:ascii="Arial" w:hAnsi="Arial" w:cs="Arial"/>
-        </w:rPr>
-        <w:t xml:space="preserve"> demographic, clinical, social)</w:t>
-      </w:r>
-      <w:r>
-        <w:rPr>
-          <w:rFonts w:ascii="Arial" w:hAnsi="Arial" w:cs="Arial"/>
-        </w:rPr>
-        <w:t xml:space="preserve">. </w:t>
+          <w:rFonts w:cstheme="minorHAnsi"/>
+        </w:rPr>
+        <w:t xml:space="preserve">Report numbers of individuals at each stage of study—eg numbers potentially eligible, examined for eligibility, confirmed eligible, included in the study, completing follow-up, and analysed. Give reasons for non-participation at each stage. Give characteristics of study participants (e.g. demographic, clinical, social). </w:t>
       </w:r>
     </w:p>
     <w:p>
@@ -2690,7 +2930,7 @@
       </w:pPr>
     </w:p>
   </w:comment>
-  <w:comment w:id="22" w:author="Chris Brown" w:date="2017-10-03T18:09:00Z" w:initials="CB">
+  <w:comment w:id="24" w:author="Chris Brown" w:date="2017-10-03T18:09:00Z" w:initials="CB">
     <w:p>
       <w:pPr>
         <w:pStyle w:val="CommentText"/>
@@ -2776,7 +3016,7 @@
       </w:r>
     </w:p>
   </w:comment>
-  <w:comment w:id="23" w:author="Chris Brown" w:date="2017-10-03T18:59:00Z" w:initials="CB">
+  <w:comment w:id="25" w:author="Chris Brown" w:date="2017-10-03T18:59:00Z" w:initials="CB">
     <w:p>
       <w:pPr>
         <w:pStyle w:val="CommentText"/>
@@ -2840,7 +3080,7 @@
       </w:r>
     </w:p>
   </w:comment>
-  <w:comment w:id="24" w:author="Chris Brown" w:date="2017-10-03T18:06:00Z" w:initials="CB">
+  <w:comment w:id="26" w:author="Chris Brown" w:date="2017-10-03T18:06:00Z" w:initials="CB">
     <w:p>
       <w:pPr>
         <w:pStyle w:val="CommentText"/>
@@ -2854,14 +3094,36 @@
       <w:r>
         <w:t>The figures should graphically tell the story without the need to read the legend or text. Ideally, one figure per subsection of the results, so that similar headers can be used for each.</w:t>
       </w:r>
-    </w:p>
-    <w:p>
-      <w:pPr>
-        <w:pStyle w:val="CommentText"/>
-      </w:pPr>
       <w:r>
         <w:t xml:space="preserve"> </w:t>
       </w:r>
+      <w:r>
+        <w:t>For example, label lines in graphs directly in the image rather than referring to the “dot-dashed line” in the figure caption or even in a legend.</w:t>
+      </w:r>
+    </w:p>
+    <w:p>
+      <w:pPr>
+        <w:pStyle w:val="CommentText"/>
+      </w:pPr>
+    </w:p>
+    <w:p>
+      <w:pPr>
+        <w:pStyle w:val="CommentText"/>
+      </w:pPr>
+      <w:r>
+        <w:t>I</w:t>
+      </w:r>
+      <w:r>
+        <w:t xml:space="preserve">f at all possible, the first figure should explain the overall goal of the paper. A cartoon often serves this purpose well. </w:t>
+      </w:r>
+    </w:p>
+    <w:p>
+      <w:pPr>
+        <w:pStyle w:val="CommentText"/>
+      </w:pPr>
+      <w:r>
+        <w:t xml:space="preserve"> </w:t>
+      </w:r>
     </w:p>
     <w:p>
       <w:pPr>
@@ -2895,8 +3157,33 @@
         <w:t>.</w:t>
       </w:r>
     </w:p>
+    <w:p>
+      <w:pPr>
+        <w:pStyle w:val="CommentText"/>
+      </w:pPr>
+    </w:p>
+    <w:p>
+      <w:pPr>
+        <w:pStyle w:val="CommentText"/>
+      </w:pPr>
+      <w:r>
+        <w:t xml:space="preserve">Figure captions: </w:t>
+      </w:r>
+      <w:r>
+        <w:t>the reader should be able to ascertain the entire story just by reading the figure captions</w:t>
+      </w:r>
+      <w:r>
+        <w:t xml:space="preserve">. The title should </w:t>
+      </w:r>
+      <w:r>
+        <w:t>clearly and concisely tells your readers what you expect them to learn from the figure</w:t>
+      </w:r>
+      <w:r>
+        <w:t>.</w:t>
+      </w:r>
+    </w:p>
   </w:comment>
-  <w:comment w:id="25" w:author="Chris Brown" w:date="2018-01-07T09:44:00Z" w:initials="CB">
+  <w:comment w:id="27" w:author="Chris Brown" w:date="2018-01-07T09:44:00Z" w:initials="CB">
     <w:p>
       <w:r>
         <w:rPr>
@@ -2914,7 +3201,7 @@
       </w:pPr>
     </w:p>
   </w:comment>
-  <w:comment w:id="26" w:author="Chris Brown" w:date="2017-10-03T18:14:00Z" w:initials="CB">
+  <w:comment w:id="28" w:author="Chris Brown" w:date="2017-10-03T18:14:00Z" w:initials="CB">
     <w:p>
       <w:pPr>
         <w:pStyle w:val="CommentText"/>
@@ -2932,8 +3219,24 @@
         <w:t xml:space="preserve"> Step by step, the reader thus learns to put the paper’s conclusions into the right context.</w:t>
       </w:r>
     </w:p>
+    <w:p>
+      <w:pPr>
+        <w:pStyle w:val="CommentText"/>
+      </w:pPr>
+    </w:p>
+    <w:p>
+      <w:pPr>
+        <w:pStyle w:val="CommentText"/>
+      </w:pPr>
+      <w:r>
+        <w:t>Construct</w:t>
+      </w:r>
+      <w:r>
+        <w:t xml:space="preserve"> like a (normal, upright) pyramid, stating your most specific research conclusions at the top before broadening out to encompass wider and wider ideas. </w:t>
+      </w:r>
+    </w:p>
   </w:comment>
-  <w:comment w:id="27" w:author="Chris Brown" w:date="2017-10-03T18:15:00Z" w:initials="CB">
+  <w:comment w:id="29" w:author="Chris Brown" w:date="2017-10-03T18:15:00Z" w:initials="CB">
     <w:p>
       <w:pPr>
         <w:pStyle w:val="CommentText"/>
@@ -2968,27 +3271,9 @@
       <w:r>
         <w:t xml:space="preserve"> </w:t>
       </w:r>
-      <w:r>
-        <w:rPr>
-          <w:rFonts w:cstheme="minorHAnsi"/>
-        </w:rPr>
-        <w:t>Give a</w:t>
-      </w:r>
-      <w:r>
-        <w:rPr>
-          <w:rFonts w:cstheme="minorHAnsi"/>
-        </w:rPr>
-        <w:t>n</w:t>
-      </w:r>
-      <w:r>
-        <w:rPr>
-          <w:rFonts w:cstheme="minorHAnsi"/>
-        </w:rPr>
-        <w:t xml:space="preserve"> overall interpretation of results considering objectives, limitations, multiplicity of analyses, results from similar studies, and other relevant evidence.</w:t>
-      </w:r>
     </w:p>
   </w:comment>
-  <w:comment w:id="28" w:author="Chris Brown" w:date="2017-10-03T18:16:00Z" w:initials="CB">
+  <w:comment w:id="30" w:author="Chris Brown" w:date="2017-10-03T18:16:00Z" w:initials="CB">
     <w:p>
       <w:pPr>
         <w:rPr>
@@ -3028,8 +3313,6 @@
       <w:pPr>
         <w:rPr>
           <w:rFonts w:cstheme="minorHAnsi"/>
-          <w:sz w:val="20"/>
-          <w:szCs w:val="20"/>
         </w:rPr>
       </w:pPr>
       <w:r>
@@ -3044,10 +3327,20 @@
       <w:r>
         <w:rPr>
           <w:rFonts w:cstheme="minorHAnsi"/>
-          <w:sz w:val="20"/>
-          <w:szCs w:val="20"/>
-        </w:rPr>
-        <w:t>Discuss limitations of the study, taking into account sources of potential bias or imprecision.</w:t>
+        </w:rPr>
+        <w:t>Give a</w:t>
+      </w:r>
+      <w:r>
+        <w:rPr>
+          <w:rFonts w:cstheme="minorHAnsi"/>
+        </w:rPr>
+        <w:t>n</w:t>
+      </w:r>
+      <w:r>
+        <w:rPr>
+          <w:rFonts w:cstheme="minorHAnsi"/>
+        </w:rPr>
+        <w:t xml:space="preserve"> overall interpretation of results considering objectives, limitations, multiplicity of analyses, results from similar studies, and other relevant evidence.</w:t>
       </w:r>
     </w:p>
     <w:p>
@@ -3064,6 +3357,23 @@
           <w:sz w:val="20"/>
           <w:szCs w:val="20"/>
         </w:rPr>
+        <w:t>Discuss limitations of the study, taking into account sources of potential bias or imprecision.</w:t>
+      </w:r>
+    </w:p>
+    <w:p>
+      <w:pPr>
+        <w:rPr>
+          <w:rFonts w:cstheme="minorHAnsi"/>
+          <w:sz w:val="20"/>
+          <w:szCs w:val="20"/>
+        </w:rPr>
+      </w:pPr>
+      <w:r>
+        <w:rPr>
+          <w:rFonts w:cstheme="minorHAnsi"/>
+          <w:sz w:val="20"/>
+          <w:szCs w:val="20"/>
+        </w:rPr>
         <w:t>Discuss the generalisability (external validity) of the study results.</w:t>
       </w:r>
     </w:p>
@@ -3148,8 +3458,43 @@
         <w:t>? What future experiments can deal with these weaknesses?</w:t>
       </w:r>
     </w:p>
+    <w:p>
+      <w:pPr>
+        <w:pStyle w:val="CommentText"/>
+      </w:pPr>
+    </w:p>
+    <w:p>
+      <w:pPr>
+        <w:pStyle w:val="CommentText"/>
+      </w:pPr>
+      <w:r>
+        <w:t>LANGUAGE:</w:t>
+      </w:r>
+    </w:p>
+    <w:p>
+      <w:pPr>
+        <w:pStyle w:val="CommentText"/>
+      </w:pPr>
+    </w:p>
+    <w:p>
+      <w:pPr>
+        <w:pStyle w:val="CommentText"/>
+      </w:pPr>
+      <w:r>
+        <w:rPr>
+          <w:rFonts w:cstheme="minorHAnsi"/>
+        </w:rPr>
+        <w:t xml:space="preserve">Speculations </w:t>
+      </w:r>
+      <w:r>
+        <w:rPr>
+          <w:rFonts w:cstheme="minorHAnsi"/>
+        </w:rPr>
+        <w:t>should be clearly identified using explicit phrases, such as “we speculate” or “this suggests”.</w:t>
+      </w:r>
+    </w:p>
   </w:comment>
-  <w:comment w:id="29" w:author="Chris Brown" w:date="2017-10-03T18:23:00Z" w:initials="CB">
+  <w:comment w:id="31" w:author="Chris Brown" w:date="2017-10-03T18:23:00Z" w:initials="CB">
     <w:p>
       <w:pPr>
         <w:pStyle w:val="CommentText"/>
@@ -3170,10 +3515,11 @@
 
 <file path=word/commentsExtended.xml><?xml version="1.0" encoding="utf-8"?>
 <w15:commentsEx xmlns:wpc="http://schemas.microsoft.com/office/word/2010/wordprocessingCanvas" xmlns:mc="http://schemas.openxmlformats.org/markup-compatibility/2006" xmlns:o="urn:schemas-microsoft-com:office:office" xmlns:r="http://schemas.openxmlformats.org/officeDocument/2006/relationships" xmlns:m="http://schemas.openxmlformats.org/officeDocument/2006/math" xmlns:v="urn:schemas-microsoft-com:vml" xmlns:wp14="http://schemas.microsoft.com/office/word/2010/wordprocessingDrawing" xmlns:wp="http://schemas.openxmlformats.org/drawingml/2006/wordprocessingDrawing" xmlns:w10="urn:schemas-microsoft-com:office:word" xmlns:w="http://schemas.openxmlformats.org/wordprocessingml/2006/main" xmlns:w14="http://schemas.microsoft.com/office/word/2010/wordml" xmlns:w15="http://schemas.microsoft.com/office/word/2012/wordml" xmlns:wpg="http://schemas.microsoft.com/office/word/2010/wordprocessingGroup" xmlns:wpi="http://schemas.microsoft.com/office/word/2010/wordprocessingInk" xmlns:wne="http://schemas.microsoft.com/office/word/2006/wordml" xmlns:wps="http://schemas.microsoft.com/office/word/2010/wordprocessingShape" mc:Ignorable="w14 w15 wp14">
-  <w15:commentEx w15:paraId="654F5C32" w15:done="0"/>
+  <w15:commentEx w15:paraId="1FD32C39" w15:done="0"/>
+  <w15:commentEx w15:paraId="27DE9F33" w15:done="0"/>
   <w15:commentEx w15:paraId="5519ED0C" w15:done="0"/>
   <w15:commentEx w15:paraId="3878393A" w15:done="0"/>
-  <w15:commentEx w15:paraId="135C928E" w15:done="0"/>
+  <w15:commentEx w15:paraId="21B02B38" w15:done="0"/>
   <w15:commentEx w15:paraId="4D3A5A76" w15:done="0"/>
   <w15:commentEx w15:paraId="440FCA59" w15:done="0"/>
   <w15:commentEx w15:paraId="2155E55C" w15:done="0"/>
@@ -3187,16 +3533,16 @@
   <w15:commentEx w15:paraId="2F64A7C0" w15:done="0"/>
   <w15:commentEx w15:paraId="3A4C97D5" w15:done="0"/>
   <w15:commentEx w15:paraId="59E77C39" w15:done="0"/>
-  <w15:commentEx w15:paraId="4F305FD1" w15:done="0"/>
+  <w15:commentEx w15:paraId="266EFDA0" w15:done="0"/>
   <w15:commentEx w15:paraId="22BE2E06" w15:done="0"/>
   <w15:commentEx w15:paraId="50DAB935" w15:done="0"/>
   <w15:commentEx w15:paraId="6CCA82DD" w15:done="0"/>
   <w15:commentEx w15:paraId="4775D2A7" w15:done="0"/>
-  <w15:commentEx w15:paraId="3D7997D2" w15:done="0"/>
+  <w15:commentEx w15:paraId="0DCDB246" w15:done="0"/>
   <w15:commentEx w15:paraId="3210D2E5" w15:done="0"/>
-  <w15:commentEx w15:paraId="4267B8AD" w15:done="0"/>
+  <w15:commentEx w15:paraId="773FB7B3" w15:done="0"/>
   <w15:commentEx w15:paraId="5B10B1DC" w15:done="0"/>
-  <w15:commentEx w15:paraId="3EE1C3B3" w15:done="0"/>
+  <w15:commentEx w15:paraId="36CFEAD2" w15:done="0"/>
   <w15:commentEx w15:paraId="13849649" w15:done="0"/>
 </w15:commentsEx>
 </file>
@@ -5442,7 +5788,7 @@
 </file>
 
 <file path=customXml/itemProps1.xml><?xml version="1.0" encoding="utf-8"?>
-<ds:datastoreItem xmlns:ds="http://schemas.openxmlformats.org/officeDocument/2006/customXml" ds:itemID="{45186B56-943D-4FCC-BD3D-2F5054095AEF}">
+<ds:datastoreItem xmlns:ds="http://schemas.openxmlformats.org/officeDocument/2006/customXml" ds:itemID="{F8687BE3-7626-4965-B36A-771EB81DCC4B}">
   <ds:schemaRefs>
     <ds:schemaRef ds:uri="http://schemas.openxmlformats.org/officeDocument/2006/bibliography"/>
   </ds:schemaRefs>

--- a/Manuscript template.docx
+++ b/Manuscript template.docx
@@ -1023,23 +1023,21 @@
       <w:r>
         <w:t>…</w:t>
       </w:r>
-      <w:bookmarkStart w:id="6" w:name="_GoBack"/>
-      <w:bookmarkEnd w:id="6"/>
     </w:p>
     <w:p>
       <w:pPr>
         <w:pStyle w:val="Heading2"/>
       </w:pPr>
-      <w:commentRangeStart w:id="7"/>
+      <w:commentRangeStart w:id="6"/>
       <w:r>
         <w:t>Conclusion</w:t>
       </w:r>
-      <w:commentRangeEnd w:id="7"/>
+      <w:commentRangeEnd w:id="6"/>
       <w:r>
         <w:rPr>
           <w:rStyle w:val="CommentReference"/>
         </w:rPr>
-        <w:commentReference w:id="7"/>
+        <w:commentReference w:id="6"/>
       </w:r>
     </w:p>
     <w:p>
@@ -1064,35 +1062,35 @@
       <w:pPr>
         <w:pStyle w:val="Heading1"/>
       </w:pPr>
-      <w:commentRangeStart w:id="8"/>
+      <w:commentRangeStart w:id="7"/>
       <w:r>
         <w:lastRenderedPageBreak/>
         <w:t>Introduction</w:t>
       </w:r>
+      <w:commentRangeEnd w:id="7"/>
+      <w:r>
+        <w:rPr>
+          <w:rStyle w:val="CommentReference"/>
+        </w:rPr>
+        <w:commentReference w:id="7"/>
+      </w:r>
+    </w:p>
+    <w:p>
+      <w:pPr>
+        <w:pStyle w:val="Heading2"/>
+      </w:pPr>
+      <w:commentRangeStart w:id="8"/>
+      <w:r>
+        <w:t>Field gap</w:t>
+      </w:r>
       <w:commentRangeEnd w:id="8"/>
-      <w:r>
-        <w:rPr>
-          <w:rStyle w:val="CommentReference"/>
-        </w:rPr>
-        <w:commentReference w:id="8"/>
-      </w:r>
-    </w:p>
-    <w:p>
-      <w:pPr>
-        <w:pStyle w:val="Heading2"/>
-      </w:pPr>
-      <w:commentRangeStart w:id="9"/>
-      <w:r>
-        <w:t>Field gap</w:t>
-      </w:r>
-      <w:commentRangeEnd w:id="9"/>
       <w:r>
         <w:rPr>
           <w:rStyle w:val="CommentReference"/>
           <w:rFonts w:asciiTheme="minorHAnsi" w:eastAsiaTheme="minorEastAsia" w:hAnsiTheme="minorHAnsi" w:cstheme="minorBidi"/>
           <w:color w:val="auto"/>
         </w:rPr>
-        <w:commentReference w:id="9"/>
+        <w:commentReference w:id="8"/>
       </w:r>
     </w:p>
     <w:p>
@@ -1104,18 +1102,18 @@
       <w:pPr>
         <w:pStyle w:val="Heading2"/>
       </w:pPr>
-      <w:commentRangeStart w:id="10"/>
+      <w:commentRangeStart w:id="9"/>
       <w:r>
         <w:t>Subfield gap</w:t>
       </w:r>
-      <w:commentRangeEnd w:id="10"/>
+      <w:commentRangeEnd w:id="9"/>
       <w:r>
         <w:rPr>
           <w:rStyle w:val="CommentReference"/>
           <w:rFonts w:asciiTheme="minorHAnsi" w:eastAsiaTheme="minorEastAsia" w:hAnsiTheme="minorHAnsi" w:cstheme="minorBidi"/>
           <w:color w:val="auto"/>
         </w:rPr>
-        <w:commentReference w:id="10"/>
+        <w:commentReference w:id="9"/>
       </w:r>
     </w:p>
     <w:p>
@@ -1127,18 +1125,18 @@
       <w:pPr>
         <w:pStyle w:val="Heading2"/>
       </w:pPr>
-      <w:commentRangeStart w:id="11"/>
+      <w:commentRangeStart w:id="10"/>
       <w:r>
         <w:t>Insight into the gap</w:t>
       </w:r>
-      <w:commentRangeEnd w:id="11"/>
+      <w:commentRangeEnd w:id="10"/>
       <w:r>
         <w:rPr>
           <w:rStyle w:val="CommentReference"/>
           <w:rFonts w:asciiTheme="minorHAnsi" w:eastAsiaTheme="minorEastAsia" w:hAnsiTheme="minorHAnsi" w:cstheme="minorBidi"/>
           <w:color w:val="auto"/>
         </w:rPr>
-        <w:commentReference w:id="11"/>
+        <w:commentReference w:id="10"/>
       </w:r>
     </w:p>
     <w:p>
@@ -1150,18 +1148,18 @@
       <w:pPr>
         <w:pStyle w:val="Heading2"/>
       </w:pPr>
-      <w:commentRangeStart w:id="12"/>
+      <w:commentRangeStart w:id="11"/>
       <w:r>
         <w:t>Summary of results</w:t>
       </w:r>
-      <w:commentRangeEnd w:id="12"/>
+      <w:commentRangeEnd w:id="11"/>
       <w:r>
         <w:rPr>
           <w:rStyle w:val="CommentReference"/>
           <w:rFonts w:asciiTheme="minorHAnsi" w:eastAsiaTheme="minorEastAsia" w:hAnsiTheme="minorHAnsi" w:cstheme="minorBidi"/>
           <w:color w:val="auto"/>
         </w:rPr>
-        <w:commentReference w:id="12"/>
+        <w:commentReference w:id="11"/>
       </w:r>
     </w:p>
     <w:p>
@@ -1176,67 +1174,67 @@
       <w:pPr>
         <w:pStyle w:val="Heading1"/>
       </w:pPr>
-      <w:commentRangeStart w:id="13"/>
+      <w:commentRangeStart w:id="12"/>
       <w:r>
         <w:lastRenderedPageBreak/>
         <w:t>Methods</w:t>
       </w:r>
+      <w:commentRangeEnd w:id="12"/>
+      <w:r>
+        <w:rPr>
+          <w:rStyle w:val="CommentReference"/>
+        </w:rPr>
+        <w:commentReference w:id="12"/>
+      </w:r>
+    </w:p>
+    <w:p>
+      <w:pPr>
+        <w:pStyle w:val="Heading2"/>
+      </w:pPr>
+      <w:r>
+        <w:t>Study design</w:t>
+      </w:r>
+      <w:r>
+        <w:t xml:space="preserve"> and rationale</w:t>
+      </w:r>
+    </w:p>
+    <w:p>
+      <w:r>
+        <w:t>…</w:t>
+      </w:r>
+    </w:p>
+    <w:p>
+      <w:pPr>
+        <w:pStyle w:val="Heading2"/>
+      </w:pPr>
+      <w:r>
+        <w:t>Sample size</w:t>
+      </w:r>
+      <w:r>
+        <w:t xml:space="preserve"> determination</w:t>
+      </w:r>
+    </w:p>
+    <w:p>
+      <w:r>
+        <w:t>…</w:t>
+      </w:r>
+    </w:p>
+    <w:p>
+      <w:pPr>
+        <w:pStyle w:val="Heading2"/>
+      </w:pPr>
+      <w:commentRangeStart w:id="13"/>
+      <w:r>
+        <w:t>Setting</w:t>
+      </w:r>
       <w:commentRangeEnd w:id="13"/>
-      <w:r>
-        <w:rPr>
-          <w:rStyle w:val="CommentReference"/>
-        </w:rPr>
-        <w:commentReference w:id="13"/>
-      </w:r>
-    </w:p>
-    <w:p>
-      <w:pPr>
-        <w:pStyle w:val="Heading2"/>
-      </w:pPr>
-      <w:r>
-        <w:t>Study design</w:t>
-      </w:r>
-      <w:r>
-        <w:t xml:space="preserve"> and rationale</w:t>
-      </w:r>
-    </w:p>
-    <w:p>
-      <w:r>
-        <w:t>…</w:t>
-      </w:r>
-    </w:p>
-    <w:p>
-      <w:pPr>
-        <w:pStyle w:val="Heading2"/>
-      </w:pPr>
-      <w:r>
-        <w:t>Sample size</w:t>
-      </w:r>
-      <w:r>
-        <w:t xml:space="preserve"> determination</w:t>
-      </w:r>
-    </w:p>
-    <w:p>
-      <w:r>
-        <w:t>…</w:t>
-      </w:r>
-    </w:p>
-    <w:p>
-      <w:pPr>
-        <w:pStyle w:val="Heading2"/>
-      </w:pPr>
-      <w:commentRangeStart w:id="14"/>
-      <w:r>
-        <w:t>Setting</w:t>
-      </w:r>
-      <w:commentRangeEnd w:id="14"/>
       <w:r>
         <w:rPr>
           <w:rStyle w:val="CommentReference"/>
           <w:rFonts w:asciiTheme="minorHAnsi" w:eastAsiaTheme="minorEastAsia" w:hAnsiTheme="minorHAnsi" w:cstheme="minorBidi"/>
           <w:color w:val="auto"/>
         </w:rPr>
-        <w:commentReference w:id="14"/>
+        <w:commentReference w:id="13"/>
       </w:r>
     </w:p>
     <w:p>
@@ -1248,21 +1246,21 @@
       <w:pPr>
         <w:pStyle w:val="Heading2"/>
       </w:pPr>
-      <w:commentRangeStart w:id="15"/>
+      <w:commentRangeStart w:id="14"/>
       <w:r>
         <w:t>Participants</w:t>
       </w:r>
       <w:r>
         <w:t xml:space="preserve"> and recruitment</w:t>
       </w:r>
-      <w:commentRangeEnd w:id="15"/>
+      <w:commentRangeEnd w:id="14"/>
       <w:r>
         <w:rPr>
           <w:rStyle w:val="CommentReference"/>
           <w:rFonts w:asciiTheme="minorHAnsi" w:eastAsiaTheme="minorEastAsia" w:hAnsiTheme="minorHAnsi" w:cstheme="minorBidi"/>
           <w:color w:val="auto"/>
         </w:rPr>
-        <w:commentReference w:id="15"/>
+        <w:commentReference w:id="14"/>
       </w:r>
     </w:p>
     <w:p>
@@ -1277,21 +1275,21 @@
       <w:pPr>
         <w:pStyle w:val="Heading2"/>
       </w:pPr>
-      <w:commentRangeStart w:id="16"/>
+      <w:commentRangeStart w:id="15"/>
       <w:r>
         <w:t>Study Procedure</w:t>
       </w:r>
       <w:r>
         <w:t>s</w:t>
       </w:r>
-      <w:commentRangeEnd w:id="16"/>
+      <w:commentRangeEnd w:id="15"/>
       <w:r>
         <w:rPr>
           <w:rStyle w:val="CommentReference"/>
           <w:rFonts w:asciiTheme="minorHAnsi" w:eastAsiaTheme="minorEastAsia" w:hAnsiTheme="minorHAnsi" w:cstheme="minorBidi"/>
           <w:color w:val="auto"/>
         </w:rPr>
-        <w:commentReference w:id="16"/>
+        <w:commentReference w:id="15"/>
       </w:r>
     </w:p>
     <w:p>
@@ -1325,7 +1323,7 @@
       <w:pPr>
         <w:pStyle w:val="Heading2"/>
       </w:pPr>
-      <w:commentRangeStart w:id="17"/>
+      <w:commentRangeStart w:id="16"/>
       <w:r>
         <w:t>P</w:t>
       </w:r>
@@ -1335,14 +1333,14 @@
       <w:r>
         <w:t xml:space="preserve"> </w:t>
       </w:r>
-      <w:commentRangeEnd w:id="17"/>
+      <w:commentRangeEnd w:id="16"/>
       <w:r>
         <w:rPr>
           <w:rStyle w:val="CommentReference"/>
           <w:rFonts w:asciiTheme="minorHAnsi" w:eastAsiaTheme="minorEastAsia" w:hAnsiTheme="minorHAnsi" w:cstheme="minorBidi"/>
           <w:color w:val="auto"/>
         </w:rPr>
-        <w:commentReference w:id="17"/>
+        <w:commentReference w:id="16"/>
       </w:r>
     </w:p>
     <w:p>
@@ -1357,18 +1355,18 @@
       <w:pPr>
         <w:pStyle w:val="Heading2"/>
       </w:pPr>
-      <w:commentRangeStart w:id="18"/>
+      <w:commentRangeStart w:id="17"/>
       <w:r>
         <w:t>Data analysis 1</w:t>
       </w:r>
-      <w:commentRangeEnd w:id="18"/>
+      <w:commentRangeEnd w:id="17"/>
       <w:r>
         <w:rPr>
           <w:rStyle w:val="CommentReference"/>
           <w:rFonts w:asciiTheme="minorHAnsi" w:eastAsiaTheme="minorEastAsia" w:hAnsiTheme="minorHAnsi" w:cstheme="minorBidi"/>
           <w:color w:val="auto"/>
         </w:rPr>
-        <w:commentReference w:id="18"/>
+        <w:commentReference w:id="17"/>
       </w:r>
     </w:p>
     <w:p>
@@ -1443,17 +1441,17 @@
       <w:pPr>
         <w:pStyle w:val="Heading1"/>
       </w:pPr>
-      <w:commentRangeStart w:id="19"/>
+      <w:commentRangeStart w:id="18"/>
       <w:r>
         <w:lastRenderedPageBreak/>
         <w:t>Results</w:t>
       </w:r>
-      <w:commentRangeEnd w:id="19"/>
+      <w:commentRangeEnd w:id="18"/>
       <w:r>
         <w:rPr>
           <w:rStyle w:val="CommentReference"/>
         </w:rPr>
-        <w:commentReference w:id="19"/>
+        <w:commentReference w:id="18"/>
       </w:r>
       <w:r>
         <w:t>: Structure</w:t>
@@ -1463,18 +1461,18 @@
       <w:pPr>
         <w:pStyle w:val="Heading2"/>
       </w:pPr>
-      <w:commentRangeStart w:id="22"/>
+      <w:commentRangeStart w:id="21"/>
       <w:r>
         <w:t>Paragraph 1: Summary of approach</w:t>
       </w:r>
-      <w:commentRangeEnd w:id="22"/>
+      <w:commentRangeEnd w:id="21"/>
       <w:r>
         <w:rPr>
           <w:rStyle w:val="CommentReference"/>
           <w:rFonts w:asciiTheme="minorHAnsi" w:eastAsiaTheme="minorEastAsia" w:hAnsiTheme="minorHAnsi" w:cstheme="minorBidi"/>
           <w:color w:val="auto"/>
         </w:rPr>
-        <w:commentReference w:id="22"/>
+        <w:commentReference w:id="21"/>
       </w:r>
     </w:p>
     <w:p>
@@ -1486,18 +1484,18 @@
       <w:pPr>
         <w:pStyle w:val="Heading2"/>
       </w:pPr>
-      <w:commentRangeStart w:id="23"/>
+      <w:commentRangeStart w:id="22"/>
       <w:r>
         <w:t>Participants</w:t>
       </w:r>
-      <w:commentRangeEnd w:id="23"/>
+      <w:commentRangeEnd w:id="22"/>
       <w:r>
         <w:rPr>
           <w:rStyle w:val="CommentReference"/>
           <w:rFonts w:asciiTheme="minorHAnsi" w:eastAsiaTheme="minorEastAsia" w:hAnsiTheme="minorHAnsi" w:cstheme="minorBidi"/>
           <w:color w:val="auto"/>
         </w:rPr>
-        <w:commentReference w:id="23"/>
+        <w:commentReference w:id="22"/>
       </w:r>
     </w:p>
     <w:p>
@@ -1512,18 +1510,18 @@
       <w:pPr>
         <w:pStyle w:val="Heading2"/>
       </w:pPr>
-      <w:commentRangeStart w:id="24"/>
+      <w:commentRangeStart w:id="23"/>
       <w:r>
         <w:t>Subsequent paragraphs</w:t>
       </w:r>
-      <w:commentRangeEnd w:id="24"/>
+      <w:commentRangeEnd w:id="23"/>
       <w:r>
         <w:rPr>
           <w:rStyle w:val="CommentReference"/>
           <w:rFonts w:asciiTheme="minorHAnsi" w:eastAsiaTheme="minorEastAsia" w:hAnsiTheme="minorHAnsi" w:cstheme="minorBidi"/>
           <w:color w:val="auto"/>
         </w:rPr>
-        <w:commentReference w:id="24"/>
+        <w:commentReference w:id="23"/>
       </w:r>
     </w:p>
     <w:p>
@@ -1534,18 +1532,18 @@
           <w:numId w:val="7"/>
         </w:numPr>
       </w:pPr>
-      <w:commentRangeStart w:id="25"/>
+      <w:commentRangeStart w:id="24"/>
       <w:r>
         <w:t>Data descriptions</w:t>
       </w:r>
-      <w:commentRangeEnd w:id="25"/>
+      <w:commentRangeEnd w:id="24"/>
       <w:r>
         <w:rPr>
           <w:rStyle w:val="CommentReference"/>
           <w:rFonts w:asciiTheme="minorHAnsi" w:eastAsiaTheme="minorEastAsia" w:hAnsiTheme="minorHAnsi" w:cstheme="minorBidi"/>
           <w:color w:val="auto"/>
         </w:rPr>
-        <w:commentReference w:id="25"/>
+        <w:commentReference w:id="24"/>
       </w:r>
     </w:p>
     <w:p>
@@ -1556,18 +1554,18 @@
           <w:numId w:val="7"/>
         </w:numPr>
       </w:pPr>
-      <w:commentRangeStart w:id="26"/>
+      <w:commentRangeStart w:id="25"/>
       <w:r>
         <w:t>Figures</w:t>
       </w:r>
-      <w:commentRangeEnd w:id="26"/>
+      <w:commentRangeEnd w:id="25"/>
       <w:r>
         <w:rPr>
           <w:rStyle w:val="CommentReference"/>
           <w:rFonts w:asciiTheme="minorHAnsi" w:eastAsiaTheme="minorEastAsia" w:hAnsiTheme="minorHAnsi" w:cstheme="minorBidi"/>
           <w:color w:val="auto"/>
         </w:rPr>
-        <w:commentReference w:id="26"/>
+        <w:commentReference w:id="25"/>
       </w:r>
       <w:r>
         <w:t xml:space="preserve"> and tables</w:t>
@@ -1586,6 +1584,8 @@
       <w:r>
         <w:br w:type="page"/>
       </w:r>
+      <w:bookmarkStart w:id="26" w:name="_GoBack"/>
+      <w:bookmarkEnd w:id="26"/>
     </w:p>
     <w:p>
       <w:pPr>
@@ -2183,7 +2183,7 @@
       </w:r>
     </w:p>
   </w:comment>
-  <w:comment w:id="7" w:author="Chris Brown" w:date="2017-10-03T17:05:00Z" w:initials="CB">
+  <w:comment w:id="6" w:author="Chris Brown" w:date="2017-10-03T17:05:00Z" w:initials="CB">
     <w:p>
       <w:pPr>
         <w:pStyle w:val="CommentText"/>
@@ -2205,7 +2205,7 @@
       </w:r>
     </w:p>
   </w:comment>
-  <w:comment w:id="8" w:author="Chris Brown" w:date="2017-10-03T16:24:00Z" w:initials="CB">
+  <w:comment w:id="7" w:author="Chris Brown" w:date="2017-10-03T16:24:00Z" w:initials="CB">
     <w:p>
       <w:pPr>
         <w:pStyle w:val="CommentText"/>
@@ -2243,7 +2243,7 @@
       </w:r>
     </w:p>
   </w:comment>
-  <w:comment w:id="9" w:author="Chris Brown" w:date="2017-10-03T17:09:00Z" w:initials="CB">
+  <w:comment w:id="8" w:author="Chris Brown" w:date="2017-10-03T17:09:00Z" w:initials="CB">
     <w:p>
       <w:pPr>
         <w:pStyle w:val="CommentText"/>
@@ -2336,7 +2336,7 @@
       </w:r>
     </w:p>
   </w:comment>
-  <w:comment w:id="10" w:author="Chris Brown" w:date="2017-10-03T17:11:00Z" w:initials="CB">
+  <w:comment w:id="9" w:author="Chris Brown" w:date="2017-10-03T17:11:00Z" w:initials="CB">
     <w:p>
       <w:pPr>
         <w:pStyle w:val="CommentText"/>
@@ -2405,7 +2405,7 @@
       </w:r>
     </w:p>
   </w:comment>
-  <w:comment w:id="11" w:author="Chris Brown" w:date="2017-10-03T17:16:00Z" w:initials="CB">
+  <w:comment w:id="10" w:author="Chris Brown" w:date="2017-10-03T17:16:00Z" w:initials="CB">
     <w:p>
       <w:pPr>
         <w:pStyle w:val="CommentText"/>
@@ -2538,7 +2538,7 @@
       </w:r>
     </w:p>
   </w:comment>
-  <w:comment w:id="12" w:author="Chris Brown" w:date="2017-10-03T17:54:00Z" w:initials="CB">
+  <w:comment w:id="11" w:author="Chris Brown" w:date="2017-10-03T17:54:00Z" w:initials="CB">
     <w:p>
       <w:pPr>
         <w:pStyle w:val="CommentText"/>
@@ -2566,7 +2566,7 @@
       </w:r>
     </w:p>
   </w:comment>
-  <w:comment w:id="13" w:author="Chris Brown" w:date="2017-10-03T18:12:00Z" w:initials="CB">
+  <w:comment w:id="12" w:author="Chris Brown" w:date="2017-10-03T18:12:00Z" w:initials="CB">
     <w:p>
       <w:pPr>
         <w:pStyle w:val="CommentText"/>
@@ -2601,11 +2601,30 @@
       </w:pPr>
       <w:r>
         <w:t>After writing this section in detail, put as much of the detail as possible into Supplementary Materials in order to improve the flow and readability of the whole section.</w:t>
+      </w:r>
+    </w:p>
+  </w:comment>
+  <w:comment w:id="13" w:author="Chris Brown" w:date="2018-01-07T09:42:00Z" w:initials="CB">
+    <w:p>
+      <w:r>
+        <w:rPr>
+          <w:rStyle w:val="CommentReference"/>
+        </w:rPr>
+        <w:annotationRef/>
+      </w:r>
+      <w:r>
+        <w:rPr>
+          <w:rFonts w:ascii="Arial" w:hAnsi="Arial" w:cs="Arial"/>
+        </w:rPr>
+        <w:t>Describe the setting, locations, and relevant dates, including periods of recruitment, exposure, follow-up, and data collection</w:t>
       </w:r>
     </w:p>
   </w:comment>
   <w:comment w:id="14" w:author="Chris Brown" w:date="2018-01-07T09:42:00Z" w:initials="CB">
     <w:p>
+      <w:pPr>
+        <w:pStyle w:val="CommentText"/>
+      </w:pPr>
       <w:r>
         <w:rPr>
           <w:rStyle w:val="CommentReference"/>
@@ -2616,11 +2635,35 @@
         <w:rPr>
           <w:rFonts w:ascii="Arial" w:hAnsi="Arial" w:cs="Arial"/>
         </w:rPr>
-        <w:t>Describe the setting, locations, and relevant dates, including periods of recruitment, exposure, follow-up, and data collection</w:t>
+        <w:t>Give the eligibility criteria, and the sources and methods of selection of participants</w:t>
+      </w:r>
+      <w:r>
+        <w:rPr>
+          <w:rFonts w:ascii="Arial" w:hAnsi="Arial" w:cs="Arial"/>
+        </w:rPr>
+        <w:t xml:space="preserve">. </w:t>
+      </w:r>
+      <w:r>
+        <w:rPr>
+          <w:rFonts w:ascii="Arial" w:hAnsi="Arial" w:cs="Arial"/>
+        </w:rPr>
+        <w:t>For matched studies, give matching criteria</w:t>
+      </w:r>
+      <w:r>
+        <w:rPr>
+          <w:rFonts w:ascii="Arial" w:hAnsi="Arial" w:cs="Arial"/>
+        </w:rPr>
+        <w:t xml:space="preserve">. </w:t>
+      </w:r>
+      <w:r>
+        <w:rPr>
+          <w:rFonts w:ascii="Arial" w:hAnsi="Arial" w:cs="Arial"/>
+        </w:rPr>
+        <w:t>Give diagnostic criteria, if applicable</w:t>
       </w:r>
     </w:p>
   </w:comment>
-  <w:comment w:id="15" w:author="Chris Brown" w:date="2018-01-07T09:42:00Z" w:initials="CB">
+  <w:comment w:id="15" w:author="Chris Brown" w:date="2018-01-07T09:43:00Z" w:initials="CB">
     <w:p>
       <w:pPr>
         <w:pStyle w:val="CommentText"/>
@@ -2635,39 +2678,12 @@
         <w:rPr>
           <w:rFonts w:ascii="Arial" w:hAnsi="Arial" w:cs="Arial"/>
         </w:rPr>
-        <w:t>Give the eligibility criteria, and the sources and methods of selection of participants</w:t>
-      </w:r>
-      <w:r>
-        <w:rPr>
-          <w:rFonts w:ascii="Arial" w:hAnsi="Arial" w:cs="Arial"/>
-        </w:rPr>
-        <w:t xml:space="preserve">. </w:t>
-      </w:r>
-      <w:r>
-        <w:rPr>
-          <w:rFonts w:ascii="Arial" w:hAnsi="Arial" w:cs="Arial"/>
-        </w:rPr>
-        <w:t>For matched studies, give matching criteria</w:t>
-      </w:r>
-      <w:r>
-        <w:rPr>
-          <w:rFonts w:ascii="Arial" w:hAnsi="Arial" w:cs="Arial"/>
-        </w:rPr>
-        <w:t xml:space="preserve">. </w:t>
-      </w:r>
-      <w:r>
-        <w:rPr>
-          <w:rFonts w:ascii="Arial" w:hAnsi="Arial" w:cs="Arial"/>
-        </w:rPr>
-        <w:t>Give diagnostic criteria, if applicable</w:t>
+        <w:t>Clearly define all outcomes, exposures, predictors, potential confounders, and effect modifiers.</w:t>
       </w:r>
     </w:p>
   </w:comment>
   <w:comment w:id="16" w:author="Chris Brown" w:date="2018-01-07T09:43:00Z" w:initials="CB">
     <w:p>
-      <w:pPr>
-        <w:pStyle w:val="CommentText"/>
-      </w:pPr>
       <w:r>
         <w:rPr>
           <w:rStyle w:val="CommentReference"/>
@@ -2678,7 +2694,7 @@
         <w:rPr>
           <w:rFonts w:ascii="Arial" w:hAnsi="Arial" w:cs="Arial"/>
         </w:rPr>
-        <w:t>Clearly define all outcomes, exposures, predictors, potential confounders, and effect modifiers.</w:t>
+        <w:t>Explain how quantitative variables were handled in the analyses</w:t>
       </w:r>
     </w:p>
   </w:comment>
@@ -2694,12 +2710,38 @@
         <w:rPr>
           <w:rFonts w:ascii="Arial" w:hAnsi="Arial" w:cs="Arial"/>
         </w:rPr>
-        <w:t>Explain how quantitative variables were handled in the analyses</w:t>
-      </w:r>
+        <w:t>Describe all statistical methods, including those used to control for confounding</w:t>
+      </w:r>
+      <w:r>
+        <w:rPr>
+          <w:rFonts w:ascii="Arial" w:hAnsi="Arial" w:cs="Arial"/>
+        </w:rPr>
+        <w:t xml:space="preserve">. </w:t>
+      </w:r>
+      <w:r>
+        <w:rPr>
+          <w:rFonts w:ascii="Arial" w:hAnsi="Arial" w:cs="Arial"/>
+        </w:rPr>
+        <w:t>Explain how missing data were addressed</w:t>
+      </w:r>
+      <w:r>
+        <w:rPr>
+          <w:rFonts w:ascii="Arial" w:hAnsi="Arial" w:cs="Arial"/>
+        </w:rPr>
+        <w:t>.</w:t>
+      </w:r>
+    </w:p>
+    <w:p>
+      <w:pPr>
+        <w:pStyle w:val="CommentText"/>
+      </w:pPr>
     </w:p>
   </w:comment>
-  <w:comment w:id="18" w:author="Chris Brown" w:date="2018-01-07T09:43:00Z" w:initials="CB">
-    <w:p>
+  <w:comment w:id="18" w:author="Chris Brown" w:date="2017-10-03T18:01:00Z" w:initials="CB">
+    <w:p>
+      <w:pPr>
+        <w:pStyle w:val="CommentText"/>
+      </w:pPr>
       <w:r>
         <w:rPr>
           <w:rStyle w:val="CommentReference"/>
@@ -2707,27 +2749,83 @@
         <w:annotationRef/>
       </w:r>
       <w:r>
-        <w:rPr>
-          <w:rFonts w:ascii="Arial" w:hAnsi="Arial" w:cs="Arial"/>
-        </w:rPr>
-        <w:t>Describe all statistical methods, including those used to control for confounding</w:t>
-      </w:r>
-      <w:r>
-        <w:rPr>
-          <w:rFonts w:ascii="Arial" w:hAnsi="Arial" w:cs="Arial"/>
-        </w:rPr>
-        <w:t xml:space="preserve">. </w:t>
-      </w:r>
-      <w:r>
-        <w:rPr>
-          <w:rFonts w:ascii="Arial" w:hAnsi="Arial" w:cs="Arial"/>
-        </w:rPr>
-        <w:t>Explain how missing data were addressed</w:t>
-      </w:r>
-      <w:r>
-        <w:rPr>
-          <w:rFonts w:ascii="Arial" w:hAnsi="Arial" w:cs="Arial"/>
-        </w:rPr>
+        <w:t>Results: a sequence of statements that build on one another to support the central contribution. convince the reader that the central claim is supported by data and logic. Every scientific argument has its own particular logical structure, which dictates the sequence in which its elements should be presented (i.e. there is no general prescription for this). The fabric of the argument will contain controls and methods where they are needed for the overall logic.</w:t>
+      </w:r>
+    </w:p>
+    <w:p>
+      <w:pPr>
+        <w:pStyle w:val="CommentText"/>
+      </w:pPr>
+    </w:p>
+    <w:p>
+      <w:pPr>
+        <w:pStyle w:val="CommentText"/>
+      </w:pPr>
+      <w:r>
+        <w:t xml:space="preserve">E.g. set up a hypothesis, verify that a method for measurement is valid in the system under study, and then use the measurement to </w:t>
+      </w:r>
+      <w:r>
+        <w:t xml:space="preserve">prove or </w:t>
+      </w:r>
+      <w:r>
+        <w:t xml:space="preserve">disprove the hypothesis. </w:t>
+      </w:r>
+    </w:p>
+    <w:p>
+      <w:pPr>
+        <w:pStyle w:val="CommentText"/>
+      </w:pPr>
+    </w:p>
+    <w:p>
+      <w:pPr>
+        <w:pStyle w:val="CommentText"/>
+      </w:pPr>
+      <w:r>
+        <w:t>E.g. set up multiple alternative (and mutually exclusive) hypotheses, and disprove all but one to provide evidence for the remaining interpretation.</w:t>
+      </w:r>
+    </w:p>
+    <w:p>
+      <w:pPr>
+        <w:pStyle w:val="CommentText"/>
+      </w:pPr>
+      <w:bookmarkStart w:id="19" w:name="OLE_LINK1"/>
+      <w:bookmarkStart w:id="20" w:name="OLE_LINK2"/>
+    </w:p>
+    <w:p>
+      <w:pPr>
+        <w:pStyle w:val="CommentText"/>
+      </w:pPr>
+      <w:r>
+        <w:t>E.g. set up a hypothesis, provide preliminary data (e.g. behavioural) demonstrating that the experiment worked as expected (esp. if it’s a standardised design), then provide the main results in support/refuting the hypothesis, then present a series of control or supplementary experiments/analyses that provide further support or interpretation of the main findings.</w:t>
+      </w:r>
+      <w:bookmarkEnd w:id="19"/>
+      <w:bookmarkEnd w:id="20"/>
+    </w:p>
+    <w:p>
+      <w:pPr>
+        <w:pStyle w:val="CommentText"/>
+      </w:pPr>
+    </w:p>
+    <w:p>
+      <w:pPr>
+        <w:pStyle w:val="CommentText"/>
+      </w:pPr>
+      <w:r>
+        <w:t xml:space="preserve">It is generally acceptable to include some “discussion” in the results section even if the paper also contains a </w:t>
+      </w:r>
+      <w:r>
+        <w:t xml:space="preserve">stand-alone discussion section. </w:t>
+      </w:r>
+      <w:r>
+        <w:t>Reasonable examples are individual sentences that compare a given result with literature precedents. (“Similar to the results of Smith and coworkers, we find…”). Likewise, if a second set of results bols</w:t>
+      </w:r>
+      <w:r>
+        <w:t xml:space="preserve">ters an earlier set of results you can point </w:t>
+      </w:r>
+      <w:r>
+        <w:t>this out as describing them</w:t>
+      </w:r>
+      <w:r>
         <w:t>.</w:t>
       </w:r>
     </w:p>
@@ -2736,8 +2834,61 @@
         <w:pStyle w:val="CommentText"/>
       </w:pPr>
     </w:p>
+    <w:p>
+      <w:pPr>
+        <w:pStyle w:val="CommentText"/>
+      </w:pPr>
+      <w:r>
+        <w:t>LANGUAGE: w</w:t>
+      </w:r>
+      <w:r>
+        <w:t xml:space="preserve">rite as if </w:t>
+      </w:r>
+      <w:r>
+        <w:t>the reader</w:t>
+      </w:r>
+      <w:r>
+        <w:t xml:space="preserve"> do</w:t>
+      </w:r>
+      <w:r>
+        <w:t>es</w:t>
+      </w:r>
+      <w:r>
+        <w:t xml:space="preserve"> not have access to the </w:t>
+      </w:r>
+      <w:r>
+        <w:t>figures. This exercise forces you</w:t>
+      </w:r>
+      <w:r>
+        <w:t xml:space="preserve"> to describe the main result</w:t>
+      </w:r>
+      <w:r>
+        <w:t>s</w:t>
+      </w:r>
+      <w:r>
+        <w:t xml:space="preserve"> presented in each figure so that the reader does not have to break from reading and find the re</w:t>
+      </w:r>
+      <w:r>
+        <w:t>levant illustration. In short,</w:t>
+      </w:r>
+      <w:r>
+        <w:t xml:space="preserve"> try to paint a picture with words.</w:t>
+      </w:r>
+      <w:r>
+        <w:t xml:space="preserve"> </w:t>
+      </w:r>
+      <w:r>
+        <w:t>Consistent with this, instead of writing “In figure X we present</w:t>
+      </w:r>
+      <w:r>
+        <w:t>…”,</w:t>
+      </w:r>
+      <w:r>
+        <w:t xml:space="preserve"> describe what is in the figure and then parenthetically note the figure: “The phylogenetic relatedness of Chimps and Humans approaches 98% (Fig. X)”.</w:t>
+      </w:r>
+    </w:p>
   </w:comment>
-  <w:comment w:id="19" w:author="Chris Brown" w:date="2017-10-03T18:01:00Z" w:initials="CB">
+  <w:comment w:id="21" w:author="Chris Brown" w:date="2017-10-03T18:07:00Z" w:initials="CB">
     <w:p>
       <w:pPr>
         <w:pStyle w:val="CommentText"/>
@@ -2749,149 +2900,16 @@
         <w:annotationRef/>
       </w:r>
       <w:r>
-        <w:t>Results: a sequence of statements that build on one another to support the central contribution. convince the reader that the central claim is supported by data and logic. Every scientific argument has its own particular logical structure, which dictates the sequence in which its elements should be presented (i.e. there is no general prescription for this). The fabric of the argument will contain controls and methods where they are needed for the overall logic.</w:t>
-      </w:r>
-    </w:p>
-    <w:p>
-      <w:pPr>
-        <w:pStyle w:val="CommentText"/>
-      </w:pPr>
-    </w:p>
-    <w:p>
-      <w:pPr>
-        <w:pStyle w:val="CommentText"/>
-      </w:pPr>
-      <w:r>
-        <w:t xml:space="preserve">E.g. set up a hypothesis, verify that a method for measurement is valid in the system under study, and then use the measurement to </w:t>
-      </w:r>
-      <w:r>
-        <w:t xml:space="preserve">prove or </w:t>
-      </w:r>
-      <w:r>
-        <w:t xml:space="preserve">disprove the hypothesis. </w:t>
-      </w:r>
-    </w:p>
-    <w:p>
-      <w:pPr>
-        <w:pStyle w:val="CommentText"/>
-      </w:pPr>
-    </w:p>
-    <w:p>
-      <w:pPr>
-        <w:pStyle w:val="CommentText"/>
-      </w:pPr>
-      <w:r>
-        <w:t>E.g. set up multiple alternative (and mutually exclusive) hypotheses, and disprove all but one to provide evidence for the remaining interpretation.</w:t>
-      </w:r>
-    </w:p>
-    <w:p>
-      <w:pPr>
-        <w:pStyle w:val="CommentText"/>
-      </w:pPr>
-      <w:bookmarkStart w:id="20" w:name="OLE_LINK1"/>
-      <w:bookmarkStart w:id="21" w:name="OLE_LINK2"/>
-    </w:p>
-    <w:p>
-      <w:pPr>
-        <w:pStyle w:val="CommentText"/>
-      </w:pPr>
-      <w:r>
-        <w:t>E.g. set up a hypothesis, provide preliminary data (e.g. behavioural) demonstrating that the experiment worked as expected (esp. if it’s a standardised design), then provide the main results in support/refuting the hypothesis, then present a series of control or supplementary experiments/analyses that provide further support or interpretation of the main findings.</w:t>
-      </w:r>
-      <w:bookmarkEnd w:id="20"/>
-      <w:bookmarkEnd w:id="21"/>
-    </w:p>
-    <w:p>
-      <w:pPr>
-        <w:pStyle w:val="CommentText"/>
-      </w:pPr>
-    </w:p>
-    <w:p>
-      <w:pPr>
-        <w:pStyle w:val="CommentText"/>
-      </w:pPr>
-      <w:r>
-        <w:t xml:space="preserve">It is generally acceptable to include some “discussion” in the results section even if the paper also contains a </w:t>
-      </w:r>
-      <w:r>
-        <w:t xml:space="preserve">stand-alone discussion section. </w:t>
-      </w:r>
-      <w:r>
-        <w:t>Reasonable examples are individual sentences that compare a given result with literature precedents. (“Similar to the results of Smith and coworkers, we find…”). Likewise, if a second set of results bols</w:t>
-      </w:r>
-      <w:r>
-        <w:t xml:space="preserve">ters an earlier set of results you can point </w:t>
-      </w:r>
-      <w:r>
-        <w:t>this out as describing them</w:t>
-      </w:r>
-      <w:r>
-        <w:t>.</w:t>
-      </w:r>
-    </w:p>
-    <w:p>
-      <w:pPr>
-        <w:pStyle w:val="CommentText"/>
-      </w:pPr>
-    </w:p>
-    <w:p>
-      <w:pPr>
-        <w:pStyle w:val="CommentText"/>
-      </w:pPr>
-      <w:r>
-        <w:t>LANGUAGE: w</w:t>
-      </w:r>
-      <w:r>
-        <w:t xml:space="preserve">rite as if </w:t>
-      </w:r>
-      <w:r>
-        <w:t>the reader</w:t>
-      </w:r>
-      <w:r>
-        <w:t xml:space="preserve"> do</w:t>
-      </w:r>
-      <w:r>
-        <w:t>es</w:t>
-      </w:r>
-      <w:r>
-        <w:t xml:space="preserve"> not have access to the </w:t>
-      </w:r>
-      <w:r>
-        <w:t>figures. This exercise forces you</w:t>
-      </w:r>
-      <w:r>
-        <w:t xml:space="preserve"> to describe the main result</w:t>
-      </w:r>
-      <w:r>
-        <w:t>s</w:t>
-      </w:r>
-      <w:r>
-        <w:t xml:space="preserve"> presented in each figure so that the reader does not have to break from reading and find the re</w:t>
-      </w:r>
-      <w:r>
-        <w:t>levant illustration. In short,</w:t>
-      </w:r>
-      <w:r>
-        <w:t xml:space="preserve"> try to paint a picture with words.</w:t>
-      </w:r>
-      <w:r>
-        <w:t xml:space="preserve"> </w:t>
-      </w:r>
-      <w:r>
-        <w:t>Consistent with this, instead of writing “In figure X we present</w:t>
-      </w:r>
-      <w:r>
-        <w:t>…”,</w:t>
-      </w:r>
-      <w:r>
-        <w:t xml:space="preserve"> describe what is in the figure and then parenthetically note the figure: “The phylogenetic relatedness of Chimps and Humans approaches 98% (Fig. X)”.</w:t>
+        <w:t>Summarize the overall approach to the problem outlined in the Introduction, along with any key innovative methods that were developed. Some readers do not read the Methods, so this paragraph at least gives them the gist of the methods that were used.</w:t>
       </w:r>
     </w:p>
   </w:comment>
-  <w:comment w:id="22" w:author="Chris Brown" w:date="2017-10-03T18:07:00Z" w:initials="CB">
-    <w:p>
-      <w:pPr>
-        <w:pStyle w:val="CommentText"/>
+  <w:comment w:id="22" w:author="Chris Brown" w:date="2018-01-07T09:44:00Z" w:initials="CB">
+    <w:p>
+      <w:pPr>
+        <w:rPr>
+          <w:rFonts w:cstheme="minorHAnsi"/>
+        </w:rPr>
       </w:pPr>
       <w:r>
         <w:rPr>
@@ -2900,16 +2918,22 @@
         <w:annotationRef/>
       </w:r>
       <w:r>
-        <w:t>Summarize the overall approach to the problem outlined in the Introduction, along with any key innovative methods that were developed. Some readers do not read the Methods, so this paragraph at least gives them the gist of the methods that were used.</w:t>
-      </w:r>
+        <w:rPr>
+          <w:rFonts w:cstheme="minorHAnsi"/>
+        </w:rPr>
+        <w:t xml:space="preserve">Report numbers of individuals at each stage of study—eg numbers potentially eligible, examined for eligibility, confirmed eligible, included in the study, completing follow-up, and analysed. Give reasons for non-participation at each stage. Give characteristics of study participants (e.g. demographic, clinical, social). </w:t>
+      </w:r>
+    </w:p>
+    <w:p>
+      <w:pPr>
+        <w:pStyle w:val="CommentText"/>
+      </w:pPr>
     </w:p>
   </w:comment>
-  <w:comment w:id="23" w:author="Chris Brown" w:date="2018-01-07T09:44:00Z" w:initials="CB">
-    <w:p>
-      <w:pPr>
-        <w:rPr>
-          <w:rFonts w:cstheme="minorHAnsi"/>
-        </w:rPr>
+  <w:comment w:id="23" w:author="Chris Brown" w:date="2017-10-03T18:09:00Z" w:initials="CB">
+    <w:p>
+      <w:pPr>
+        <w:pStyle w:val="CommentText"/>
       </w:pPr>
       <w:r>
         <w:rPr>
@@ -2918,105 +2942,81 @@
         <w:annotationRef/>
       </w:r>
       <w:r>
-        <w:rPr>
-          <w:rFonts w:cstheme="minorHAnsi"/>
-        </w:rPr>
-        <w:t xml:space="preserve">Report numbers of individuals at each stage of study—eg numbers potentially eligible, examined for eligibility, confirmed eligible, included in the study, completing follow-up, and analysed. Give reasons for non-participation at each stage. Give characteristics of study participants (e.g. demographic, clinical, social). </w:t>
-      </w:r>
-    </w:p>
-    <w:p>
-      <w:pPr>
-        <w:pStyle w:val="CommentText"/>
-      </w:pPr>
+        <w:t>C-C-C scheme for each paragraph</w:t>
+      </w:r>
+    </w:p>
+    <w:p>
+      <w:pPr>
+        <w:pStyle w:val="CommentText"/>
+      </w:pPr>
+    </w:p>
+    <w:p>
+      <w:pPr>
+        <w:pStyle w:val="CommentText"/>
+      </w:pPr>
+      <w:r>
+        <w:rPr>
+          <w:b/>
+        </w:rPr>
+        <w:t>Context:</w:t>
+      </w:r>
+      <w:r>
+        <w:t xml:space="preserve"> a sentence or two setting up the question that the paragraph answers. E.g. “To verify that there are no artifacts,...“, “What is the test-retest reliability of our measure?“, or “We next tested whether … was involved“. </w:t>
+      </w:r>
+    </w:p>
+    <w:p>
+      <w:pPr>
+        <w:pStyle w:val="CommentText"/>
+      </w:pPr>
+    </w:p>
+    <w:p>
+      <w:pPr>
+        <w:pStyle w:val="CommentText"/>
+      </w:pPr>
+      <w:r>
+        <w:rPr>
+          <w:b/>
+        </w:rPr>
+        <w:t>Content</w:t>
+      </w:r>
+      <w:r>
+        <w:t>: Present data and logic that pertain to the question</w:t>
+      </w:r>
+    </w:p>
+    <w:p>
+      <w:pPr>
+        <w:pStyle w:val="CommentText"/>
+      </w:pPr>
+    </w:p>
+    <w:p>
+      <w:pPr>
+        <w:pStyle w:val="CommentText"/>
+      </w:pPr>
+      <w:r>
+        <w:rPr>
+          <w:b/>
+        </w:rPr>
+        <w:t>Conclusion:</w:t>
+      </w:r>
+      <w:r>
+        <w:t xml:space="preserve"> end with a sentence that answers the question. E.g. it may conclude that none of the potential artifacts was detected. </w:t>
+      </w:r>
+    </w:p>
+    <w:p>
+      <w:pPr>
+        <w:pStyle w:val="CommentText"/>
+      </w:pPr>
+    </w:p>
+    <w:p>
+      <w:pPr>
+        <w:pStyle w:val="CommentText"/>
+      </w:pPr>
+      <w:r>
+        <w:t>This structure makes it easy for experienced readers to fact-check a paper. Each paragraph convinces the reader of the answer given in its last sentence. This makes it easy to find the paragraph where a suspicious conclusion is drawn and check the logic of that paragraph. The result of each paragraph is a logical statement, and paragraphs farther down in the text rely on the logical conclusions of previous paragraphs, much as theorems are built in the mathematical literature.</w:t>
+      </w:r>
     </w:p>
   </w:comment>
-  <w:comment w:id="24" w:author="Chris Brown" w:date="2017-10-03T18:09:00Z" w:initials="CB">
-    <w:p>
-      <w:pPr>
-        <w:pStyle w:val="CommentText"/>
-      </w:pPr>
-      <w:r>
-        <w:rPr>
-          <w:rStyle w:val="CommentReference"/>
-        </w:rPr>
-        <w:annotationRef/>
-      </w:r>
-      <w:r>
-        <w:t>C-C-C scheme for each paragraph</w:t>
-      </w:r>
-    </w:p>
-    <w:p>
-      <w:pPr>
-        <w:pStyle w:val="CommentText"/>
-      </w:pPr>
-    </w:p>
-    <w:p>
-      <w:pPr>
-        <w:pStyle w:val="CommentText"/>
-      </w:pPr>
-      <w:r>
-        <w:rPr>
-          <w:b/>
-        </w:rPr>
-        <w:t>Context:</w:t>
-      </w:r>
-      <w:r>
-        <w:t xml:space="preserve"> a sentence or two setting up the question that the paragraph answers. E.g. “To verify that there are no artifacts,...“, “What is the test-retest reliability of our measure?“, or “We next tested whether … was involved“. </w:t>
-      </w:r>
-    </w:p>
-    <w:p>
-      <w:pPr>
-        <w:pStyle w:val="CommentText"/>
-      </w:pPr>
-    </w:p>
-    <w:p>
-      <w:pPr>
-        <w:pStyle w:val="CommentText"/>
-      </w:pPr>
-      <w:r>
-        <w:rPr>
-          <w:b/>
-        </w:rPr>
-        <w:t>Content</w:t>
-      </w:r>
-      <w:r>
-        <w:t>: Present data and logic that pertain to the question</w:t>
-      </w:r>
-    </w:p>
-    <w:p>
-      <w:pPr>
-        <w:pStyle w:val="CommentText"/>
-      </w:pPr>
-    </w:p>
-    <w:p>
-      <w:pPr>
-        <w:pStyle w:val="CommentText"/>
-      </w:pPr>
-      <w:r>
-        <w:rPr>
-          <w:b/>
-        </w:rPr>
-        <w:t>Conclusion:</w:t>
-      </w:r>
-      <w:r>
-        <w:t xml:space="preserve"> end with a sentence that answers the question. E.g. it may conclude that none of the potential artifacts was detected. </w:t>
-      </w:r>
-    </w:p>
-    <w:p>
-      <w:pPr>
-        <w:pStyle w:val="CommentText"/>
-      </w:pPr>
-    </w:p>
-    <w:p>
-      <w:pPr>
-        <w:pStyle w:val="CommentText"/>
-      </w:pPr>
-      <w:r>
-        <w:t>This structure makes it easy for experienced readers to fact-check a paper. Each paragraph convinces the reader of the answer given in its last sentence. This makes it easy to find the paragraph where a suspicious conclusion is drawn and check the logic of that paragraph. The result of each paragraph is a logical statement, and paragraphs farther down in the text rely on the logical conclusions of previous paragraphs, much as theorems are built in the mathematical literature.</w:t>
-      </w:r>
-    </w:p>
-  </w:comment>
-  <w:comment w:id="25" w:author="Chris Brown" w:date="2017-10-03T18:59:00Z" w:initials="CB">
+  <w:comment w:id="24" w:author="Chris Brown" w:date="2017-10-03T18:59:00Z" w:initials="CB">
     <w:p>
       <w:pPr>
         <w:pStyle w:val="CommentText"/>
@@ -3080,7 +3080,7 @@
       </w:r>
     </w:p>
   </w:comment>
-  <w:comment w:id="26" w:author="Chris Brown" w:date="2017-10-03T18:06:00Z" w:initials="CB">
+  <w:comment w:id="25" w:author="Chris Brown" w:date="2017-10-03T18:06:00Z" w:initials="CB">
     <w:p>
       <w:pPr>
         <w:pStyle w:val="CommentText"/>
@@ -3155,6 +3155,54 @@
       </w:r>
       <w:r>
         <w:t>.</w:t>
+      </w:r>
+    </w:p>
+    <w:p>
+      <w:pPr>
+        <w:pStyle w:val="CommentText"/>
+      </w:pPr>
+    </w:p>
+    <w:p>
+      <w:pPr>
+        <w:pStyle w:val="CommentText"/>
+      </w:pPr>
+      <w:r>
+        <w:t xml:space="preserve">If using powerpoint, make sure images copied into powerpoint remain in the same resolution: </w:t>
+      </w:r>
+      <w:hyperlink r:id="rId2" w:history="1">
+        <w:r>
+          <w:rPr>
+            <w:rStyle w:val="Hyperlink"/>
+          </w:rPr>
+          <w:t>https://support.office.com/en-us/article/change-the-default-resolution-for-inserting-pictures-in-office-2016-f4aca5b4-6332-48c6-9488-bf5e0094a7d2</w:t>
+        </w:r>
+      </w:hyperlink>
+      <w:r>
+        <w:t xml:space="preserve"> </w:t>
+      </w:r>
+    </w:p>
+    <w:p>
+      <w:pPr>
+        <w:pStyle w:val="CommentText"/>
+      </w:pPr>
+    </w:p>
+    <w:p>
+      <w:pPr>
+        <w:pStyle w:val="CommentText"/>
+      </w:pPr>
+      <w:r>
+        <w:t xml:space="preserve">And that images are saved with high resolution: </w:t>
+      </w:r>
+      <w:hyperlink r:id="rId3" w:history="1">
+        <w:r>
+          <w:rPr>
+            <w:rStyle w:val="Hyperlink"/>
+          </w:rPr>
+          <w:t>https://support.microsoft.com/en-gb/help/827745/how-to-change-the-export-resolution-of-a-powerpoint-slide</w:t>
+        </w:r>
+      </w:hyperlink>
+      <w:r>
+        <w:t xml:space="preserve"> </w:t>
       </w:r>
     </w:p>
     <w:p>
@@ -5788,7 +5836,7 @@
 </file>
 
 <file path=customXml/itemProps1.xml><?xml version="1.0" encoding="utf-8"?>
-<ds:datastoreItem xmlns:ds="http://schemas.openxmlformats.org/officeDocument/2006/customXml" ds:itemID="{F8687BE3-7626-4965-B36A-771EB81DCC4B}">
+<ds:datastoreItem xmlns:ds="http://schemas.openxmlformats.org/officeDocument/2006/customXml" ds:itemID="{CA649C4F-2E59-426E-9751-C4ED3EBE32B5}">
   <ds:schemaRefs>
     <ds:schemaRef ds:uri="http://schemas.openxmlformats.org/officeDocument/2006/bibliography"/>
   </ds:schemaRefs>

--- a/Manuscript template.docx
+++ b/Manuscript template.docx
@@ -806,8 +806,87 @@
     </w:p>
     <w:p>
       <w:pPr>
+        <w:rPr>
+          <w:u w:val="single"/>
+        </w:rPr>
+      </w:pPr>
+      <w:r>
+        <w:rPr>
+          <w:u w:val="single"/>
+        </w:rPr>
+        <w:t>Preparation for REF review</w:t>
+      </w:r>
+    </w:p>
+    <w:p>
+      <w:pPr>
         <w:pStyle w:val="ListParagraph"/>
-      </w:pPr>
+        <w:numPr>
+          <w:ilvl w:val="0"/>
+          <w:numId w:val="10"/>
+        </w:numPr>
+      </w:pPr>
+      <w:r>
+        <w:t>Be aware that high-ranking papers are submitted</w:t>
+      </w:r>
+      <w:r>
+        <w:t xml:space="preserve"> to</w:t>
+      </w:r>
+      <w:r>
+        <w:t xml:space="preserve"> the Research Excellence Framework</w:t>
+      </w:r>
+      <w:r>
+        <w:t xml:space="preserve"> </w:t>
+      </w:r>
+      <w:r>
+        <w:t>(</w:t>
+      </w:r>
+      <w:r>
+        <w:t>REF</w:t>
+      </w:r>
+      <w:r>
+        <w:t xml:space="preserve">). The paper needs to be written so that the REF </w:t>
+      </w:r>
+      <w:r>
+        <w:t>panelists reading your work</w:t>
+      </w:r>
+      <w:r>
+        <w:t xml:space="preserve"> are clear on exactly </w:t>
+      </w:r>
+      <w:r>
+        <w:t xml:space="preserve">what is </w:t>
+      </w:r>
+      <w:r>
+        <w:rPr>
+          <w:i/>
+        </w:rPr>
+        <w:t xml:space="preserve">original </w:t>
+      </w:r>
+      <w:r>
+        <w:t xml:space="preserve">and </w:t>
+      </w:r>
+      <w:r>
+        <w:rPr>
+          <w:i/>
+        </w:rPr>
+        <w:t>significant</w:t>
+      </w:r>
+      <w:r>
+        <w:t>, ensuring</w:t>
+      </w:r>
+      <w:r>
+        <w:t xml:space="preserve"> sufficient evidence that methods, analysis and interpretation are </w:t>
+      </w:r>
+      <w:r>
+        <w:rPr>
+          <w:i/>
+        </w:rPr>
+        <w:t>rigorous</w:t>
+      </w:r>
+      <w:r>
+        <w:t xml:space="preserve"> (e.g. by using supplementary material to get around journal word limits).</w:t>
+      </w:r>
+      <w:bookmarkStart w:id="1" w:name="_GoBack"/>
+      <w:bookmarkEnd w:id="1"/>
     </w:p>
     <w:p>
       <w:pPr>
@@ -833,18 +912,18 @@
       <w:pPr>
         <w:pStyle w:val="Heading1"/>
       </w:pPr>
-      <w:commentRangeStart w:id="1"/>
+      <w:commentRangeStart w:id="2"/>
       <w:r>
         <w:t>Title</w:t>
       </w:r>
-      <w:commentRangeEnd w:id="1"/>
+      <w:commentRangeEnd w:id="2"/>
       <w:r>
         <w:rPr>
           <w:rStyle w:val="CommentReference"/>
           <w:rFonts w:asciiTheme="minorHAnsi" w:eastAsiaTheme="minorEastAsia" w:hAnsiTheme="minorHAnsi" w:cstheme="minorBidi"/>
           <w:color w:val="auto"/>
         </w:rPr>
-        <w:commentReference w:id="1"/>
+        <w:commentReference w:id="2"/>
       </w:r>
     </w:p>
     <w:p>
@@ -946,54 +1025,54 @@
       <w:pPr>
         <w:pStyle w:val="Subtitle"/>
       </w:pPr>
-      <w:commentRangeStart w:id="2"/>
+      <w:commentRangeStart w:id="3"/>
       <w:r>
         <w:lastRenderedPageBreak/>
         <w:t>Main body</w:t>
       </w:r>
-      <w:commentRangeEnd w:id="2"/>
+      <w:commentRangeEnd w:id="3"/>
       <w:r>
         <w:rPr>
           <w:rStyle w:val="CommentReference"/>
           <w:color w:val="auto"/>
         </w:rPr>
-        <w:commentReference w:id="2"/>
+        <w:commentReference w:id="3"/>
       </w:r>
     </w:p>
     <w:p>
       <w:pPr>
         <w:pStyle w:val="Heading1"/>
       </w:pPr>
-      <w:commentRangeStart w:id="3"/>
+      <w:commentRangeStart w:id="4"/>
       <w:r>
         <w:t>Abstract</w:t>
       </w:r>
-      <w:commentRangeEnd w:id="3"/>
+      <w:commentRangeEnd w:id="4"/>
       <w:r>
         <w:rPr>
           <w:rStyle w:val="CommentReference"/>
           <w:rFonts w:asciiTheme="minorHAnsi" w:eastAsiaTheme="minorEastAsia" w:hAnsiTheme="minorHAnsi" w:cstheme="minorBidi"/>
           <w:color w:val="auto"/>
         </w:rPr>
-        <w:commentReference w:id="3"/>
+        <w:commentReference w:id="4"/>
       </w:r>
     </w:p>
     <w:p>
       <w:pPr>
         <w:pStyle w:val="Heading2"/>
       </w:pPr>
-      <w:commentRangeStart w:id="4"/>
+      <w:commentRangeStart w:id="5"/>
       <w:r>
         <w:t>Context</w:t>
       </w:r>
-      <w:commentRangeEnd w:id="4"/>
+      <w:commentRangeEnd w:id="5"/>
       <w:r>
         <w:rPr>
           <w:rStyle w:val="CommentReference"/>
           <w:rFonts w:asciiTheme="minorHAnsi" w:eastAsiaTheme="minorEastAsia" w:hAnsiTheme="minorHAnsi" w:cstheme="minorBidi"/>
           <w:color w:val="auto"/>
         </w:rPr>
-        <w:commentReference w:id="4"/>
+        <w:commentReference w:id="5"/>
       </w:r>
     </w:p>
     <w:p>
@@ -1005,18 +1084,18 @@
       <w:pPr>
         <w:pStyle w:val="Heading2"/>
       </w:pPr>
-      <w:commentRangeStart w:id="5"/>
+      <w:commentRangeStart w:id="6"/>
       <w:r>
         <w:t>Content</w:t>
       </w:r>
-      <w:commentRangeEnd w:id="5"/>
+      <w:commentRangeEnd w:id="6"/>
       <w:r>
         <w:rPr>
           <w:rStyle w:val="CommentReference"/>
           <w:rFonts w:asciiTheme="minorHAnsi" w:eastAsiaTheme="minorEastAsia" w:hAnsiTheme="minorHAnsi" w:cstheme="minorBidi"/>
           <w:color w:val="auto"/>
         </w:rPr>
-        <w:commentReference w:id="5"/>
+        <w:commentReference w:id="6"/>
       </w:r>
     </w:p>
     <w:p>
@@ -1028,16 +1107,16 @@
       <w:pPr>
         <w:pStyle w:val="Heading2"/>
       </w:pPr>
-      <w:commentRangeStart w:id="6"/>
+      <w:commentRangeStart w:id="7"/>
       <w:r>
         <w:t>Conclusion</w:t>
       </w:r>
-      <w:commentRangeEnd w:id="6"/>
+      <w:commentRangeEnd w:id="7"/>
       <w:r>
         <w:rPr>
           <w:rStyle w:val="CommentReference"/>
         </w:rPr>
-        <w:commentReference w:id="6"/>
+        <w:commentReference w:id="7"/>
       </w:r>
     </w:p>
     <w:p>
@@ -1062,35 +1141,35 @@
       <w:pPr>
         <w:pStyle w:val="Heading1"/>
       </w:pPr>
-      <w:commentRangeStart w:id="7"/>
+      <w:commentRangeStart w:id="8"/>
       <w:r>
         <w:lastRenderedPageBreak/>
         <w:t>Introduction</w:t>
       </w:r>
-      <w:commentRangeEnd w:id="7"/>
+      <w:commentRangeEnd w:id="8"/>
       <w:r>
         <w:rPr>
           <w:rStyle w:val="CommentReference"/>
         </w:rPr>
-        <w:commentReference w:id="7"/>
+        <w:commentReference w:id="8"/>
       </w:r>
     </w:p>
     <w:p>
       <w:pPr>
         <w:pStyle w:val="Heading2"/>
       </w:pPr>
-      <w:commentRangeStart w:id="8"/>
+      <w:commentRangeStart w:id="9"/>
       <w:r>
         <w:t>Field gap</w:t>
       </w:r>
-      <w:commentRangeEnd w:id="8"/>
+      <w:commentRangeEnd w:id="9"/>
       <w:r>
         <w:rPr>
           <w:rStyle w:val="CommentReference"/>
           <w:rFonts w:asciiTheme="minorHAnsi" w:eastAsiaTheme="minorEastAsia" w:hAnsiTheme="minorHAnsi" w:cstheme="minorBidi"/>
           <w:color w:val="auto"/>
         </w:rPr>
-        <w:commentReference w:id="8"/>
+        <w:commentReference w:id="9"/>
       </w:r>
     </w:p>
     <w:p>
@@ -1102,18 +1181,18 @@
       <w:pPr>
         <w:pStyle w:val="Heading2"/>
       </w:pPr>
-      <w:commentRangeStart w:id="9"/>
+      <w:commentRangeStart w:id="10"/>
       <w:r>
         <w:t>Subfield gap</w:t>
       </w:r>
-      <w:commentRangeEnd w:id="9"/>
+      <w:commentRangeEnd w:id="10"/>
       <w:r>
         <w:rPr>
           <w:rStyle w:val="CommentReference"/>
           <w:rFonts w:asciiTheme="minorHAnsi" w:eastAsiaTheme="minorEastAsia" w:hAnsiTheme="minorHAnsi" w:cstheme="minorBidi"/>
           <w:color w:val="auto"/>
         </w:rPr>
-        <w:commentReference w:id="9"/>
+        <w:commentReference w:id="10"/>
       </w:r>
     </w:p>
     <w:p>
@@ -1125,18 +1204,18 @@
       <w:pPr>
         <w:pStyle w:val="Heading2"/>
       </w:pPr>
-      <w:commentRangeStart w:id="10"/>
+      <w:commentRangeStart w:id="11"/>
       <w:r>
         <w:t>Insight into the gap</w:t>
       </w:r>
-      <w:commentRangeEnd w:id="10"/>
+      <w:commentRangeEnd w:id="11"/>
       <w:r>
         <w:rPr>
           <w:rStyle w:val="CommentReference"/>
           <w:rFonts w:asciiTheme="minorHAnsi" w:eastAsiaTheme="minorEastAsia" w:hAnsiTheme="minorHAnsi" w:cstheme="minorBidi"/>
           <w:color w:val="auto"/>
         </w:rPr>
-        <w:commentReference w:id="10"/>
+        <w:commentReference w:id="11"/>
       </w:r>
     </w:p>
     <w:p>
@@ -1148,18 +1227,18 @@
       <w:pPr>
         <w:pStyle w:val="Heading2"/>
       </w:pPr>
-      <w:commentRangeStart w:id="11"/>
+      <w:commentRangeStart w:id="12"/>
       <w:r>
         <w:t>Summary of results</w:t>
       </w:r>
-      <w:commentRangeEnd w:id="11"/>
+      <w:commentRangeEnd w:id="12"/>
       <w:r>
         <w:rPr>
           <w:rStyle w:val="CommentReference"/>
           <w:rFonts w:asciiTheme="minorHAnsi" w:eastAsiaTheme="minorEastAsia" w:hAnsiTheme="minorHAnsi" w:cstheme="minorBidi"/>
           <w:color w:val="auto"/>
         </w:rPr>
-        <w:commentReference w:id="11"/>
+        <w:commentReference w:id="12"/>
       </w:r>
     </w:p>
     <w:p>
@@ -1174,17 +1253,17 @@
       <w:pPr>
         <w:pStyle w:val="Heading1"/>
       </w:pPr>
-      <w:commentRangeStart w:id="12"/>
+      <w:commentRangeStart w:id="13"/>
       <w:r>
         <w:lastRenderedPageBreak/>
         <w:t>Methods</w:t>
       </w:r>
-      <w:commentRangeEnd w:id="12"/>
+      <w:commentRangeEnd w:id="13"/>
       <w:r>
         <w:rPr>
           <w:rStyle w:val="CommentReference"/>
         </w:rPr>
-        <w:commentReference w:id="12"/>
+        <w:commentReference w:id="13"/>
       </w:r>
     </w:p>
     <w:p>
@@ -1223,18 +1302,18 @@
       <w:pPr>
         <w:pStyle w:val="Heading2"/>
       </w:pPr>
-      <w:commentRangeStart w:id="13"/>
+      <w:commentRangeStart w:id="14"/>
       <w:r>
         <w:t>Setting</w:t>
       </w:r>
-      <w:commentRangeEnd w:id="13"/>
+      <w:commentRangeEnd w:id="14"/>
       <w:r>
         <w:rPr>
           <w:rStyle w:val="CommentReference"/>
           <w:rFonts w:asciiTheme="minorHAnsi" w:eastAsiaTheme="minorEastAsia" w:hAnsiTheme="minorHAnsi" w:cstheme="minorBidi"/>
           <w:color w:val="auto"/>
         </w:rPr>
-        <w:commentReference w:id="13"/>
+        <w:commentReference w:id="14"/>
       </w:r>
     </w:p>
     <w:p>
@@ -1246,21 +1325,21 @@
       <w:pPr>
         <w:pStyle w:val="Heading2"/>
       </w:pPr>
-      <w:commentRangeStart w:id="14"/>
+      <w:commentRangeStart w:id="15"/>
       <w:r>
         <w:t>Participants</w:t>
       </w:r>
       <w:r>
         <w:t xml:space="preserve"> and recruitment</w:t>
       </w:r>
-      <w:commentRangeEnd w:id="14"/>
+      <w:commentRangeEnd w:id="15"/>
       <w:r>
         <w:rPr>
           <w:rStyle w:val="CommentReference"/>
           <w:rFonts w:asciiTheme="minorHAnsi" w:eastAsiaTheme="minorEastAsia" w:hAnsiTheme="minorHAnsi" w:cstheme="minorBidi"/>
           <w:color w:val="auto"/>
         </w:rPr>
-        <w:commentReference w:id="14"/>
+        <w:commentReference w:id="15"/>
       </w:r>
     </w:p>
     <w:p>
@@ -1275,21 +1354,21 @@
       <w:pPr>
         <w:pStyle w:val="Heading2"/>
       </w:pPr>
-      <w:commentRangeStart w:id="15"/>
+      <w:commentRangeStart w:id="16"/>
       <w:r>
         <w:t>Study Procedure</w:t>
       </w:r>
       <w:r>
         <w:t>s</w:t>
       </w:r>
-      <w:commentRangeEnd w:id="15"/>
+      <w:commentRangeEnd w:id="16"/>
       <w:r>
         <w:rPr>
           <w:rStyle w:val="CommentReference"/>
           <w:rFonts w:asciiTheme="minorHAnsi" w:eastAsiaTheme="minorEastAsia" w:hAnsiTheme="minorHAnsi" w:cstheme="minorBidi"/>
           <w:color w:val="auto"/>
         </w:rPr>
-        <w:commentReference w:id="15"/>
+        <w:commentReference w:id="16"/>
       </w:r>
     </w:p>
     <w:p>
@@ -1323,7 +1402,7 @@
       <w:pPr>
         <w:pStyle w:val="Heading2"/>
       </w:pPr>
-      <w:commentRangeStart w:id="16"/>
+      <w:commentRangeStart w:id="17"/>
       <w:r>
         <w:t>P</w:t>
       </w:r>
@@ -1333,14 +1412,14 @@
       <w:r>
         <w:t xml:space="preserve"> </w:t>
       </w:r>
-      <w:commentRangeEnd w:id="16"/>
+      <w:commentRangeEnd w:id="17"/>
       <w:r>
         <w:rPr>
           <w:rStyle w:val="CommentReference"/>
           <w:rFonts w:asciiTheme="minorHAnsi" w:eastAsiaTheme="minorEastAsia" w:hAnsiTheme="minorHAnsi" w:cstheme="minorBidi"/>
           <w:color w:val="auto"/>
         </w:rPr>
-        <w:commentReference w:id="16"/>
+        <w:commentReference w:id="17"/>
       </w:r>
     </w:p>
     <w:p>
@@ -1355,18 +1434,18 @@
       <w:pPr>
         <w:pStyle w:val="Heading2"/>
       </w:pPr>
-      <w:commentRangeStart w:id="17"/>
+      <w:commentRangeStart w:id="18"/>
       <w:r>
         <w:t>Data analysis 1</w:t>
       </w:r>
-      <w:commentRangeEnd w:id="17"/>
+      <w:commentRangeEnd w:id="18"/>
       <w:r>
         <w:rPr>
           <w:rStyle w:val="CommentReference"/>
           <w:rFonts w:asciiTheme="minorHAnsi" w:eastAsiaTheme="minorEastAsia" w:hAnsiTheme="minorHAnsi" w:cstheme="minorBidi"/>
           <w:color w:val="auto"/>
         </w:rPr>
-        <w:commentReference w:id="17"/>
+        <w:commentReference w:id="18"/>
       </w:r>
     </w:p>
     <w:p>
@@ -1441,17 +1520,17 @@
       <w:pPr>
         <w:pStyle w:val="Heading1"/>
       </w:pPr>
-      <w:commentRangeStart w:id="18"/>
+      <w:commentRangeStart w:id="19"/>
       <w:r>
         <w:lastRenderedPageBreak/>
         <w:t>Results</w:t>
       </w:r>
-      <w:commentRangeEnd w:id="18"/>
+      <w:commentRangeEnd w:id="19"/>
       <w:r>
         <w:rPr>
           <w:rStyle w:val="CommentReference"/>
         </w:rPr>
-        <w:commentReference w:id="18"/>
+        <w:commentReference w:id="19"/>
       </w:r>
       <w:r>
         <w:t>: Structure</w:t>
@@ -1461,18 +1540,18 @@
       <w:pPr>
         <w:pStyle w:val="Heading2"/>
       </w:pPr>
-      <w:commentRangeStart w:id="21"/>
+      <w:commentRangeStart w:id="22"/>
       <w:r>
         <w:t>Paragraph 1: Summary of approach</w:t>
       </w:r>
-      <w:commentRangeEnd w:id="21"/>
+      <w:commentRangeEnd w:id="22"/>
       <w:r>
         <w:rPr>
           <w:rStyle w:val="CommentReference"/>
           <w:rFonts w:asciiTheme="minorHAnsi" w:eastAsiaTheme="minorEastAsia" w:hAnsiTheme="minorHAnsi" w:cstheme="minorBidi"/>
           <w:color w:val="auto"/>
         </w:rPr>
-        <w:commentReference w:id="21"/>
+        <w:commentReference w:id="22"/>
       </w:r>
     </w:p>
     <w:p>
@@ -1484,18 +1563,18 @@
       <w:pPr>
         <w:pStyle w:val="Heading2"/>
       </w:pPr>
-      <w:commentRangeStart w:id="22"/>
+      <w:commentRangeStart w:id="23"/>
       <w:r>
         <w:t>Participants</w:t>
       </w:r>
-      <w:commentRangeEnd w:id="22"/>
+      <w:commentRangeEnd w:id="23"/>
       <w:r>
         <w:rPr>
           <w:rStyle w:val="CommentReference"/>
           <w:rFonts w:asciiTheme="minorHAnsi" w:eastAsiaTheme="minorEastAsia" w:hAnsiTheme="minorHAnsi" w:cstheme="minorBidi"/>
           <w:color w:val="auto"/>
         </w:rPr>
-        <w:commentReference w:id="22"/>
+        <w:commentReference w:id="23"/>
       </w:r>
     </w:p>
     <w:p>
@@ -1510,18 +1589,18 @@
       <w:pPr>
         <w:pStyle w:val="Heading2"/>
       </w:pPr>
-      <w:commentRangeStart w:id="23"/>
+      <w:commentRangeStart w:id="24"/>
       <w:r>
         <w:t>Subsequent paragraphs</w:t>
       </w:r>
-      <w:commentRangeEnd w:id="23"/>
+      <w:commentRangeEnd w:id="24"/>
       <w:r>
         <w:rPr>
           <w:rStyle w:val="CommentReference"/>
           <w:rFonts w:asciiTheme="minorHAnsi" w:eastAsiaTheme="minorEastAsia" w:hAnsiTheme="minorHAnsi" w:cstheme="minorBidi"/>
           <w:color w:val="auto"/>
         </w:rPr>
-        <w:commentReference w:id="23"/>
+        <w:commentReference w:id="24"/>
       </w:r>
     </w:p>
     <w:p>
@@ -1532,18 +1611,18 @@
           <w:numId w:val="7"/>
         </w:numPr>
       </w:pPr>
-      <w:commentRangeStart w:id="24"/>
+      <w:commentRangeStart w:id="25"/>
       <w:r>
         <w:t>Data descriptions</w:t>
       </w:r>
-      <w:commentRangeEnd w:id="24"/>
+      <w:commentRangeEnd w:id="25"/>
       <w:r>
         <w:rPr>
           <w:rStyle w:val="CommentReference"/>
           <w:rFonts w:asciiTheme="minorHAnsi" w:eastAsiaTheme="minorEastAsia" w:hAnsiTheme="minorHAnsi" w:cstheme="minorBidi"/>
           <w:color w:val="auto"/>
         </w:rPr>
-        <w:commentReference w:id="24"/>
+        <w:commentReference w:id="25"/>
       </w:r>
     </w:p>
     <w:p>
@@ -1554,18 +1633,18 @@
           <w:numId w:val="7"/>
         </w:numPr>
       </w:pPr>
-      <w:commentRangeStart w:id="25"/>
+      <w:commentRangeStart w:id="26"/>
       <w:r>
         <w:t>Figures</w:t>
       </w:r>
-      <w:commentRangeEnd w:id="25"/>
+      <w:commentRangeEnd w:id="26"/>
       <w:r>
         <w:rPr>
           <w:rStyle w:val="CommentReference"/>
           <w:rFonts w:asciiTheme="minorHAnsi" w:eastAsiaTheme="minorEastAsia" w:hAnsiTheme="minorHAnsi" w:cstheme="minorBidi"/>
           <w:color w:val="auto"/>
         </w:rPr>
-        <w:commentReference w:id="25"/>
+        <w:commentReference w:id="26"/>
       </w:r>
       <w:r>
         <w:t xml:space="preserve"> and tables</w:t>
@@ -1584,8 +1663,6 @@
       <w:r>
         <w:br w:type="page"/>
       </w:r>
-      <w:bookmarkStart w:id="26" w:name="_GoBack"/>
-      <w:bookmarkEnd w:id="26"/>
     </w:p>
     <w:p>
       <w:pPr>
@@ -1819,7 +1896,7 @@
       </w:r>
     </w:p>
   </w:comment>
-  <w:comment w:id="1" w:author="Chris Brown" w:date="2017-10-03T16:17:00Z" w:initials="CB">
+  <w:comment w:id="2" w:author="Chris Brown" w:date="2017-10-03T16:17:00Z" w:initials="CB">
     <w:p>
       <w:pPr>
         <w:pStyle w:val="CommentText"/>
@@ -1889,7 +1966,7 @@
       </w:r>
     </w:p>
   </w:comment>
-  <w:comment w:id="2" w:author="Chris Brown" w:date="2017-10-03T16:28:00Z" w:initials="CB">
+  <w:comment w:id="3" w:author="Chris Brown" w:date="2017-10-03T16:28:00Z" w:initials="CB">
     <w:p>
       <w:pPr>
         <w:pStyle w:val="CommentText"/>
@@ -2046,7 +2123,7 @@
       </w:r>
     </w:p>
   </w:comment>
-  <w:comment w:id="3" w:author="Chris Brown" w:date="2017-10-03T16:41:00Z" w:initials="CB">
+  <w:comment w:id="4" w:author="Chris Brown" w:date="2017-10-03T16:41:00Z" w:initials="CB">
     <w:p>
       <w:pPr>
         <w:pStyle w:val="CommentText"/>
@@ -2076,50 +2153,6 @@
       </w:r>
       <w:r>
         <w:t>structure.</w:t>
-      </w:r>
-    </w:p>
-  </w:comment>
-  <w:comment w:id="4" w:author="Chris Brown" w:date="2017-10-03T17:05:00Z" w:initials="CB">
-    <w:p>
-      <w:pPr>
-        <w:pStyle w:val="CommentText"/>
-      </w:pPr>
-      <w:r>
-        <w:rPr>
-          <w:rStyle w:val="CommentReference"/>
-        </w:rPr>
-        <w:annotationRef/>
-      </w:r>
-      <w:r>
-        <w:rPr>
-          <w:b/>
-        </w:rPr>
-        <w:t>Context</w:t>
-      </w:r>
-      <w:r>
-        <w:rPr>
-          <w:b/>
-        </w:rPr>
-        <w:t>:</w:t>
-      </w:r>
-      <w:r>
-        <w:t xml:space="preserve"> What gap in knowledge will the paper fill and way does it matter? The first sentence introduces the broader field of research. Then this context is narrowed until it lands on the question that the research answered.</w:t>
-      </w:r>
-    </w:p>
-    <w:p>
-      <w:pPr>
-        <w:pStyle w:val="CommentText"/>
-      </w:pPr>
-    </w:p>
-    <w:p>
-      <w:pPr>
-        <w:pStyle w:val="CommentText"/>
-      </w:pPr>
-      <w:r>
-        <w:t>S</w:t>
-      </w:r>
-      <w:r>
-        <w:t xml:space="preserve">hould start with a very blunt sentence describing the broad field. This is usually followed by a sentence or, perhaps, a second clause in the first sentence that describes the specific problem at hand. The next sentence states what the reader should expect to learn upon reading this article. That is, this sentence recapitulates the last paragraph of the introduction. </w:t>
       </w:r>
     </w:p>
   </w:comment>
@@ -2138,48 +2171,32 @@
         <w:rPr>
           <w:b/>
         </w:rPr>
-        <w:t>Content:</w:t>
-      </w:r>
-      <w:r>
-        <w:t xml:space="preserve"> (“Here we…”) first describes the novel method or approach used to answer the gap/question. Then you present the meat—your executive summary of the results. Avoid words with highly technical meanings (jargon—these words lose readers), and use as few words with subtle meanings as possible.</w:t>
-      </w:r>
-      <w:r>
-        <w:t xml:space="preserve"> Hence details can and must be left out (can be more detailed at the end of the introduction). </w:t>
-      </w:r>
-    </w:p>
-    <w:p>
-      <w:pPr>
-        <w:pStyle w:val="CommentText"/>
-      </w:pPr>
-    </w:p>
-    <w:p>
-      <w:pPr>
-        <w:pStyle w:val="CommentText"/>
-      </w:pPr>
-      <w:r>
-        <w:t>Should focus more on results than methods.</w:t>
-      </w:r>
-      <w:r>
-        <w:t xml:space="preserve"> These sentences will closely parallel the first paragraph of the discussion. Indeed, they can often be pulled from that paragraph almost verbatim; this sort of parallel structure often makes a paper easier to read.</w:t>
-      </w:r>
-    </w:p>
-    <w:p>
-      <w:pPr>
-        <w:pStyle w:val="CommentText"/>
-      </w:pPr>
-    </w:p>
-    <w:p>
-      <w:pPr>
-        <w:pStyle w:val="CommentText"/>
-      </w:pPr>
+        <w:t>Context</w:t>
+      </w:r>
       <w:r>
         <w:rPr>
           <w:b/>
         </w:rPr>
-        <w:t>Novelty:</w:t>
-      </w:r>
-      <w:r>
-        <w:t xml:space="preserve"> emphasise novelties in methods and results</w:t>
+        <w:t>:</w:t>
+      </w:r>
+      <w:r>
+        <w:t xml:space="preserve"> What gap in knowledge will the paper fill and way does it matter? The first sentence introduces the broader field of research. Then this context is narrowed until it lands on the question that the research answered.</w:t>
+      </w:r>
+    </w:p>
+    <w:p>
+      <w:pPr>
+        <w:pStyle w:val="CommentText"/>
+      </w:pPr>
+    </w:p>
+    <w:p>
+      <w:pPr>
+        <w:pStyle w:val="CommentText"/>
+      </w:pPr>
+      <w:r>
+        <w:t>S</w:t>
+      </w:r>
+      <w:r>
+        <w:t xml:space="preserve">hould start with a very blunt sentence describing the broad field. This is usually followed by a sentence or, perhaps, a second clause in the first sentence that describes the specific problem at hand. The next sentence states what the reader should expect to learn upon reading this article. That is, this sentence recapitulates the last paragraph of the introduction. </w:t>
       </w:r>
     </w:p>
   </w:comment>
@@ -2198,6 +2215,66 @@
         <w:rPr>
           <w:b/>
         </w:rPr>
+        <w:t>Content:</w:t>
+      </w:r>
+      <w:r>
+        <w:t xml:space="preserve"> (“Here we…”) first describes the novel method or approach used to answer the gap/question. Then you present the meat—your executive summary of the results. Avoid words with highly technical meanings (jargon—these words lose readers), and use as few words with subtle meanings as possible.</w:t>
+      </w:r>
+      <w:r>
+        <w:t xml:space="preserve"> Hence details can and must be left out (can be more detailed at the end of the introduction). </w:t>
+      </w:r>
+    </w:p>
+    <w:p>
+      <w:pPr>
+        <w:pStyle w:val="CommentText"/>
+      </w:pPr>
+    </w:p>
+    <w:p>
+      <w:pPr>
+        <w:pStyle w:val="CommentText"/>
+      </w:pPr>
+      <w:r>
+        <w:t>Should focus more on results than methods.</w:t>
+      </w:r>
+      <w:r>
+        <w:t xml:space="preserve"> These sentences will closely parallel the first paragraph of the discussion. Indeed, they can often be pulled from that paragraph almost verbatim; this sort of parallel structure often makes a paper easier to read.</w:t>
+      </w:r>
+    </w:p>
+    <w:p>
+      <w:pPr>
+        <w:pStyle w:val="CommentText"/>
+      </w:pPr>
+    </w:p>
+    <w:p>
+      <w:pPr>
+        <w:pStyle w:val="CommentText"/>
+      </w:pPr>
+      <w:r>
+        <w:rPr>
+          <w:b/>
+        </w:rPr>
+        <w:t>Novelty:</w:t>
+      </w:r>
+      <w:r>
+        <w:t xml:space="preserve"> emphasise novelties in methods and results</w:t>
+      </w:r>
+    </w:p>
+  </w:comment>
+  <w:comment w:id="7" w:author="Chris Brown" w:date="2017-10-03T17:05:00Z" w:initials="CB">
+    <w:p>
+      <w:pPr>
+        <w:pStyle w:val="CommentText"/>
+      </w:pPr>
+      <w:r>
+        <w:rPr>
+          <w:rStyle w:val="CommentReference"/>
+        </w:rPr>
+        <w:annotationRef/>
+      </w:r>
+      <w:r>
+        <w:rPr>
+          <w:b/>
+        </w:rPr>
         <w:t>Conclusion:</w:t>
       </w:r>
       <w:r>
@@ -2205,7 +2282,7 @@
       </w:r>
     </w:p>
   </w:comment>
-  <w:comment w:id="7" w:author="Chris Brown" w:date="2017-10-03T16:24:00Z" w:initials="CB">
+  <w:comment w:id="8" w:author="Chris Brown" w:date="2017-10-03T16:24:00Z" w:initials="CB">
     <w:p>
       <w:pPr>
         <w:pStyle w:val="CommentText"/>
@@ -2243,7 +2320,7 @@
       </w:r>
     </w:p>
   </w:comment>
-  <w:comment w:id="8" w:author="Chris Brown" w:date="2017-10-03T17:09:00Z" w:initials="CB">
+  <w:comment w:id="9" w:author="Chris Brown" w:date="2017-10-03T17:09:00Z" w:initials="CB">
     <w:p>
       <w:pPr>
         <w:pStyle w:val="CommentText"/>
@@ -2336,7 +2413,7 @@
       </w:r>
     </w:p>
   </w:comment>
-  <w:comment w:id="9" w:author="Chris Brown" w:date="2017-10-03T17:11:00Z" w:initials="CB">
+  <w:comment w:id="10" w:author="Chris Brown" w:date="2017-10-03T17:11:00Z" w:initials="CB">
     <w:p>
       <w:pPr>
         <w:pStyle w:val="CommentText"/>
@@ -2405,7 +2482,7 @@
       </w:r>
     </w:p>
   </w:comment>
-  <w:comment w:id="10" w:author="Chris Brown" w:date="2017-10-03T17:16:00Z" w:initials="CB">
+  <w:comment w:id="11" w:author="Chris Brown" w:date="2017-10-03T17:16:00Z" w:initials="CB">
     <w:p>
       <w:pPr>
         <w:pStyle w:val="CommentText"/>
@@ -2538,7 +2615,7 @@
       </w:r>
     </w:p>
   </w:comment>
-  <w:comment w:id="11" w:author="Chris Brown" w:date="2017-10-03T17:54:00Z" w:initials="CB">
+  <w:comment w:id="12" w:author="Chris Brown" w:date="2017-10-03T17:54:00Z" w:initials="CB">
     <w:p>
       <w:pPr>
         <w:pStyle w:val="CommentText"/>
@@ -2566,7 +2643,7 @@
       </w:r>
     </w:p>
   </w:comment>
-  <w:comment w:id="12" w:author="Chris Brown" w:date="2017-10-03T18:12:00Z" w:initials="CB">
+  <w:comment w:id="13" w:author="Chris Brown" w:date="2017-10-03T18:12:00Z" w:initials="CB">
     <w:p>
       <w:pPr>
         <w:pStyle w:val="CommentText"/>
@@ -2601,30 +2678,11 @@
       </w:pPr>
       <w:r>
         <w:t>After writing this section in detail, put as much of the detail as possible into Supplementary Materials in order to improve the flow and readability of the whole section.</w:t>
-      </w:r>
-    </w:p>
-  </w:comment>
-  <w:comment w:id="13" w:author="Chris Brown" w:date="2018-01-07T09:42:00Z" w:initials="CB">
-    <w:p>
-      <w:r>
-        <w:rPr>
-          <w:rStyle w:val="CommentReference"/>
-        </w:rPr>
-        <w:annotationRef/>
-      </w:r>
-      <w:r>
-        <w:rPr>
-          <w:rFonts w:ascii="Arial" w:hAnsi="Arial" w:cs="Arial"/>
-        </w:rPr>
-        <w:t>Describe the setting, locations, and relevant dates, including periods of recruitment, exposure, follow-up, and data collection</w:t>
       </w:r>
     </w:p>
   </w:comment>
   <w:comment w:id="14" w:author="Chris Brown" w:date="2018-01-07T09:42:00Z" w:initials="CB">
     <w:p>
-      <w:pPr>
-        <w:pStyle w:val="CommentText"/>
-      </w:pPr>
       <w:r>
         <w:rPr>
           <w:rStyle w:val="CommentReference"/>
@@ -2635,6 +2693,25 @@
         <w:rPr>
           <w:rFonts w:ascii="Arial" w:hAnsi="Arial" w:cs="Arial"/>
         </w:rPr>
+        <w:t>Describe the setting, locations, and relevant dates, including periods of recruitment, exposure, follow-up, and data collection</w:t>
+      </w:r>
+    </w:p>
+  </w:comment>
+  <w:comment w:id="15" w:author="Chris Brown" w:date="2018-01-07T09:42:00Z" w:initials="CB">
+    <w:p>
+      <w:pPr>
+        <w:pStyle w:val="CommentText"/>
+      </w:pPr>
+      <w:r>
+        <w:rPr>
+          <w:rStyle w:val="CommentReference"/>
+        </w:rPr>
+        <w:annotationRef/>
+      </w:r>
+      <w:r>
+        <w:rPr>
+          <w:rFonts w:ascii="Arial" w:hAnsi="Arial" w:cs="Arial"/>
+        </w:rPr>
         <w:t>Give the eligibility criteria, and the sources and methods of selection of participants</w:t>
       </w:r>
       <w:r>
@@ -2660,30 +2737,14 @@
           <w:rFonts w:ascii="Arial" w:hAnsi="Arial" w:cs="Arial"/>
         </w:rPr>
         <w:t>Give diagnostic criteria, if applicable</w:t>
-      </w:r>
-    </w:p>
-  </w:comment>
-  <w:comment w:id="15" w:author="Chris Brown" w:date="2018-01-07T09:43:00Z" w:initials="CB">
-    <w:p>
-      <w:pPr>
-        <w:pStyle w:val="CommentText"/>
-      </w:pPr>
-      <w:r>
-        <w:rPr>
-          <w:rStyle w:val="CommentReference"/>
-        </w:rPr>
-        <w:annotationRef/>
-      </w:r>
-      <w:r>
-        <w:rPr>
-          <w:rFonts w:ascii="Arial" w:hAnsi="Arial" w:cs="Arial"/>
-        </w:rPr>
-        <w:t>Clearly define all outcomes, exposures, predictors, potential confounders, and effect modifiers.</w:t>
       </w:r>
     </w:p>
   </w:comment>
   <w:comment w:id="16" w:author="Chris Brown" w:date="2018-01-07T09:43:00Z" w:initials="CB">
     <w:p>
+      <w:pPr>
+        <w:pStyle w:val="CommentText"/>
+      </w:pPr>
       <w:r>
         <w:rPr>
           <w:rStyle w:val="CommentReference"/>
@@ -2694,7 +2755,7 @@
         <w:rPr>
           <w:rFonts w:ascii="Arial" w:hAnsi="Arial" w:cs="Arial"/>
         </w:rPr>
-        <w:t>Explain how quantitative variables were handled in the analyses</w:t>
+        <w:t>Clearly define all outcomes, exposures, predictors, potential confounders, and effect modifiers.</w:t>
       </w:r>
     </w:p>
   </w:comment>
@@ -2710,6 +2771,22 @@
         <w:rPr>
           <w:rFonts w:ascii="Arial" w:hAnsi="Arial" w:cs="Arial"/>
         </w:rPr>
+        <w:t>Explain how quantitative variables were handled in the analyses</w:t>
+      </w:r>
+    </w:p>
+  </w:comment>
+  <w:comment w:id="18" w:author="Chris Brown" w:date="2018-01-07T09:43:00Z" w:initials="CB">
+    <w:p>
+      <w:r>
+        <w:rPr>
+          <w:rStyle w:val="CommentReference"/>
+        </w:rPr>
+        <w:annotationRef/>
+      </w:r>
+      <w:r>
+        <w:rPr>
+          <w:rFonts w:ascii="Arial" w:hAnsi="Arial" w:cs="Arial"/>
+        </w:rPr>
         <w:t>Describe all statistical methods, including those used to control for confounding</w:t>
       </w:r>
       <w:r>
@@ -2737,7 +2814,7 @@
       </w:pPr>
     </w:p>
   </w:comment>
-  <w:comment w:id="18" w:author="Chris Brown" w:date="2017-10-03T18:01:00Z" w:initials="CB">
+  <w:comment w:id="19" w:author="Chris Brown" w:date="2017-10-03T18:01:00Z" w:initials="CB">
     <w:p>
       <w:pPr>
         <w:pStyle w:val="CommentText"/>
@@ -2788,8 +2865,8 @@
       <w:pPr>
         <w:pStyle w:val="CommentText"/>
       </w:pPr>
-      <w:bookmarkStart w:id="19" w:name="OLE_LINK1"/>
-      <w:bookmarkStart w:id="20" w:name="OLE_LINK2"/>
+      <w:bookmarkStart w:id="20" w:name="OLE_LINK1"/>
+      <w:bookmarkStart w:id="21" w:name="OLE_LINK2"/>
     </w:p>
     <w:p>
       <w:pPr>
@@ -2798,8 +2875,8 @@
       <w:r>
         <w:t>E.g. set up a hypothesis, provide preliminary data (e.g. behavioural) demonstrating that the experiment worked as expected (esp. if it’s a standardised design), then provide the main results in support/refuting the hypothesis, then present a series of control or supplementary experiments/analyses that provide further support or interpretation of the main findings.</w:t>
       </w:r>
-      <w:bookmarkEnd w:id="19"/>
       <w:bookmarkEnd w:id="20"/>
+      <w:bookmarkEnd w:id="21"/>
     </w:p>
     <w:p>
       <w:pPr>
@@ -2888,7 +2965,7 @@
       </w:r>
     </w:p>
   </w:comment>
-  <w:comment w:id="21" w:author="Chris Brown" w:date="2017-10-03T18:07:00Z" w:initials="CB">
+  <w:comment w:id="22" w:author="Chris Brown" w:date="2017-10-03T18:07:00Z" w:initials="CB">
     <w:p>
       <w:pPr>
         <w:pStyle w:val="CommentText"/>
@@ -2904,7 +2981,7 @@
       </w:r>
     </w:p>
   </w:comment>
-  <w:comment w:id="22" w:author="Chris Brown" w:date="2018-01-07T09:44:00Z" w:initials="CB">
+  <w:comment w:id="23" w:author="Chris Brown" w:date="2018-01-07T09:44:00Z" w:initials="CB">
     <w:p>
       <w:pPr>
         <w:rPr>
@@ -2930,7 +3007,7 @@
       </w:pPr>
     </w:p>
   </w:comment>
-  <w:comment w:id="23" w:author="Chris Brown" w:date="2017-10-03T18:09:00Z" w:initials="CB">
+  <w:comment w:id="24" w:author="Chris Brown" w:date="2017-10-03T18:09:00Z" w:initials="CB">
     <w:p>
       <w:pPr>
         <w:pStyle w:val="CommentText"/>
@@ -3016,7 +3093,7 @@
       </w:r>
     </w:p>
   </w:comment>
-  <w:comment w:id="24" w:author="Chris Brown" w:date="2017-10-03T18:59:00Z" w:initials="CB">
+  <w:comment w:id="25" w:author="Chris Brown" w:date="2017-10-03T18:59:00Z" w:initials="CB">
     <w:p>
       <w:pPr>
         <w:pStyle w:val="CommentText"/>
@@ -3080,7 +3157,7 @@
       </w:r>
     </w:p>
   </w:comment>
-  <w:comment w:id="25" w:author="Chris Brown" w:date="2017-10-03T18:06:00Z" w:initials="CB">
+  <w:comment w:id="26" w:author="Chris Brown" w:date="2017-10-03T18:06:00Z" w:initials="CB">
     <w:p>
       <w:pPr>
         <w:pStyle w:val="CommentText"/>
@@ -4559,7 +4636,7 @@
   <w:abstractNum w:abstractNumId="8" w15:restartNumberingAfterBreak="0">
     <w:nsid w:val="730838BB"/>
     <w:multiLevelType w:val="hybridMultilevel"/>
-    <w:tmpl w:val="445A946C"/>
+    <w:tmpl w:val="C9DEFB02"/>
     <w:lvl w:ilvl="0" w:tplc="0809000F">
       <w:start w:val="1"/>
       <w:numFmt w:val="decimal"/>
@@ -5836,7 +5913,7 @@
 </file>
 
 <file path=customXml/itemProps1.xml><?xml version="1.0" encoding="utf-8"?>
-<ds:datastoreItem xmlns:ds="http://schemas.openxmlformats.org/officeDocument/2006/customXml" ds:itemID="{CA649C4F-2E59-426E-9751-C4ED3EBE32B5}">
+<ds:datastoreItem xmlns:ds="http://schemas.openxmlformats.org/officeDocument/2006/customXml" ds:itemID="{228E9D58-954A-45B7-A090-3870DB190036}">
   <ds:schemaRefs>
     <ds:schemaRef ds:uri="http://schemas.openxmlformats.org/officeDocument/2006/bibliography"/>
   </ds:schemaRefs>

--- a/Manuscript template.docx
+++ b/Manuscript template.docx
@@ -195,7 +195,10 @@
         <w:t xml:space="preserve">High-quality figures </w:t>
       </w:r>
       <w:r>
-        <w:t xml:space="preserve">and easily understandable </w:t>
+        <w:t>that are</w:t>
+      </w:r>
+      <w:r>
+        <w:t xml:space="preserve"> easily understandable </w:t>
       </w:r>
       <w:r>
         <w:t xml:space="preserve">are an essential advertisement for the paper to people who are deciding whether it is worth committing their time to reading its details. </w:t>
@@ -477,6 +480,24 @@
         </w:rPr>
         <w:t>Manuscript writing</w:t>
       </w:r>
+      <w:r>
+        <w:rPr>
+          <w:u w:val="single"/>
+        </w:rPr>
+        <w:t xml:space="preserve"> (first </w:t>
+      </w:r>
+      <w:r>
+        <w:rPr>
+          <w:u w:val="single"/>
+        </w:rPr>
+        <w:t xml:space="preserve">full </w:t>
+      </w:r>
+      <w:r>
+        <w:rPr>
+          <w:u w:val="single"/>
+        </w:rPr>
+        <w:t>draft)</w:t>
+      </w:r>
     </w:p>
     <w:p>
       <w:pPr>
@@ -533,7 +554,12 @@
         <w:t xml:space="preserve"> Wording can be refined once there is a complete draft.</w:t>
       </w:r>
       <w:r>
-        <w:t xml:space="preserve"> For example, if you find it easier at this stage to write in informal (non-scientific) language, which is often the case for people new to the paper-writing process, that is fine at this stage. Scientific language can be introduced and polished later on.</w:t>
+        <w:t xml:space="preserve"> For example, if you find it easier at this stage to write in informal (non-scientific) language, which is often the case for people n</w:t>
+      </w:r>
+      <w:bookmarkStart w:id="0" w:name="_GoBack"/>
+      <w:bookmarkEnd w:id="0"/>
+      <w:r>
+        <w:t>ew to the paper-writing process, that is fine at this stage. Scientific language can be introduced and polished later on.</w:t>
       </w:r>
     </w:p>
     <w:p>
@@ -576,6 +602,18 @@
           <w:u w:val="single"/>
         </w:rPr>
         <w:t>refinement</w:t>
+      </w:r>
+      <w:r>
+        <w:rPr>
+          <w:u w:val="single"/>
+        </w:rPr>
+        <w:t xml:space="preserve"> </w:t>
+      </w:r>
+      <w:r>
+        <w:rPr>
+          <w:u w:val="single"/>
+        </w:rPr>
+        <w:t>/ re-drafting</w:t>
       </w:r>
     </w:p>
     <w:p>
@@ -587,39 +625,18 @@
         </w:numPr>
       </w:pPr>
       <w:r>
-        <w:t xml:space="preserve">Work on the wording </w:t>
-      </w:r>
-      <w:r>
-        <w:t xml:space="preserve">of each section. If you have written the first draft in informal language, here you can work on more formal scientific language. On the other hand, if you have written the first draft in overly complex language (e.g. long sentences, little explanation of complex terms), </w:t>
-      </w:r>
-      <w:commentRangeStart w:id="0"/>
-      <w:r>
-        <w:t xml:space="preserve">here you can work on </w:t>
-      </w:r>
-      <w:r>
-        <w:t>simplifying the</w:t>
-      </w:r>
-      <w:r>
-        <w:t xml:space="preserve"> sentence structure and</w:t>
-      </w:r>
-      <w:r>
-        <w:t xml:space="preserve"> language as much as possible</w:t>
-      </w:r>
-      <w:commentRangeEnd w:id="0"/>
-      <w:r>
-        <w:rPr>
-          <w:rStyle w:val="CommentReference"/>
-        </w:rPr>
-        <w:commentReference w:id="0"/>
-      </w:r>
-      <w:r>
-        <w:t>. Move very detailed parts of methods/results i</w:t>
-      </w:r>
-      <w:r>
-        <w:t>nto supplementary sections. These simplifications</w:t>
-      </w:r>
-      <w:r>
-        <w:t xml:space="preserve"> makes the paper more accessible and more acceptable to high-impact journals that have more general audiences. It is important not to get too attached to one’s writing. Trashing entire paragraphs and rewriting is a faster way to produce good text than incremental editing. </w:t>
+        <w:t>One you have a first draft, create a “reverse outline” (</w:t>
+      </w:r>
+      <w:hyperlink r:id="rId9" w:history="1">
+        <w:r>
+          <w:rPr>
+            <w:rStyle w:val="Hyperlink"/>
+          </w:rPr>
+          <w:t>https://explorationsofstyle.com/2011/02/09/reverse-outlines/</w:t>
+        </w:r>
+      </w:hyperlink>
+      <w:r>
+        <w:t>) to tackle any structural problems, before working on refinements to the wording.</w:t>
       </w:r>
     </w:p>
     <w:p>
@@ -631,19 +648,39 @@
         </w:numPr>
       </w:pPr>
       <w:r>
-        <w:t>Once you have a first draft you are happy with, g</w:t>
-      </w:r>
-      <w:r>
-        <w:t>et feedback from o</w:t>
-      </w:r>
-      <w:r>
-        <w:t>ther authors and refine further</w:t>
-      </w:r>
-      <w:r>
-        <w:t>.</w:t>
-      </w:r>
-      <w:r>
-        <w:t xml:space="preserve"> Of course, you will have been communicating the main ideas in the paper to other authors as you were going along, but this is the time to start sharing drafts of the actual paper/figures.</w:t>
+        <w:t xml:space="preserve">Work on the wording </w:t>
+      </w:r>
+      <w:r>
+        <w:t xml:space="preserve">of each section. If you have written the first draft in informal language, here you can work on more formal scientific language. On the other hand, if you have written the first draft in overly complex language (e.g. long sentences, little explanation of complex terms), </w:t>
+      </w:r>
+      <w:commentRangeStart w:id="1"/>
+      <w:r>
+        <w:t xml:space="preserve">here you can work on </w:t>
+      </w:r>
+      <w:r>
+        <w:t>simplifying the</w:t>
+      </w:r>
+      <w:r>
+        <w:t xml:space="preserve"> sentence structure and</w:t>
+      </w:r>
+      <w:r>
+        <w:t xml:space="preserve"> language as much as possible</w:t>
+      </w:r>
+      <w:commentRangeEnd w:id="1"/>
+      <w:r>
+        <w:rPr>
+          <w:rStyle w:val="CommentReference"/>
+        </w:rPr>
+        <w:commentReference w:id="1"/>
+      </w:r>
+      <w:r>
+        <w:t>. Move very detailed parts of methods/results i</w:t>
+      </w:r>
+      <w:r>
+        <w:t>nto supplementary sections. These simplifications</w:t>
+      </w:r>
+      <w:r>
+        <w:t xml:space="preserve"> makes the paper more accessible and more acceptable to high-impact journals that have more general audiences. It is important not to get too attached to one’s writing. Trashing entire paragraphs and rewriting is a faster way to produce good text than incremental editing. </w:t>
       </w:r>
     </w:p>
     <w:p>
@@ -655,6 +692,30 @@
         </w:numPr>
       </w:pPr>
       <w:r>
+        <w:t>Once you have a first draft you are happy with, g</w:t>
+      </w:r>
+      <w:r>
+        <w:t>et feedback from o</w:t>
+      </w:r>
+      <w:r>
+        <w:t>ther authors and refine further</w:t>
+      </w:r>
+      <w:r>
+        <w:t>.</w:t>
+      </w:r>
+      <w:r>
+        <w:t xml:space="preserve"> Of course, you will have been communicating the main ideas in the paper to other authors as you were going along, but this is the time to start sharing drafts of the actual paper/figures.</w:t>
+      </w:r>
+    </w:p>
+    <w:p>
+      <w:pPr>
+        <w:pStyle w:val="ListParagraph"/>
+        <w:numPr>
+          <w:ilvl w:val="0"/>
+          <w:numId w:val="10"/>
+        </w:numPr>
+      </w:pPr>
+      <w:r>
         <w:t xml:space="preserve">Get feedback from non-authors. </w:t>
       </w:r>
     </w:p>
@@ -667,6 +728,7 @@
         </w:numPr>
       </w:pPr>
       <w:r>
+        <w:lastRenderedPageBreak/>
         <w:t xml:space="preserve">Start </w:t>
       </w:r>
       <w:r>
@@ -715,7 +777,6 @@
         </w:numPr>
       </w:pPr>
       <w:r>
-        <w:lastRenderedPageBreak/>
         <w:t>Then, g</w:t>
       </w:r>
       <w:r>
@@ -885,8 +946,6 @@
       <w:r>
         <w:t xml:space="preserve"> (e.g. by using supplementary material to get around journal word limits).</w:t>
       </w:r>
-      <w:bookmarkStart w:id="1" w:name="_GoBack"/>
-      <w:bookmarkEnd w:id="1"/>
     </w:p>
     <w:p>
       <w:pPr>
@@ -1822,7 +1881,7 @@
       </w:r>
     </w:p>
     <w:p>
-      <w:hyperlink r:id="rId11" w:history="1">
+      <w:hyperlink r:id="rId12" w:history="1">
         <w:r>
           <w:rPr>
             <w:rStyle w:val="Hyperlink"/>
@@ -1832,7 +1891,7 @@
       </w:hyperlink>
     </w:p>
     <w:p>
-      <w:hyperlink r:id="rId12" w:history="1">
+      <w:hyperlink r:id="rId13" w:history="1">
         <w:r>
           <w:rPr>
             <w:rStyle w:val="Hyperlink"/>
@@ -1845,12 +1904,25 @@
       </w:r>
     </w:p>
     <w:p>
-      <w:hyperlink r:id="rId13" w:history="1">
+      <w:hyperlink r:id="rId14" w:history="1">
         <w:r>
           <w:rPr>
             <w:rStyle w:val="Hyperlink"/>
           </w:rPr>
           <w:t>http://onlinelibrary.wiley.com/doi/10.1002/pro.514/full</w:t>
+        </w:r>
+      </w:hyperlink>
+      <w:r>
+        <w:t xml:space="preserve"> </w:t>
+      </w:r>
+    </w:p>
+    <w:p>
+      <w:hyperlink r:id="rId15" w:history="1">
+        <w:r>
+          <w:rPr>
+            <w:rStyle w:val="Hyperlink"/>
+          </w:rPr>
+          <w:t>https://explorationsofstyle.com/for-new-visitors/</w:t>
         </w:r>
       </w:hyperlink>
       <w:r>
@@ -1869,7 +1941,7 @@
 
 <file path=word/comments.xml><?xml version="1.0" encoding="utf-8"?>
 <w:comments xmlns:wpc="http://schemas.microsoft.com/office/word/2010/wordprocessingCanvas" xmlns:mc="http://schemas.openxmlformats.org/markup-compatibility/2006" xmlns:o="urn:schemas-microsoft-com:office:office" xmlns:r="http://schemas.openxmlformats.org/officeDocument/2006/relationships" xmlns:m="http://schemas.openxmlformats.org/officeDocument/2006/math" xmlns:v="urn:schemas-microsoft-com:vml" xmlns:wp14="http://schemas.microsoft.com/office/word/2010/wordprocessingDrawing" xmlns:wp="http://schemas.openxmlformats.org/drawingml/2006/wordprocessingDrawing" xmlns:w10="urn:schemas-microsoft-com:office:word" xmlns:w="http://schemas.openxmlformats.org/wordprocessingml/2006/main" xmlns:w14="http://schemas.microsoft.com/office/word/2010/wordml" xmlns:w15="http://schemas.microsoft.com/office/word/2012/wordml" xmlns:wpg="http://schemas.microsoft.com/office/word/2010/wordprocessingGroup" xmlns:wpi="http://schemas.microsoft.com/office/word/2010/wordprocessingInk" xmlns:wne="http://schemas.microsoft.com/office/word/2006/wordml" xmlns:wps="http://schemas.microsoft.com/office/word/2010/wordprocessingShape" mc:Ignorable="w14 w15 wp14">
-  <w:comment w:id="0" w:author="Chris Brown" w:date="2018-01-09T07:00:00Z" w:initials="CB">
+  <w:comment w:id="1" w:author="Chris Brown" w:date="2018-01-09T07:00:00Z" w:initials="CB">
     <w:p>
       <w:pPr>
         <w:pStyle w:val="CommentText"/>
@@ -5913,7 +5985,7 @@
 </file>
 
 <file path=customXml/itemProps1.xml><?xml version="1.0" encoding="utf-8"?>
-<ds:datastoreItem xmlns:ds="http://schemas.openxmlformats.org/officeDocument/2006/customXml" ds:itemID="{228E9D58-954A-45B7-A090-3870DB190036}">
+<ds:datastoreItem xmlns:ds="http://schemas.openxmlformats.org/officeDocument/2006/customXml" ds:itemID="{4245C65E-BE5E-49DF-BCFE-F0D430F0AED2}">
   <ds:schemaRefs>
     <ds:schemaRef ds:uri="http://schemas.openxmlformats.org/officeDocument/2006/bibliography"/>
   </ds:schemaRefs>

--- a/Manuscript template.docx
+++ b/Manuscript template.docx
@@ -554,12 +554,7 @@
         <w:t xml:space="preserve"> Wording can be refined once there is a complete draft.</w:t>
       </w:r>
       <w:r>
-        <w:t xml:space="preserve"> For example, if you find it easier at this stage to write in informal (non-scientific) language, which is often the case for people n</w:t>
-      </w:r>
-      <w:bookmarkStart w:id="0" w:name="_GoBack"/>
-      <w:bookmarkEnd w:id="0"/>
-      <w:r>
-        <w:t>ew to the paper-writing process, that is fine at this stage. Scientific language can be introduced and polished later on.</w:t>
+        <w:t xml:space="preserve"> For example, if you find it easier at this stage to write in informal (non-scientific) language, which is often the case for people new to the paper-writing process, that is fine at this stage. Scientific language can be introduced and polished later on.</w:t>
       </w:r>
     </w:p>
     <w:p>
@@ -607,13 +602,7 @@
         <w:rPr>
           <w:u w:val="single"/>
         </w:rPr>
-        <w:t xml:space="preserve"> </w:t>
-      </w:r>
-      <w:r>
-        <w:rPr>
-          <w:u w:val="single"/>
-        </w:rPr>
-        <w:t>/ re-drafting</w:t>
+        <w:t xml:space="preserve"> / re-drafting</w:t>
       </w:r>
     </w:p>
     <w:p>
@@ -653,7 +642,7 @@
       <w:r>
         <w:t xml:space="preserve">of each section. If you have written the first draft in informal language, here you can work on more formal scientific language. On the other hand, if you have written the first draft in overly complex language (e.g. long sentences, little explanation of complex terms), </w:t>
       </w:r>
-      <w:commentRangeStart w:id="1"/>
+      <w:commentRangeStart w:id="0"/>
       <w:r>
         <w:t xml:space="preserve">here you can work on </w:t>
       </w:r>
@@ -666,12 +655,12 @@
       <w:r>
         <w:t xml:space="preserve"> language as much as possible</w:t>
       </w:r>
-      <w:commentRangeEnd w:id="1"/>
+      <w:commentRangeEnd w:id="0"/>
       <w:r>
         <w:rPr>
           <w:rStyle w:val="CommentReference"/>
         </w:rPr>
-        <w:commentReference w:id="1"/>
+        <w:commentReference w:id="0"/>
       </w:r>
       <w:r>
         <w:t>. Move very detailed parts of methods/results i</w:t>
@@ -944,7 +933,7 @@
         <w:t>rigorous</w:t>
       </w:r>
       <w:r>
-        <w:t xml:space="preserve"> (e.g. by using supplementary material to get around journal word limits).</w:t>
+        <w:t>. REF review panels have only a short time to review each paper and so these three elements must be clear within the abstract and introduction.</w:t>
       </w:r>
     </w:p>
     <w:p>
@@ -971,18 +960,18 @@
       <w:pPr>
         <w:pStyle w:val="Heading1"/>
       </w:pPr>
-      <w:commentRangeStart w:id="2"/>
+      <w:commentRangeStart w:id="1"/>
       <w:r>
         <w:t>Title</w:t>
       </w:r>
-      <w:commentRangeEnd w:id="2"/>
+      <w:commentRangeEnd w:id="1"/>
       <w:r>
         <w:rPr>
           <w:rStyle w:val="CommentReference"/>
           <w:rFonts w:asciiTheme="minorHAnsi" w:eastAsiaTheme="minorEastAsia" w:hAnsiTheme="minorHAnsi" w:cstheme="minorBidi"/>
           <w:color w:val="auto"/>
         </w:rPr>
-        <w:commentReference w:id="2"/>
+        <w:commentReference w:id="1"/>
       </w:r>
     </w:p>
     <w:p>
@@ -1084,54 +1073,54 @@
       <w:pPr>
         <w:pStyle w:val="Subtitle"/>
       </w:pPr>
-      <w:commentRangeStart w:id="3"/>
+      <w:commentRangeStart w:id="2"/>
       <w:r>
         <w:lastRenderedPageBreak/>
         <w:t>Main body</w:t>
       </w:r>
-      <w:commentRangeEnd w:id="3"/>
+      <w:commentRangeEnd w:id="2"/>
       <w:r>
         <w:rPr>
           <w:rStyle w:val="CommentReference"/>
           <w:color w:val="auto"/>
         </w:rPr>
-        <w:commentReference w:id="3"/>
+        <w:commentReference w:id="2"/>
       </w:r>
     </w:p>
     <w:p>
       <w:pPr>
         <w:pStyle w:val="Heading1"/>
       </w:pPr>
-      <w:commentRangeStart w:id="4"/>
+      <w:commentRangeStart w:id="3"/>
       <w:r>
         <w:t>Abstract</w:t>
       </w:r>
-      <w:commentRangeEnd w:id="4"/>
+      <w:commentRangeEnd w:id="3"/>
       <w:r>
         <w:rPr>
           <w:rStyle w:val="CommentReference"/>
           <w:rFonts w:asciiTheme="minorHAnsi" w:eastAsiaTheme="minorEastAsia" w:hAnsiTheme="minorHAnsi" w:cstheme="minorBidi"/>
           <w:color w:val="auto"/>
         </w:rPr>
-        <w:commentReference w:id="4"/>
+        <w:commentReference w:id="3"/>
       </w:r>
     </w:p>
     <w:p>
       <w:pPr>
         <w:pStyle w:val="Heading2"/>
       </w:pPr>
-      <w:commentRangeStart w:id="5"/>
+      <w:commentRangeStart w:id="4"/>
       <w:r>
         <w:t>Context</w:t>
       </w:r>
-      <w:commentRangeEnd w:id="5"/>
+      <w:commentRangeEnd w:id="4"/>
       <w:r>
         <w:rPr>
           <w:rStyle w:val="CommentReference"/>
           <w:rFonts w:asciiTheme="minorHAnsi" w:eastAsiaTheme="minorEastAsia" w:hAnsiTheme="minorHAnsi" w:cstheme="minorBidi"/>
           <w:color w:val="auto"/>
         </w:rPr>
-        <w:commentReference w:id="5"/>
+        <w:commentReference w:id="4"/>
       </w:r>
     </w:p>
     <w:p>
@@ -1143,17 +1132,38 @@
       <w:pPr>
         <w:pStyle w:val="Heading2"/>
       </w:pPr>
-      <w:commentRangeStart w:id="6"/>
+      <w:commentRangeStart w:id="5"/>
       <w:r>
         <w:t>Content</w:t>
       </w:r>
-      <w:commentRangeEnd w:id="6"/>
+      <w:commentRangeEnd w:id="5"/>
       <w:r>
         <w:rPr>
           <w:rStyle w:val="CommentReference"/>
           <w:rFonts w:asciiTheme="minorHAnsi" w:eastAsiaTheme="minorEastAsia" w:hAnsiTheme="minorHAnsi" w:cstheme="minorBidi"/>
           <w:color w:val="auto"/>
         </w:rPr>
+        <w:commentReference w:id="5"/>
+      </w:r>
+    </w:p>
+    <w:p>
+      <w:r>
+        <w:t>…</w:t>
+      </w:r>
+    </w:p>
+    <w:p>
+      <w:pPr>
+        <w:pStyle w:val="Heading2"/>
+      </w:pPr>
+      <w:commentRangeStart w:id="6"/>
+      <w:r>
+        <w:t>Conclusion</w:t>
+      </w:r>
+      <w:commentRangeEnd w:id="6"/>
+      <w:r>
+        <w:rPr>
+          <w:rStyle w:val="CommentReference"/>
+        </w:rPr>
         <w:commentReference w:id="6"/>
       </w:r>
     </w:p>
@@ -1163,24 +1173,58 @@
       </w:r>
     </w:p>
     <w:p>
-      <w:pPr>
-        <w:pStyle w:val="Heading2"/>
-      </w:pPr>
-      <w:commentRangeStart w:id="7"/>
-      <w:r>
-        <w:t>Conclusion</w:t>
-      </w:r>
-      <w:commentRangeEnd w:id="7"/>
-      <w:r>
-        <w:rPr>
-          <w:rStyle w:val="CommentReference"/>
-        </w:rPr>
-        <w:commentReference w:id="7"/>
-      </w:r>
-    </w:p>
-    <w:p>
-      <w:r>
-        <w:t>…</w:t>
+      <w:r>
+        <w:rPr>
+          <w:noProof/>
+        </w:rPr>
+        <w:drawing>
+          <wp:inline distT="0" distB="0" distL="0" distR="0" wp14:anchorId="005BF813" wp14:editId="6B04C4DC">
+            <wp:extent cx="5731510" cy="6504202"/>
+            <wp:effectExtent l="0" t="0" r="2540" b="0"/>
+            <wp:docPr id="1" name="Picture 1" descr="Annotated abstract - original at the url given in tweet"/>
+            <wp:cNvGraphicFramePr>
+              <a:graphicFrameLocks xmlns:a="http://schemas.openxmlformats.org/drawingml/2006/main" noChangeAspect="1"/>
+            </wp:cNvGraphicFramePr>
+            <a:graphic xmlns:a="http://schemas.openxmlformats.org/drawingml/2006/main">
+              <a:graphicData uri="http://schemas.openxmlformats.org/drawingml/2006/picture">
+                <pic:pic xmlns:pic="http://schemas.openxmlformats.org/drawingml/2006/picture">
+                  <pic:nvPicPr>
+                    <pic:cNvPr id="0" name="Picture 1" descr="Annotated abstract - original at the url given in tweet"/>
+                    <pic:cNvPicPr>
+                      <a:picLocks noChangeAspect="1" noChangeArrowheads="1"/>
+                    </pic:cNvPicPr>
+                  </pic:nvPicPr>
+                  <pic:blipFill>
+                    <a:blip r:embed="rId12" cstate="print">
+                      <a:extLst>
+                        <a:ext uri="{28A0092B-C50C-407E-A947-70E740481C1C}">
+                          <a14:useLocalDpi xmlns:a14="http://schemas.microsoft.com/office/drawing/2010/main" val="0"/>
+                        </a:ext>
+                      </a:extLst>
+                    </a:blip>
+                    <a:srcRect/>
+                    <a:stretch>
+                      <a:fillRect/>
+                    </a:stretch>
+                  </pic:blipFill>
+                  <pic:spPr bwMode="auto">
+                    <a:xfrm>
+                      <a:off x="0" y="0"/>
+                      <a:ext cx="5731510" cy="6504202"/>
+                    </a:xfrm>
+                    <a:prstGeom prst="rect">
+                      <a:avLst/>
+                    </a:prstGeom>
+                    <a:noFill/>
+                    <a:ln>
+                      <a:noFill/>
+                    </a:ln>
+                  </pic:spPr>
+                </pic:pic>
+              </a:graphicData>
+            </a:graphic>
+          </wp:inline>
+        </w:drawing>
       </w:r>
     </w:p>
     <w:p>
@@ -1192,9 +1236,8 @@
           <w:szCs w:val="32"/>
         </w:rPr>
       </w:pPr>
-      <w:r>
-        <w:br w:type="page"/>
-      </w:r>
+      <w:bookmarkStart w:id="7" w:name="_GoBack"/>
+      <w:bookmarkEnd w:id="7"/>
     </w:p>
     <w:p>
       <w:pPr>
@@ -1202,7 +1245,6 @@
       </w:pPr>
       <w:commentRangeStart w:id="8"/>
       <w:r>
-        <w:lastRenderedPageBreak/>
         <w:t>Introduction</w:t>
       </w:r>
       <w:commentRangeEnd w:id="8"/>
@@ -1881,7 +1923,7 @@
       </w:r>
     </w:p>
     <w:p>
-      <w:hyperlink r:id="rId12" w:history="1">
+      <w:hyperlink r:id="rId13" w:history="1">
         <w:r>
           <w:rPr>
             <w:rStyle w:val="Hyperlink"/>
@@ -1891,7 +1933,7 @@
       </w:hyperlink>
     </w:p>
     <w:p>
-      <w:hyperlink r:id="rId13" w:history="1">
+      <w:hyperlink r:id="rId14" w:history="1">
         <w:r>
           <w:rPr>
             <w:rStyle w:val="Hyperlink"/>
@@ -1904,7 +1946,7 @@
       </w:r>
     </w:p>
     <w:p>
-      <w:hyperlink r:id="rId14" w:history="1">
+      <w:hyperlink r:id="rId15" w:history="1">
         <w:r>
           <w:rPr>
             <w:rStyle w:val="Hyperlink"/>
@@ -1917,7 +1959,7 @@
       </w:r>
     </w:p>
     <w:p>
-      <w:hyperlink r:id="rId15" w:history="1">
+      <w:hyperlink r:id="rId16" w:history="1">
         <w:r>
           <w:rPr>
             <w:rStyle w:val="Hyperlink"/>
@@ -1941,7 +1983,7 @@
 
 <file path=word/comments.xml><?xml version="1.0" encoding="utf-8"?>
 <w:comments xmlns:wpc="http://schemas.microsoft.com/office/word/2010/wordprocessingCanvas" xmlns:mc="http://schemas.openxmlformats.org/markup-compatibility/2006" xmlns:o="urn:schemas-microsoft-com:office:office" xmlns:r="http://schemas.openxmlformats.org/officeDocument/2006/relationships" xmlns:m="http://schemas.openxmlformats.org/officeDocument/2006/math" xmlns:v="urn:schemas-microsoft-com:vml" xmlns:wp14="http://schemas.microsoft.com/office/word/2010/wordprocessingDrawing" xmlns:wp="http://schemas.openxmlformats.org/drawingml/2006/wordprocessingDrawing" xmlns:w10="urn:schemas-microsoft-com:office:word" xmlns:w="http://schemas.openxmlformats.org/wordprocessingml/2006/main" xmlns:w14="http://schemas.microsoft.com/office/word/2010/wordml" xmlns:w15="http://schemas.microsoft.com/office/word/2012/wordml" xmlns:wpg="http://schemas.microsoft.com/office/word/2010/wordprocessingGroup" xmlns:wpi="http://schemas.microsoft.com/office/word/2010/wordprocessingInk" xmlns:wne="http://schemas.microsoft.com/office/word/2006/wordml" xmlns:wps="http://schemas.microsoft.com/office/word/2010/wordprocessingShape" mc:Ignorable="w14 w15 wp14">
-  <w:comment w:id="1" w:author="Chris Brown" w:date="2018-01-09T07:00:00Z" w:initials="CB">
+  <w:comment w:id="0" w:author="Chris Brown" w:date="2018-01-09T07:00:00Z" w:initials="CB">
     <w:p>
       <w:pPr>
         <w:pStyle w:val="CommentText"/>
@@ -1968,7 +2010,7 @@
       </w:r>
     </w:p>
   </w:comment>
-  <w:comment w:id="2" w:author="Chris Brown" w:date="2017-10-03T16:17:00Z" w:initials="CB">
+  <w:comment w:id="1" w:author="Chris Brown" w:date="2017-10-03T16:17:00Z" w:initials="CB">
     <w:p>
       <w:pPr>
         <w:pStyle w:val="CommentText"/>
@@ -2038,7 +2080,7 @@
       </w:r>
     </w:p>
   </w:comment>
-  <w:comment w:id="3" w:author="Chris Brown" w:date="2017-10-03T16:28:00Z" w:initials="CB">
+  <w:comment w:id="2" w:author="Chris Brown" w:date="2017-10-03T16:28:00Z" w:initials="CB">
     <w:p>
       <w:pPr>
         <w:pStyle w:val="CommentText"/>
@@ -2195,7 +2237,7 @@
       </w:r>
     </w:p>
   </w:comment>
-  <w:comment w:id="4" w:author="Chris Brown" w:date="2017-10-03T16:41:00Z" w:initials="CB">
+  <w:comment w:id="3" w:author="Chris Brown" w:date="2017-10-03T16:41:00Z" w:initials="CB">
     <w:p>
       <w:pPr>
         <w:pStyle w:val="CommentText"/>
@@ -2225,6 +2267,50 @@
       </w:r>
       <w:r>
         <w:t>structure.</w:t>
+      </w:r>
+    </w:p>
+  </w:comment>
+  <w:comment w:id="4" w:author="Chris Brown" w:date="2017-10-03T17:05:00Z" w:initials="CB">
+    <w:p>
+      <w:pPr>
+        <w:pStyle w:val="CommentText"/>
+      </w:pPr>
+      <w:r>
+        <w:rPr>
+          <w:rStyle w:val="CommentReference"/>
+        </w:rPr>
+        <w:annotationRef/>
+      </w:r>
+      <w:r>
+        <w:rPr>
+          <w:b/>
+        </w:rPr>
+        <w:t>Context</w:t>
+      </w:r>
+      <w:r>
+        <w:rPr>
+          <w:b/>
+        </w:rPr>
+        <w:t>:</w:t>
+      </w:r>
+      <w:r>
+        <w:t xml:space="preserve"> What gap in knowledge will the paper fill and way does it matter? The first sentence introduces the broader field of research. Then this context is narrowed until it lands on the question that the research answered.</w:t>
+      </w:r>
+    </w:p>
+    <w:p>
+      <w:pPr>
+        <w:pStyle w:val="CommentText"/>
+      </w:pPr>
+    </w:p>
+    <w:p>
+      <w:pPr>
+        <w:pStyle w:val="CommentText"/>
+      </w:pPr>
+      <w:r>
+        <w:t>S</w:t>
+      </w:r>
+      <w:r>
+        <w:t xml:space="preserve">hould start with a very blunt sentence describing the broad field. This is usually followed by a sentence or, perhaps, a second clause in the first sentence that describes the specific problem at hand. The next sentence states what the reader should expect to learn upon reading this article. That is, this sentence recapitulates the last paragraph of the introduction. </w:t>
       </w:r>
     </w:p>
   </w:comment>
@@ -2243,96 +2329,52 @@
         <w:rPr>
           <w:b/>
         </w:rPr>
-        <w:t>Context</w:t>
-      </w:r>
+        <w:t>Content:</w:t>
+      </w:r>
+      <w:r>
+        <w:t xml:space="preserve"> (“Here we…”) first describes the novel method or approach used to answer the gap/question. Then you present the meat—your executive summary of the results. Avoid words with highly technical meanings (jargon—these words lose readers), and use as few words with subtle meanings as possible.</w:t>
+      </w:r>
+      <w:r>
+        <w:t xml:space="preserve"> Hence details can and must be left out (can be more detailed at the end of the introduction). </w:t>
+      </w:r>
+    </w:p>
+    <w:p>
+      <w:pPr>
+        <w:pStyle w:val="CommentText"/>
+      </w:pPr>
+    </w:p>
+    <w:p>
+      <w:pPr>
+        <w:pStyle w:val="CommentText"/>
+      </w:pPr>
+      <w:r>
+        <w:t>Should focus more on results than methods.</w:t>
+      </w:r>
+      <w:r>
+        <w:t xml:space="preserve"> These sentences will closely parallel the first paragraph of the discussion. Indeed, they can often be pulled from that paragraph almost verbatim; this sort of parallel structure often makes a paper easier to read.</w:t>
+      </w:r>
+    </w:p>
+    <w:p>
+      <w:pPr>
+        <w:pStyle w:val="CommentText"/>
+      </w:pPr>
+    </w:p>
+    <w:p>
+      <w:pPr>
+        <w:pStyle w:val="CommentText"/>
+      </w:pPr>
       <w:r>
         <w:rPr>
           <w:b/>
         </w:rPr>
-        <w:t>:</w:t>
-      </w:r>
-      <w:r>
-        <w:t xml:space="preserve"> What gap in knowledge will the paper fill and way does it matter? The first sentence introduces the broader field of research. Then this context is narrowed until it lands on the question that the research answered.</w:t>
-      </w:r>
-    </w:p>
-    <w:p>
-      <w:pPr>
-        <w:pStyle w:val="CommentText"/>
-      </w:pPr>
-    </w:p>
-    <w:p>
-      <w:pPr>
-        <w:pStyle w:val="CommentText"/>
-      </w:pPr>
-      <w:r>
-        <w:t>S</w:t>
-      </w:r>
-      <w:r>
-        <w:t xml:space="preserve">hould start with a very blunt sentence describing the broad field. This is usually followed by a sentence or, perhaps, a second clause in the first sentence that describes the specific problem at hand. The next sentence states what the reader should expect to learn upon reading this article. That is, this sentence recapitulates the last paragraph of the introduction. </w:t>
+        <w:t>Novelty:</w:t>
+      </w:r>
+      <w:r>
+        <w:t xml:space="preserve"> emphasise novelties in methods and results</w:t>
       </w:r>
     </w:p>
   </w:comment>
   <w:comment w:id="6" w:author="Chris Brown" w:date="2017-10-03T17:05:00Z" w:initials="CB">
-    <w:p>
-      <w:pPr>
-        <w:pStyle w:val="CommentText"/>
-      </w:pPr>
-      <w:r>
-        <w:rPr>
-          <w:rStyle w:val="CommentReference"/>
-        </w:rPr>
-        <w:annotationRef/>
-      </w:r>
-      <w:r>
-        <w:rPr>
-          <w:b/>
-        </w:rPr>
-        <w:t>Content:</w:t>
-      </w:r>
-      <w:r>
-        <w:t xml:space="preserve"> (“Here we…”) first describes the novel method or approach used to answer the gap/question. Then you present the meat—your executive summary of the results. Avoid words with highly technical meanings (jargon—these words lose readers), and use as few words with subtle meanings as possible.</w:t>
-      </w:r>
-      <w:r>
-        <w:t xml:space="preserve"> Hence details can and must be left out (can be more detailed at the end of the introduction). </w:t>
-      </w:r>
-    </w:p>
-    <w:p>
-      <w:pPr>
-        <w:pStyle w:val="CommentText"/>
-      </w:pPr>
-    </w:p>
-    <w:p>
-      <w:pPr>
-        <w:pStyle w:val="CommentText"/>
-      </w:pPr>
-      <w:r>
-        <w:t>Should focus more on results than methods.</w:t>
-      </w:r>
-      <w:r>
-        <w:t xml:space="preserve"> These sentences will closely parallel the first paragraph of the discussion. Indeed, they can often be pulled from that paragraph almost verbatim; this sort of parallel structure often makes a paper easier to read.</w:t>
-      </w:r>
-    </w:p>
-    <w:p>
-      <w:pPr>
-        <w:pStyle w:val="CommentText"/>
-      </w:pPr>
-    </w:p>
-    <w:p>
-      <w:pPr>
-        <w:pStyle w:val="CommentText"/>
-      </w:pPr>
-      <w:r>
-        <w:rPr>
-          <w:b/>
-        </w:rPr>
-        <w:t>Novelty:</w:t>
-      </w:r>
-      <w:r>
-        <w:t xml:space="preserve"> emphasise novelties in methods and results</w:t>
-      </w:r>
-    </w:p>
-  </w:comment>
-  <w:comment w:id="7" w:author="Chris Brown" w:date="2017-10-03T17:05:00Z" w:initials="CB">
     <w:p>
       <w:pPr>
         <w:pStyle w:val="CommentText"/>
@@ -5985,7 +6027,7 @@
 </file>
 
 <file path=customXml/itemProps1.xml><?xml version="1.0" encoding="utf-8"?>
-<ds:datastoreItem xmlns:ds="http://schemas.openxmlformats.org/officeDocument/2006/customXml" ds:itemID="{4245C65E-BE5E-49DF-BCFE-F0D430F0AED2}">
+<ds:datastoreItem xmlns:ds="http://schemas.openxmlformats.org/officeDocument/2006/customXml" ds:itemID="{6570F818-B2F5-4EB2-A694-F2F665578CE4}">
   <ds:schemaRefs>
     <ds:schemaRef ds:uri="http://schemas.openxmlformats.org/officeDocument/2006/bibliography"/>
   </ds:schemaRefs>

--- a/Manuscript template.docx
+++ b/Manuscript template.docx
@@ -1,6 +1,6 @@
 
 <file path=word/document.xml><?xml version="1.0" encoding="utf-8"?>
-<w:document xmlns:wpc="http://schemas.microsoft.com/office/word/2010/wordprocessingCanvas" xmlns:mc="http://schemas.openxmlformats.org/markup-compatibility/2006" xmlns:o="urn:schemas-microsoft-com:office:office" xmlns:r="http://schemas.openxmlformats.org/officeDocument/2006/relationships" xmlns:m="http://schemas.openxmlformats.org/officeDocument/2006/math" xmlns:v="urn:schemas-microsoft-com:vml" xmlns:wp14="http://schemas.microsoft.com/office/word/2010/wordprocessingDrawing" xmlns:wp="http://schemas.openxmlformats.org/drawingml/2006/wordprocessingDrawing" xmlns:w10="urn:schemas-microsoft-com:office:word" xmlns:w="http://schemas.openxmlformats.org/wordprocessingml/2006/main" xmlns:w14="http://schemas.microsoft.com/office/word/2010/wordml" xmlns:w15="http://schemas.microsoft.com/office/word/2012/wordml" xmlns:wpg="http://schemas.microsoft.com/office/word/2010/wordprocessingGroup" xmlns:wpi="http://schemas.microsoft.com/office/word/2010/wordprocessingInk" xmlns:wne="http://schemas.microsoft.com/office/word/2006/wordml" xmlns:wps="http://schemas.microsoft.com/office/word/2010/wordprocessingShape" mc:Ignorable="w14 w15 wp14">
+<w:document xmlns:wpc="http://schemas.microsoft.com/office/word/2010/wordprocessingCanvas" xmlns:cx="http://schemas.microsoft.com/office/drawing/2014/chartex" xmlns:cx1="http://schemas.microsoft.com/office/drawing/2015/9/8/chartex" xmlns:mc="http://schemas.openxmlformats.org/markup-compatibility/2006" xmlns:o="urn:schemas-microsoft-com:office:office" xmlns:r="http://schemas.openxmlformats.org/officeDocument/2006/relationships" xmlns:m="http://schemas.openxmlformats.org/officeDocument/2006/math" xmlns:v="urn:schemas-microsoft-com:vml" xmlns:wp14="http://schemas.microsoft.com/office/word/2010/wordprocessingDrawing" xmlns:wp="http://schemas.openxmlformats.org/drawingml/2006/wordprocessingDrawing" xmlns:w10="urn:schemas-microsoft-com:office:word" xmlns:w="http://schemas.openxmlformats.org/wordprocessingml/2006/main" xmlns:w14="http://schemas.microsoft.com/office/word/2010/wordml" xmlns:w15="http://schemas.microsoft.com/office/word/2012/wordml" xmlns:w16se="http://schemas.microsoft.com/office/word/2015/wordml/symex" xmlns:wpg="http://schemas.microsoft.com/office/word/2010/wordprocessingGroup" xmlns:wpi="http://schemas.microsoft.com/office/word/2010/wordprocessingInk" xmlns:wne="http://schemas.microsoft.com/office/word/2006/wordml" xmlns:wps="http://schemas.microsoft.com/office/word/2010/wordprocessingShape" mc:Ignorable="w14 w15 w16se wp14">
   <w:body>
     <w:p>
       <w:pPr>
@@ -579,6 +579,9 @@
       <w:r>
         <w:t xml:space="preserve"> can be useful for sharing with other authors via email.</w:t>
       </w:r>
+      <w:r>
+        <w:t xml:space="preserve"> Ideally, the figures (and legends) would match the structure of each section (Methods / Results) to make it easier for the reader to follow.</w:t>
+      </w:r>
     </w:p>
     <w:p>
       <w:pPr>
@@ -1176,6 +1179,7 @@
       <w:r>
         <w:rPr>
           <w:noProof/>
+          <w:lang w:eastAsia="en-GB"/>
         </w:rPr>
         <w:drawing>
           <wp:inline distT="0" distB="0" distL="0" distR="0" wp14:anchorId="005BF813" wp14:editId="6B04C4DC">
@@ -1236,41 +1240,39 @@
           <w:szCs w:val="32"/>
         </w:rPr>
       </w:pPr>
-      <w:bookmarkStart w:id="7" w:name="_GoBack"/>
-      <w:bookmarkEnd w:id="7"/>
     </w:p>
     <w:p>
       <w:pPr>
         <w:pStyle w:val="Heading1"/>
       </w:pPr>
+      <w:commentRangeStart w:id="7"/>
+      <w:r>
+        <w:t>Introduction</w:t>
+      </w:r>
+      <w:commentRangeEnd w:id="7"/>
+      <w:r>
+        <w:rPr>
+          <w:rStyle w:val="CommentReference"/>
+        </w:rPr>
+        <w:commentReference w:id="7"/>
+      </w:r>
+    </w:p>
+    <w:p>
+      <w:pPr>
+        <w:pStyle w:val="Heading2"/>
+      </w:pPr>
       <w:commentRangeStart w:id="8"/>
       <w:r>
-        <w:t>Introduction</w:t>
+        <w:t>Field gap</w:t>
       </w:r>
       <w:commentRangeEnd w:id="8"/>
-      <w:r>
-        <w:rPr>
-          <w:rStyle w:val="CommentReference"/>
-        </w:rPr>
-        <w:commentReference w:id="8"/>
-      </w:r>
-    </w:p>
-    <w:p>
-      <w:pPr>
-        <w:pStyle w:val="Heading2"/>
-      </w:pPr>
-      <w:commentRangeStart w:id="9"/>
-      <w:r>
-        <w:t>Field gap</w:t>
-      </w:r>
-      <w:commentRangeEnd w:id="9"/>
       <w:r>
         <w:rPr>
           <w:rStyle w:val="CommentReference"/>
           <w:rFonts w:asciiTheme="minorHAnsi" w:eastAsiaTheme="minorEastAsia" w:hAnsiTheme="minorHAnsi" w:cstheme="minorBidi"/>
           <w:color w:val="auto"/>
         </w:rPr>
-        <w:commentReference w:id="9"/>
+        <w:commentReference w:id="8"/>
       </w:r>
     </w:p>
     <w:p>
@@ -1282,18 +1284,18 @@
       <w:pPr>
         <w:pStyle w:val="Heading2"/>
       </w:pPr>
-      <w:commentRangeStart w:id="10"/>
+      <w:commentRangeStart w:id="9"/>
       <w:r>
         <w:t>Subfield gap</w:t>
       </w:r>
-      <w:commentRangeEnd w:id="10"/>
+      <w:commentRangeEnd w:id="9"/>
       <w:r>
         <w:rPr>
           <w:rStyle w:val="CommentReference"/>
           <w:rFonts w:asciiTheme="minorHAnsi" w:eastAsiaTheme="minorEastAsia" w:hAnsiTheme="minorHAnsi" w:cstheme="minorBidi"/>
           <w:color w:val="auto"/>
         </w:rPr>
-        <w:commentReference w:id="10"/>
+        <w:commentReference w:id="9"/>
       </w:r>
     </w:p>
     <w:p>
@@ -1305,18 +1307,18 @@
       <w:pPr>
         <w:pStyle w:val="Heading2"/>
       </w:pPr>
-      <w:commentRangeStart w:id="11"/>
+      <w:commentRangeStart w:id="10"/>
       <w:r>
         <w:t>Insight into the gap</w:t>
       </w:r>
-      <w:commentRangeEnd w:id="11"/>
+      <w:commentRangeEnd w:id="10"/>
       <w:r>
         <w:rPr>
           <w:rStyle w:val="CommentReference"/>
           <w:rFonts w:asciiTheme="minorHAnsi" w:eastAsiaTheme="minorEastAsia" w:hAnsiTheme="minorHAnsi" w:cstheme="minorBidi"/>
           <w:color w:val="auto"/>
         </w:rPr>
-        <w:commentReference w:id="11"/>
+        <w:commentReference w:id="10"/>
       </w:r>
     </w:p>
     <w:p>
@@ -1328,18 +1330,18 @@
       <w:pPr>
         <w:pStyle w:val="Heading2"/>
       </w:pPr>
-      <w:commentRangeStart w:id="12"/>
+      <w:commentRangeStart w:id="11"/>
       <w:r>
         <w:t>Summary of results</w:t>
       </w:r>
-      <w:commentRangeEnd w:id="12"/>
+      <w:commentRangeEnd w:id="11"/>
       <w:r>
         <w:rPr>
           <w:rStyle w:val="CommentReference"/>
           <w:rFonts w:asciiTheme="minorHAnsi" w:eastAsiaTheme="minorEastAsia" w:hAnsiTheme="minorHAnsi" w:cstheme="minorBidi"/>
           <w:color w:val="auto"/>
         </w:rPr>
-        <w:commentReference w:id="12"/>
+        <w:commentReference w:id="11"/>
       </w:r>
     </w:p>
     <w:p>
@@ -1354,67 +1356,67 @@
       <w:pPr>
         <w:pStyle w:val="Heading1"/>
       </w:pPr>
-      <w:commentRangeStart w:id="13"/>
+      <w:commentRangeStart w:id="12"/>
       <w:r>
         <w:lastRenderedPageBreak/>
         <w:t>Methods</w:t>
       </w:r>
+      <w:commentRangeEnd w:id="12"/>
+      <w:r>
+        <w:rPr>
+          <w:rStyle w:val="CommentReference"/>
+        </w:rPr>
+        <w:commentReference w:id="12"/>
+      </w:r>
+    </w:p>
+    <w:p>
+      <w:pPr>
+        <w:pStyle w:val="Heading2"/>
+      </w:pPr>
+      <w:r>
+        <w:t>Study design</w:t>
+      </w:r>
+      <w:r>
+        <w:t xml:space="preserve"> and rationale</w:t>
+      </w:r>
+    </w:p>
+    <w:p>
+      <w:r>
+        <w:t>…</w:t>
+      </w:r>
+    </w:p>
+    <w:p>
+      <w:pPr>
+        <w:pStyle w:val="Heading2"/>
+      </w:pPr>
+      <w:r>
+        <w:t>Sample size</w:t>
+      </w:r>
+      <w:r>
+        <w:t xml:space="preserve"> determination</w:t>
+      </w:r>
+    </w:p>
+    <w:p>
+      <w:r>
+        <w:t>…</w:t>
+      </w:r>
+    </w:p>
+    <w:p>
+      <w:pPr>
+        <w:pStyle w:val="Heading2"/>
+      </w:pPr>
+      <w:commentRangeStart w:id="13"/>
+      <w:r>
+        <w:t>Setting</w:t>
+      </w:r>
       <w:commentRangeEnd w:id="13"/>
-      <w:r>
-        <w:rPr>
-          <w:rStyle w:val="CommentReference"/>
-        </w:rPr>
-        <w:commentReference w:id="13"/>
-      </w:r>
-    </w:p>
-    <w:p>
-      <w:pPr>
-        <w:pStyle w:val="Heading2"/>
-      </w:pPr>
-      <w:r>
-        <w:t>Study design</w:t>
-      </w:r>
-      <w:r>
-        <w:t xml:space="preserve"> and rationale</w:t>
-      </w:r>
-    </w:p>
-    <w:p>
-      <w:r>
-        <w:t>…</w:t>
-      </w:r>
-    </w:p>
-    <w:p>
-      <w:pPr>
-        <w:pStyle w:val="Heading2"/>
-      </w:pPr>
-      <w:r>
-        <w:t>Sample size</w:t>
-      </w:r>
-      <w:r>
-        <w:t xml:space="preserve"> determination</w:t>
-      </w:r>
-    </w:p>
-    <w:p>
-      <w:r>
-        <w:t>…</w:t>
-      </w:r>
-    </w:p>
-    <w:p>
-      <w:pPr>
-        <w:pStyle w:val="Heading2"/>
-      </w:pPr>
-      <w:commentRangeStart w:id="14"/>
-      <w:r>
-        <w:t>Setting</w:t>
-      </w:r>
-      <w:commentRangeEnd w:id="14"/>
       <w:r>
         <w:rPr>
           <w:rStyle w:val="CommentReference"/>
           <w:rFonts w:asciiTheme="minorHAnsi" w:eastAsiaTheme="minorEastAsia" w:hAnsiTheme="minorHAnsi" w:cstheme="minorBidi"/>
           <w:color w:val="auto"/>
         </w:rPr>
-        <w:commentReference w:id="14"/>
+        <w:commentReference w:id="13"/>
       </w:r>
     </w:p>
     <w:p>
@@ -1426,21 +1428,21 @@
       <w:pPr>
         <w:pStyle w:val="Heading2"/>
       </w:pPr>
-      <w:commentRangeStart w:id="15"/>
+      <w:commentRangeStart w:id="14"/>
       <w:r>
         <w:t>Participants</w:t>
       </w:r>
       <w:r>
         <w:t xml:space="preserve"> and recruitment</w:t>
       </w:r>
-      <w:commentRangeEnd w:id="15"/>
+      <w:commentRangeEnd w:id="14"/>
       <w:r>
         <w:rPr>
           <w:rStyle w:val="CommentReference"/>
           <w:rFonts w:asciiTheme="minorHAnsi" w:eastAsiaTheme="minorEastAsia" w:hAnsiTheme="minorHAnsi" w:cstheme="minorBidi"/>
           <w:color w:val="auto"/>
         </w:rPr>
-        <w:commentReference w:id="15"/>
+        <w:commentReference w:id="14"/>
       </w:r>
     </w:p>
     <w:p>
@@ -1455,21 +1457,21 @@
       <w:pPr>
         <w:pStyle w:val="Heading2"/>
       </w:pPr>
-      <w:commentRangeStart w:id="16"/>
+      <w:commentRangeStart w:id="15"/>
       <w:r>
         <w:t>Study Procedure</w:t>
       </w:r>
       <w:r>
         <w:t>s</w:t>
       </w:r>
-      <w:commentRangeEnd w:id="16"/>
+      <w:commentRangeEnd w:id="15"/>
       <w:r>
         <w:rPr>
           <w:rStyle w:val="CommentReference"/>
           <w:rFonts w:asciiTheme="minorHAnsi" w:eastAsiaTheme="minorEastAsia" w:hAnsiTheme="minorHAnsi" w:cstheme="minorBidi"/>
           <w:color w:val="auto"/>
         </w:rPr>
-        <w:commentReference w:id="16"/>
+        <w:commentReference w:id="15"/>
       </w:r>
     </w:p>
     <w:p>
@@ -1503,7 +1505,7 @@
       <w:pPr>
         <w:pStyle w:val="Heading2"/>
       </w:pPr>
-      <w:commentRangeStart w:id="17"/>
+      <w:commentRangeStart w:id="16"/>
       <w:r>
         <w:t>P</w:t>
       </w:r>
@@ -1513,14 +1515,14 @@
       <w:r>
         <w:t xml:space="preserve"> </w:t>
       </w:r>
-      <w:commentRangeEnd w:id="17"/>
+      <w:commentRangeEnd w:id="16"/>
       <w:r>
         <w:rPr>
           <w:rStyle w:val="CommentReference"/>
           <w:rFonts w:asciiTheme="minorHAnsi" w:eastAsiaTheme="minorEastAsia" w:hAnsiTheme="minorHAnsi" w:cstheme="minorBidi"/>
           <w:color w:val="auto"/>
         </w:rPr>
-        <w:commentReference w:id="17"/>
+        <w:commentReference w:id="16"/>
       </w:r>
     </w:p>
     <w:p>
@@ -1535,18 +1537,18 @@
       <w:pPr>
         <w:pStyle w:val="Heading2"/>
       </w:pPr>
-      <w:commentRangeStart w:id="18"/>
+      <w:commentRangeStart w:id="17"/>
       <w:r>
         <w:t>Data analysis 1</w:t>
       </w:r>
-      <w:commentRangeEnd w:id="18"/>
+      <w:commentRangeEnd w:id="17"/>
       <w:r>
         <w:rPr>
           <w:rStyle w:val="CommentReference"/>
           <w:rFonts w:asciiTheme="minorHAnsi" w:eastAsiaTheme="minorEastAsia" w:hAnsiTheme="minorHAnsi" w:cstheme="minorBidi"/>
           <w:color w:val="auto"/>
         </w:rPr>
-        <w:commentReference w:id="18"/>
+        <w:commentReference w:id="17"/>
       </w:r>
     </w:p>
     <w:p>
@@ -1621,17 +1623,17 @@
       <w:pPr>
         <w:pStyle w:val="Heading1"/>
       </w:pPr>
-      <w:commentRangeStart w:id="19"/>
+      <w:commentRangeStart w:id="18"/>
       <w:r>
         <w:lastRenderedPageBreak/>
         <w:t>Results</w:t>
       </w:r>
-      <w:commentRangeEnd w:id="19"/>
+      <w:commentRangeEnd w:id="18"/>
       <w:r>
         <w:rPr>
           <w:rStyle w:val="CommentReference"/>
         </w:rPr>
-        <w:commentReference w:id="19"/>
+        <w:commentReference w:id="18"/>
       </w:r>
       <w:r>
         <w:t>: Structure</w:t>
@@ -1641,18 +1643,18 @@
       <w:pPr>
         <w:pStyle w:val="Heading2"/>
       </w:pPr>
-      <w:commentRangeStart w:id="22"/>
+      <w:commentRangeStart w:id="21"/>
       <w:r>
         <w:t>Paragraph 1: Summary of approach</w:t>
       </w:r>
-      <w:commentRangeEnd w:id="22"/>
+      <w:commentRangeEnd w:id="21"/>
       <w:r>
         <w:rPr>
           <w:rStyle w:val="CommentReference"/>
           <w:rFonts w:asciiTheme="minorHAnsi" w:eastAsiaTheme="minorEastAsia" w:hAnsiTheme="minorHAnsi" w:cstheme="minorBidi"/>
           <w:color w:val="auto"/>
         </w:rPr>
-        <w:commentReference w:id="22"/>
+        <w:commentReference w:id="21"/>
       </w:r>
     </w:p>
     <w:p>
@@ -1664,18 +1666,18 @@
       <w:pPr>
         <w:pStyle w:val="Heading2"/>
       </w:pPr>
-      <w:commentRangeStart w:id="23"/>
+      <w:commentRangeStart w:id="22"/>
       <w:r>
         <w:t>Participants</w:t>
       </w:r>
-      <w:commentRangeEnd w:id="23"/>
+      <w:commentRangeEnd w:id="22"/>
       <w:r>
         <w:rPr>
           <w:rStyle w:val="CommentReference"/>
           <w:rFonts w:asciiTheme="minorHAnsi" w:eastAsiaTheme="minorEastAsia" w:hAnsiTheme="minorHAnsi" w:cstheme="minorBidi"/>
           <w:color w:val="auto"/>
         </w:rPr>
-        <w:commentReference w:id="23"/>
+        <w:commentReference w:id="22"/>
       </w:r>
     </w:p>
     <w:p>
@@ -1690,18 +1692,18 @@
       <w:pPr>
         <w:pStyle w:val="Heading2"/>
       </w:pPr>
-      <w:commentRangeStart w:id="24"/>
+      <w:commentRangeStart w:id="23"/>
       <w:r>
         <w:t>Subsequent paragraphs</w:t>
       </w:r>
-      <w:commentRangeEnd w:id="24"/>
+      <w:commentRangeEnd w:id="23"/>
       <w:r>
         <w:rPr>
           <w:rStyle w:val="CommentReference"/>
           <w:rFonts w:asciiTheme="minorHAnsi" w:eastAsiaTheme="minorEastAsia" w:hAnsiTheme="minorHAnsi" w:cstheme="minorBidi"/>
           <w:color w:val="auto"/>
         </w:rPr>
-        <w:commentReference w:id="24"/>
+        <w:commentReference w:id="23"/>
       </w:r>
     </w:p>
     <w:p>
@@ -1712,18 +1714,18 @@
           <w:numId w:val="7"/>
         </w:numPr>
       </w:pPr>
-      <w:commentRangeStart w:id="25"/>
+      <w:commentRangeStart w:id="24"/>
       <w:r>
         <w:t>Data descriptions</w:t>
       </w:r>
-      <w:commentRangeEnd w:id="25"/>
+      <w:commentRangeEnd w:id="24"/>
       <w:r>
         <w:rPr>
           <w:rStyle w:val="CommentReference"/>
           <w:rFonts w:asciiTheme="minorHAnsi" w:eastAsiaTheme="minorEastAsia" w:hAnsiTheme="minorHAnsi" w:cstheme="minorBidi"/>
           <w:color w:val="auto"/>
         </w:rPr>
-        <w:commentReference w:id="25"/>
+        <w:commentReference w:id="24"/>
       </w:r>
     </w:p>
     <w:p>
@@ -1734,18 +1736,18 @@
           <w:numId w:val="7"/>
         </w:numPr>
       </w:pPr>
-      <w:commentRangeStart w:id="26"/>
+      <w:commentRangeStart w:id="25"/>
       <w:r>
         <w:t>Figures</w:t>
       </w:r>
-      <w:commentRangeEnd w:id="26"/>
+      <w:commentRangeEnd w:id="25"/>
       <w:r>
         <w:rPr>
           <w:rStyle w:val="CommentReference"/>
           <w:rFonts w:asciiTheme="minorHAnsi" w:eastAsiaTheme="minorEastAsia" w:hAnsiTheme="minorHAnsi" w:cstheme="minorBidi"/>
           <w:color w:val="auto"/>
         </w:rPr>
-        <w:commentReference w:id="26"/>
+        <w:commentReference w:id="25"/>
       </w:r>
       <w:r>
         <w:t xml:space="preserve"> and tables</w:t>
@@ -1764,6 +1766,8 @@
       <w:r>
         <w:br w:type="page"/>
       </w:r>
+      <w:bookmarkStart w:id="26" w:name="_GoBack"/>
+      <w:bookmarkEnd w:id="26"/>
     </w:p>
     <w:p>
       <w:pPr>
@@ -1982,7 +1986,7 @@
 </file>
 
 <file path=word/comments.xml><?xml version="1.0" encoding="utf-8"?>
-<w:comments xmlns:wpc="http://schemas.microsoft.com/office/word/2010/wordprocessingCanvas" xmlns:mc="http://schemas.openxmlformats.org/markup-compatibility/2006" xmlns:o="urn:schemas-microsoft-com:office:office" xmlns:r="http://schemas.openxmlformats.org/officeDocument/2006/relationships" xmlns:m="http://schemas.openxmlformats.org/officeDocument/2006/math" xmlns:v="urn:schemas-microsoft-com:vml" xmlns:wp14="http://schemas.microsoft.com/office/word/2010/wordprocessingDrawing" xmlns:wp="http://schemas.openxmlformats.org/drawingml/2006/wordprocessingDrawing" xmlns:w10="urn:schemas-microsoft-com:office:word" xmlns:w="http://schemas.openxmlformats.org/wordprocessingml/2006/main" xmlns:w14="http://schemas.microsoft.com/office/word/2010/wordml" xmlns:w15="http://schemas.microsoft.com/office/word/2012/wordml" xmlns:wpg="http://schemas.microsoft.com/office/word/2010/wordprocessingGroup" xmlns:wpi="http://schemas.microsoft.com/office/word/2010/wordprocessingInk" xmlns:wne="http://schemas.microsoft.com/office/word/2006/wordml" xmlns:wps="http://schemas.microsoft.com/office/word/2010/wordprocessingShape" mc:Ignorable="w14 w15 wp14">
+<w:comments xmlns:wpc="http://schemas.microsoft.com/office/word/2010/wordprocessingCanvas" xmlns:cx="http://schemas.microsoft.com/office/drawing/2014/chartex" xmlns:cx1="http://schemas.microsoft.com/office/drawing/2015/9/8/chartex" xmlns:mc="http://schemas.openxmlformats.org/markup-compatibility/2006" xmlns:o="urn:schemas-microsoft-com:office:office" xmlns:r="http://schemas.openxmlformats.org/officeDocument/2006/relationships" xmlns:m="http://schemas.openxmlformats.org/officeDocument/2006/math" xmlns:v="urn:schemas-microsoft-com:vml" xmlns:wp14="http://schemas.microsoft.com/office/word/2010/wordprocessingDrawing" xmlns:wp="http://schemas.openxmlformats.org/drawingml/2006/wordprocessingDrawing" xmlns:w10="urn:schemas-microsoft-com:office:word" xmlns:w="http://schemas.openxmlformats.org/wordprocessingml/2006/main" xmlns:w14="http://schemas.microsoft.com/office/word/2010/wordml" xmlns:w15="http://schemas.microsoft.com/office/word/2012/wordml" xmlns:w16se="http://schemas.microsoft.com/office/word/2015/wordml/symex" xmlns:wpg="http://schemas.microsoft.com/office/word/2010/wordprocessingGroup" xmlns:wpi="http://schemas.microsoft.com/office/word/2010/wordprocessingInk" xmlns:wne="http://schemas.microsoft.com/office/word/2006/wordml" xmlns:wps="http://schemas.microsoft.com/office/word/2010/wordprocessingShape" mc:Ignorable="w14 w15 w16se wp14">
   <w:comment w:id="0" w:author="Chris Brown" w:date="2018-01-09T07:00:00Z" w:initials="CB">
     <w:p>
       <w:pPr>
@@ -2396,7 +2400,7 @@
       </w:r>
     </w:p>
   </w:comment>
-  <w:comment w:id="8" w:author="Chris Brown" w:date="2017-10-03T16:24:00Z" w:initials="CB">
+  <w:comment w:id="7" w:author="Chris Brown" w:date="2017-10-03T16:24:00Z" w:initials="CB">
     <w:p>
       <w:pPr>
         <w:pStyle w:val="CommentText"/>
@@ -2434,7 +2438,7 @@
       </w:r>
     </w:p>
   </w:comment>
-  <w:comment w:id="9" w:author="Chris Brown" w:date="2017-10-03T17:09:00Z" w:initials="CB">
+  <w:comment w:id="8" w:author="Chris Brown" w:date="2017-10-03T17:09:00Z" w:initials="CB">
     <w:p>
       <w:pPr>
         <w:pStyle w:val="CommentText"/>
@@ -2527,7 +2531,7 @@
       </w:r>
     </w:p>
   </w:comment>
-  <w:comment w:id="10" w:author="Chris Brown" w:date="2017-10-03T17:11:00Z" w:initials="CB">
+  <w:comment w:id="9" w:author="Chris Brown" w:date="2017-10-03T17:11:00Z" w:initials="CB">
     <w:p>
       <w:pPr>
         <w:pStyle w:val="CommentText"/>
@@ -2596,7 +2600,7 @@
       </w:r>
     </w:p>
   </w:comment>
-  <w:comment w:id="11" w:author="Chris Brown" w:date="2017-10-03T17:16:00Z" w:initials="CB">
+  <w:comment w:id="10" w:author="Chris Brown" w:date="2017-10-03T17:16:00Z" w:initials="CB">
     <w:p>
       <w:pPr>
         <w:pStyle w:val="CommentText"/>
@@ -2729,7 +2733,7 @@
       </w:r>
     </w:p>
   </w:comment>
-  <w:comment w:id="12" w:author="Chris Brown" w:date="2017-10-03T17:54:00Z" w:initials="CB">
+  <w:comment w:id="11" w:author="Chris Brown" w:date="2017-10-03T17:54:00Z" w:initials="CB">
     <w:p>
       <w:pPr>
         <w:pStyle w:val="CommentText"/>
@@ -2757,7 +2761,7 @@
       </w:r>
     </w:p>
   </w:comment>
-  <w:comment w:id="13" w:author="Chris Brown" w:date="2017-10-03T18:12:00Z" w:initials="CB">
+  <w:comment w:id="12" w:author="Chris Brown" w:date="2017-10-03T18:12:00Z" w:initials="CB">
     <w:p>
       <w:pPr>
         <w:pStyle w:val="CommentText"/>
@@ -2792,11 +2796,30 @@
       </w:pPr>
       <w:r>
         <w:t>After writing this section in detail, put as much of the detail as possible into Supplementary Materials in order to improve the flow and readability of the whole section.</w:t>
+      </w:r>
+    </w:p>
+  </w:comment>
+  <w:comment w:id="13" w:author="Chris Brown" w:date="2018-01-07T09:42:00Z" w:initials="CB">
+    <w:p>
+      <w:r>
+        <w:rPr>
+          <w:rStyle w:val="CommentReference"/>
+        </w:rPr>
+        <w:annotationRef/>
+      </w:r>
+      <w:r>
+        <w:rPr>
+          <w:rFonts w:ascii="Arial" w:hAnsi="Arial" w:cs="Arial"/>
+        </w:rPr>
+        <w:t>Describe the setting, locations, and relevant dates, including periods of recruitment, exposure, follow-up, and data collection</w:t>
       </w:r>
     </w:p>
   </w:comment>
   <w:comment w:id="14" w:author="Chris Brown" w:date="2018-01-07T09:42:00Z" w:initials="CB">
     <w:p>
+      <w:pPr>
+        <w:pStyle w:val="CommentText"/>
+      </w:pPr>
       <w:r>
         <w:rPr>
           <w:rStyle w:val="CommentReference"/>
@@ -2807,11 +2830,35 @@
         <w:rPr>
           <w:rFonts w:ascii="Arial" w:hAnsi="Arial" w:cs="Arial"/>
         </w:rPr>
-        <w:t>Describe the setting, locations, and relevant dates, including periods of recruitment, exposure, follow-up, and data collection</w:t>
+        <w:t>Give the eligibility criteria, and the sources and methods of selection of participants</w:t>
+      </w:r>
+      <w:r>
+        <w:rPr>
+          <w:rFonts w:ascii="Arial" w:hAnsi="Arial" w:cs="Arial"/>
+        </w:rPr>
+        <w:t xml:space="preserve">. </w:t>
+      </w:r>
+      <w:r>
+        <w:rPr>
+          <w:rFonts w:ascii="Arial" w:hAnsi="Arial" w:cs="Arial"/>
+        </w:rPr>
+        <w:t>For matched studies, give matching criteria</w:t>
+      </w:r>
+      <w:r>
+        <w:rPr>
+          <w:rFonts w:ascii="Arial" w:hAnsi="Arial" w:cs="Arial"/>
+        </w:rPr>
+        <w:t xml:space="preserve">. </w:t>
+      </w:r>
+      <w:r>
+        <w:rPr>
+          <w:rFonts w:ascii="Arial" w:hAnsi="Arial" w:cs="Arial"/>
+        </w:rPr>
+        <w:t>Give diagnostic criteria, if applicable</w:t>
       </w:r>
     </w:p>
   </w:comment>
-  <w:comment w:id="15" w:author="Chris Brown" w:date="2018-01-07T09:42:00Z" w:initials="CB">
+  <w:comment w:id="15" w:author="Chris Brown" w:date="2018-01-07T09:43:00Z" w:initials="CB">
     <w:p>
       <w:pPr>
         <w:pStyle w:val="CommentText"/>
@@ -2826,39 +2873,12 @@
         <w:rPr>
           <w:rFonts w:ascii="Arial" w:hAnsi="Arial" w:cs="Arial"/>
         </w:rPr>
-        <w:t>Give the eligibility criteria, and the sources and methods of selection of participants</w:t>
-      </w:r>
-      <w:r>
-        <w:rPr>
-          <w:rFonts w:ascii="Arial" w:hAnsi="Arial" w:cs="Arial"/>
-        </w:rPr>
-        <w:t xml:space="preserve">. </w:t>
-      </w:r>
-      <w:r>
-        <w:rPr>
-          <w:rFonts w:ascii="Arial" w:hAnsi="Arial" w:cs="Arial"/>
-        </w:rPr>
-        <w:t>For matched studies, give matching criteria</w:t>
-      </w:r>
-      <w:r>
-        <w:rPr>
-          <w:rFonts w:ascii="Arial" w:hAnsi="Arial" w:cs="Arial"/>
-        </w:rPr>
-        <w:t xml:space="preserve">. </w:t>
-      </w:r>
-      <w:r>
-        <w:rPr>
-          <w:rFonts w:ascii="Arial" w:hAnsi="Arial" w:cs="Arial"/>
-        </w:rPr>
-        <w:t>Give diagnostic criteria, if applicable</w:t>
+        <w:t>Clearly define all outcomes, exposures, predictors, potential confounders, and effect modifiers.</w:t>
       </w:r>
     </w:p>
   </w:comment>
   <w:comment w:id="16" w:author="Chris Brown" w:date="2018-01-07T09:43:00Z" w:initials="CB">
     <w:p>
-      <w:pPr>
-        <w:pStyle w:val="CommentText"/>
-      </w:pPr>
       <w:r>
         <w:rPr>
           <w:rStyle w:val="CommentReference"/>
@@ -2869,7 +2889,7 @@
         <w:rPr>
           <w:rFonts w:ascii="Arial" w:hAnsi="Arial" w:cs="Arial"/>
         </w:rPr>
-        <w:t>Clearly define all outcomes, exposures, predictors, potential confounders, and effect modifiers.</w:t>
+        <w:t>Explain how quantitative variables were handled in the analyses</w:t>
       </w:r>
     </w:p>
   </w:comment>
@@ -2885,12 +2905,38 @@
         <w:rPr>
           <w:rFonts w:ascii="Arial" w:hAnsi="Arial" w:cs="Arial"/>
         </w:rPr>
-        <w:t>Explain how quantitative variables were handled in the analyses</w:t>
-      </w:r>
+        <w:t>Describe all statistical methods, including those used to control for confounding</w:t>
+      </w:r>
+      <w:r>
+        <w:rPr>
+          <w:rFonts w:ascii="Arial" w:hAnsi="Arial" w:cs="Arial"/>
+        </w:rPr>
+        <w:t xml:space="preserve">. </w:t>
+      </w:r>
+      <w:r>
+        <w:rPr>
+          <w:rFonts w:ascii="Arial" w:hAnsi="Arial" w:cs="Arial"/>
+        </w:rPr>
+        <w:t>Explain how missing data were addressed</w:t>
+      </w:r>
+      <w:r>
+        <w:rPr>
+          <w:rFonts w:ascii="Arial" w:hAnsi="Arial" w:cs="Arial"/>
+        </w:rPr>
+        <w:t>.</w:t>
+      </w:r>
+    </w:p>
+    <w:p>
+      <w:pPr>
+        <w:pStyle w:val="CommentText"/>
+      </w:pPr>
     </w:p>
   </w:comment>
-  <w:comment w:id="18" w:author="Chris Brown" w:date="2018-01-07T09:43:00Z" w:initials="CB">
-    <w:p>
+  <w:comment w:id="18" w:author="Chris Brown" w:date="2017-10-03T18:01:00Z" w:initials="CB">
+    <w:p>
+      <w:pPr>
+        <w:pStyle w:val="CommentText"/>
+      </w:pPr>
       <w:r>
         <w:rPr>
           <w:rStyle w:val="CommentReference"/>
@@ -2898,27 +2944,83 @@
         <w:annotationRef/>
       </w:r>
       <w:r>
-        <w:rPr>
-          <w:rFonts w:ascii="Arial" w:hAnsi="Arial" w:cs="Arial"/>
-        </w:rPr>
-        <w:t>Describe all statistical methods, including those used to control for confounding</w:t>
-      </w:r>
-      <w:r>
-        <w:rPr>
-          <w:rFonts w:ascii="Arial" w:hAnsi="Arial" w:cs="Arial"/>
-        </w:rPr>
-        <w:t xml:space="preserve">. </w:t>
-      </w:r>
-      <w:r>
-        <w:rPr>
-          <w:rFonts w:ascii="Arial" w:hAnsi="Arial" w:cs="Arial"/>
-        </w:rPr>
-        <w:t>Explain how missing data were addressed</w:t>
-      </w:r>
-      <w:r>
-        <w:rPr>
-          <w:rFonts w:ascii="Arial" w:hAnsi="Arial" w:cs="Arial"/>
-        </w:rPr>
+        <w:t>Results: a sequence of statements that build on one another to support the central contribution. convince the reader that the central claim is supported by data and logic. Every scientific argument has its own particular logical structure, which dictates the sequence in which its elements should be presented (i.e. there is no general prescription for this). The fabric of the argument will contain controls and methods where they are needed for the overall logic.</w:t>
+      </w:r>
+    </w:p>
+    <w:p>
+      <w:pPr>
+        <w:pStyle w:val="CommentText"/>
+      </w:pPr>
+    </w:p>
+    <w:p>
+      <w:pPr>
+        <w:pStyle w:val="CommentText"/>
+      </w:pPr>
+      <w:r>
+        <w:t xml:space="preserve">E.g. set up a hypothesis, verify that a method for measurement is valid in the system under study, and then use the measurement to </w:t>
+      </w:r>
+      <w:r>
+        <w:t xml:space="preserve">prove or </w:t>
+      </w:r>
+      <w:r>
+        <w:t xml:space="preserve">disprove the hypothesis. </w:t>
+      </w:r>
+    </w:p>
+    <w:p>
+      <w:pPr>
+        <w:pStyle w:val="CommentText"/>
+      </w:pPr>
+    </w:p>
+    <w:p>
+      <w:pPr>
+        <w:pStyle w:val="CommentText"/>
+      </w:pPr>
+      <w:r>
+        <w:t>E.g. set up multiple alternative (and mutually exclusive) hypotheses, and disprove all but one to provide evidence for the remaining interpretation.</w:t>
+      </w:r>
+    </w:p>
+    <w:p>
+      <w:pPr>
+        <w:pStyle w:val="CommentText"/>
+      </w:pPr>
+      <w:bookmarkStart w:id="19" w:name="OLE_LINK1"/>
+      <w:bookmarkStart w:id="20" w:name="OLE_LINK2"/>
+    </w:p>
+    <w:p>
+      <w:pPr>
+        <w:pStyle w:val="CommentText"/>
+      </w:pPr>
+      <w:r>
+        <w:t>E.g. set up a hypothesis, provide preliminary data (e.g. behavioural) demonstrating that the experiment worked as expected (esp. if it’s a standardised design), then provide the main results in support/refuting the hypothesis, then present a series of control or supplementary experiments/analyses that provide further support or interpretation of the main findings.</w:t>
+      </w:r>
+      <w:bookmarkEnd w:id="19"/>
+      <w:bookmarkEnd w:id="20"/>
+    </w:p>
+    <w:p>
+      <w:pPr>
+        <w:pStyle w:val="CommentText"/>
+      </w:pPr>
+    </w:p>
+    <w:p>
+      <w:pPr>
+        <w:pStyle w:val="CommentText"/>
+      </w:pPr>
+      <w:r>
+        <w:t xml:space="preserve">It is generally acceptable to include some “discussion” in the results section even if the paper also contains a </w:t>
+      </w:r>
+      <w:r>
+        <w:t xml:space="preserve">stand-alone discussion section. </w:t>
+      </w:r>
+      <w:r>
+        <w:t>Reasonable examples are individual sentences that compare a given result with literature precedents. (“Similar to the results of Smith and coworkers, we find…”). Likewise, if a second set of results bols</w:t>
+      </w:r>
+      <w:r>
+        <w:t xml:space="preserve">ters an earlier set of results you can point </w:t>
+      </w:r>
+      <w:r>
+        <w:t>this out as describing them</w:t>
+      </w:r>
+      <w:r>
         <w:t>.</w:t>
       </w:r>
     </w:p>
@@ -2927,8 +3029,61 @@
         <w:pStyle w:val="CommentText"/>
       </w:pPr>
     </w:p>
+    <w:p>
+      <w:pPr>
+        <w:pStyle w:val="CommentText"/>
+      </w:pPr>
+      <w:r>
+        <w:t>LANGUAGE: w</w:t>
+      </w:r>
+      <w:r>
+        <w:t xml:space="preserve">rite as if </w:t>
+      </w:r>
+      <w:r>
+        <w:t>the reader</w:t>
+      </w:r>
+      <w:r>
+        <w:t xml:space="preserve"> do</w:t>
+      </w:r>
+      <w:r>
+        <w:t>es</w:t>
+      </w:r>
+      <w:r>
+        <w:t xml:space="preserve"> not have access to the </w:t>
+      </w:r>
+      <w:r>
+        <w:t>figures. This exercise forces you</w:t>
+      </w:r>
+      <w:r>
+        <w:t xml:space="preserve"> to describe the main result</w:t>
+      </w:r>
+      <w:r>
+        <w:t>s</w:t>
+      </w:r>
+      <w:r>
+        <w:t xml:space="preserve"> presented in each figure so that the reader does not have to break from reading and find the re</w:t>
+      </w:r>
+      <w:r>
+        <w:t>levant illustration. In short,</w:t>
+      </w:r>
+      <w:r>
+        <w:t xml:space="preserve"> try to paint a picture with words.</w:t>
+      </w:r>
+      <w:r>
+        <w:t xml:space="preserve"> </w:t>
+      </w:r>
+      <w:r>
+        <w:t>Consistent with this, instead of writing “In figure X we present</w:t>
+      </w:r>
+      <w:r>
+        <w:t>…”,</w:t>
+      </w:r>
+      <w:r>
+        <w:t xml:space="preserve"> describe what is in the figure and then parenthetically note the figure: “The phylogenetic relatedness of Chimps and Humans approaches 98% (Fig. X)”.</w:t>
+      </w:r>
+    </w:p>
   </w:comment>
-  <w:comment w:id="19" w:author="Chris Brown" w:date="2017-10-03T18:01:00Z" w:initials="CB">
+  <w:comment w:id="21" w:author="Chris Brown" w:date="2017-10-03T18:07:00Z" w:initials="CB">
     <w:p>
       <w:pPr>
         <w:pStyle w:val="CommentText"/>
@@ -2940,149 +3095,16 @@
         <w:annotationRef/>
       </w:r>
       <w:r>
-        <w:t>Results: a sequence of statements that build on one another to support the central contribution. convince the reader that the central claim is supported by data and logic. Every scientific argument has its own particular logical structure, which dictates the sequence in which its elements should be presented (i.e. there is no general prescription for this). The fabric of the argument will contain controls and methods where they are needed for the overall logic.</w:t>
-      </w:r>
-    </w:p>
-    <w:p>
-      <w:pPr>
-        <w:pStyle w:val="CommentText"/>
-      </w:pPr>
-    </w:p>
-    <w:p>
-      <w:pPr>
-        <w:pStyle w:val="CommentText"/>
-      </w:pPr>
-      <w:r>
-        <w:t xml:space="preserve">E.g. set up a hypothesis, verify that a method for measurement is valid in the system under study, and then use the measurement to </w:t>
-      </w:r>
-      <w:r>
-        <w:t xml:space="preserve">prove or </w:t>
-      </w:r>
-      <w:r>
-        <w:t xml:space="preserve">disprove the hypothesis. </w:t>
-      </w:r>
-    </w:p>
-    <w:p>
-      <w:pPr>
-        <w:pStyle w:val="CommentText"/>
-      </w:pPr>
-    </w:p>
-    <w:p>
-      <w:pPr>
-        <w:pStyle w:val="CommentText"/>
-      </w:pPr>
-      <w:r>
-        <w:t>E.g. set up multiple alternative (and mutually exclusive) hypotheses, and disprove all but one to provide evidence for the remaining interpretation.</w:t>
-      </w:r>
-    </w:p>
-    <w:p>
-      <w:pPr>
-        <w:pStyle w:val="CommentText"/>
-      </w:pPr>
-      <w:bookmarkStart w:id="20" w:name="OLE_LINK1"/>
-      <w:bookmarkStart w:id="21" w:name="OLE_LINK2"/>
-    </w:p>
-    <w:p>
-      <w:pPr>
-        <w:pStyle w:val="CommentText"/>
-      </w:pPr>
-      <w:r>
-        <w:t>E.g. set up a hypothesis, provide preliminary data (e.g. behavioural) demonstrating that the experiment worked as expected (esp. if it’s a standardised design), then provide the main results in support/refuting the hypothesis, then present a series of control or supplementary experiments/analyses that provide further support or interpretation of the main findings.</w:t>
-      </w:r>
-      <w:bookmarkEnd w:id="20"/>
-      <w:bookmarkEnd w:id="21"/>
-    </w:p>
-    <w:p>
-      <w:pPr>
-        <w:pStyle w:val="CommentText"/>
-      </w:pPr>
-    </w:p>
-    <w:p>
-      <w:pPr>
-        <w:pStyle w:val="CommentText"/>
-      </w:pPr>
-      <w:r>
-        <w:t xml:space="preserve">It is generally acceptable to include some “discussion” in the results section even if the paper also contains a </w:t>
-      </w:r>
-      <w:r>
-        <w:t xml:space="preserve">stand-alone discussion section. </w:t>
-      </w:r>
-      <w:r>
-        <w:t>Reasonable examples are individual sentences that compare a given result with literature precedents. (“Similar to the results of Smith and coworkers, we find…”). Likewise, if a second set of results bols</w:t>
-      </w:r>
-      <w:r>
-        <w:t xml:space="preserve">ters an earlier set of results you can point </w:t>
-      </w:r>
-      <w:r>
-        <w:t>this out as describing them</w:t>
-      </w:r>
-      <w:r>
-        <w:t>.</w:t>
-      </w:r>
-    </w:p>
-    <w:p>
-      <w:pPr>
-        <w:pStyle w:val="CommentText"/>
-      </w:pPr>
-    </w:p>
-    <w:p>
-      <w:pPr>
-        <w:pStyle w:val="CommentText"/>
-      </w:pPr>
-      <w:r>
-        <w:t>LANGUAGE: w</w:t>
-      </w:r>
-      <w:r>
-        <w:t xml:space="preserve">rite as if </w:t>
-      </w:r>
-      <w:r>
-        <w:t>the reader</w:t>
-      </w:r>
-      <w:r>
-        <w:t xml:space="preserve"> do</w:t>
-      </w:r>
-      <w:r>
-        <w:t>es</w:t>
-      </w:r>
-      <w:r>
-        <w:t xml:space="preserve"> not have access to the </w:t>
-      </w:r>
-      <w:r>
-        <w:t>figures. This exercise forces you</w:t>
-      </w:r>
-      <w:r>
-        <w:t xml:space="preserve"> to describe the main result</w:t>
-      </w:r>
-      <w:r>
-        <w:t>s</w:t>
-      </w:r>
-      <w:r>
-        <w:t xml:space="preserve"> presented in each figure so that the reader does not have to break from reading and find the re</w:t>
-      </w:r>
-      <w:r>
-        <w:t>levant illustration. In short,</w:t>
-      </w:r>
-      <w:r>
-        <w:t xml:space="preserve"> try to paint a picture with words.</w:t>
-      </w:r>
-      <w:r>
-        <w:t xml:space="preserve"> </w:t>
-      </w:r>
-      <w:r>
-        <w:t>Consistent with this, instead of writing “In figure X we present</w:t>
-      </w:r>
-      <w:r>
-        <w:t>…”,</w:t>
-      </w:r>
-      <w:r>
-        <w:t xml:space="preserve"> describe what is in the figure and then parenthetically note the figure: “The phylogenetic relatedness of Chimps and Humans approaches 98% (Fig. X)”.</w:t>
+        <w:t>Summarize the overall approach to the problem outlined in the Introduction, along with any key innovative methods that were developed. Some readers do not read the Methods, so this paragraph at least gives them the gist of the methods that were used.</w:t>
       </w:r>
     </w:p>
   </w:comment>
-  <w:comment w:id="22" w:author="Chris Brown" w:date="2017-10-03T18:07:00Z" w:initials="CB">
-    <w:p>
-      <w:pPr>
-        <w:pStyle w:val="CommentText"/>
+  <w:comment w:id="22" w:author="Chris Brown" w:date="2018-01-07T09:44:00Z" w:initials="CB">
+    <w:p>
+      <w:pPr>
+        <w:rPr>
+          <w:rFonts w:cstheme="minorHAnsi"/>
+        </w:rPr>
       </w:pPr>
       <w:r>
         <w:rPr>
@@ -3091,16 +3113,22 @@
         <w:annotationRef/>
       </w:r>
       <w:r>
-        <w:t>Summarize the overall approach to the problem outlined in the Introduction, along with any key innovative methods that were developed. Some readers do not read the Methods, so this paragraph at least gives them the gist of the methods that were used.</w:t>
-      </w:r>
+        <w:rPr>
+          <w:rFonts w:cstheme="minorHAnsi"/>
+        </w:rPr>
+        <w:t xml:space="preserve">Report numbers of individuals at each stage of study—eg numbers potentially eligible, examined for eligibility, confirmed eligible, included in the study, completing follow-up, and analysed. Give reasons for non-participation at each stage. Give characteristics of study participants (e.g. demographic, clinical, social). </w:t>
+      </w:r>
+    </w:p>
+    <w:p>
+      <w:pPr>
+        <w:pStyle w:val="CommentText"/>
+      </w:pPr>
     </w:p>
   </w:comment>
-  <w:comment w:id="23" w:author="Chris Brown" w:date="2018-01-07T09:44:00Z" w:initials="CB">
-    <w:p>
-      <w:pPr>
-        <w:rPr>
-          <w:rFonts w:cstheme="minorHAnsi"/>
-        </w:rPr>
+  <w:comment w:id="23" w:author="Chris Brown" w:date="2017-10-03T18:09:00Z" w:initials="CB">
+    <w:p>
+      <w:pPr>
+        <w:pStyle w:val="CommentText"/>
       </w:pPr>
       <w:r>
         <w:rPr>
@@ -3109,105 +3137,81 @@
         <w:annotationRef/>
       </w:r>
       <w:r>
-        <w:rPr>
-          <w:rFonts w:cstheme="minorHAnsi"/>
-        </w:rPr>
-        <w:t xml:space="preserve">Report numbers of individuals at each stage of study—eg numbers potentially eligible, examined for eligibility, confirmed eligible, included in the study, completing follow-up, and analysed. Give reasons for non-participation at each stage. Give characteristics of study participants (e.g. demographic, clinical, social). </w:t>
-      </w:r>
-    </w:p>
-    <w:p>
-      <w:pPr>
-        <w:pStyle w:val="CommentText"/>
-      </w:pPr>
+        <w:t>C-C-C scheme for each paragraph</w:t>
+      </w:r>
+    </w:p>
+    <w:p>
+      <w:pPr>
+        <w:pStyle w:val="CommentText"/>
+      </w:pPr>
+    </w:p>
+    <w:p>
+      <w:pPr>
+        <w:pStyle w:val="CommentText"/>
+      </w:pPr>
+      <w:r>
+        <w:rPr>
+          <w:b/>
+        </w:rPr>
+        <w:t>Context:</w:t>
+      </w:r>
+      <w:r>
+        <w:t xml:space="preserve"> a sentence or two setting up the question that the paragraph answers. E.g. “To verify that there are no artifacts,...“, “What is the test-retest reliability of our measure?“, or “We next tested whether … was involved“. </w:t>
+      </w:r>
+    </w:p>
+    <w:p>
+      <w:pPr>
+        <w:pStyle w:val="CommentText"/>
+      </w:pPr>
+    </w:p>
+    <w:p>
+      <w:pPr>
+        <w:pStyle w:val="CommentText"/>
+      </w:pPr>
+      <w:r>
+        <w:rPr>
+          <w:b/>
+        </w:rPr>
+        <w:t>Content</w:t>
+      </w:r>
+      <w:r>
+        <w:t>: Present data and logic that pertain to the question</w:t>
+      </w:r>
+    </w:p>
+    <w:p>
+      <w:pPr>
+        <w:pStyle w:val="CommentText"/>
+      </w:pPr>
+    </w:p>
+    <w:p>
+      <w:pPr>
+        <w:pStyle w:val="CommentText"/>
+      </w:pPr>
+      <w:r>
+        <w:rPr>
+          <w:b/>
+        </w:rPr>
+        <w:t>Conclusion:</w:t>
+      </w:r>
+      <w:r>
+        <w:t xml:space="preserve"> end with a sentence that answers the question. E.g. it may conclude that none of the potential artifacts was detected. </w:t>
+      </w:r>
+    </w:p>
+    <w:p>
+      <w:pPr>
+        <w:pStyle w:val="CommentText"/>
+      </w:pPr>
+    </w:p>
+    <w:p>
+      <w:pPr>
+        <w:pStyle w:val="CommentText"/>
+      </w:pPr>
+      <w:r>
+        <w:t>This structure makes it easy for experienced readers to fact-check a paper. Each paragraph convinces the reader of the answer given in its last sentence. This makes it easy to find the paragraph where a suspicious conclusion is drawn and check the logic of that paragraph. The result of each paragraph is a logical statement, and paragraphs farther down in the text rely on the logical conclusions of previous paragraphs, much as theorems are built in the mathematical literature.</w:t>
+      </w:r>
     </w:p>
   </w:comment>
-  <w:comment w:id="24" w:author="Chris Brown" w:date="2017-10-03T18:09:00Z" w:initials="CB">
-    <w:p>
-      <w:pPr>
-        <w:pStyle w:val="CommentText"/>
-      </w:pPr>
-      <w:r>
-        <w:rPr>
-          <w:rStyle w:val="CommentReference"/>
-        </w:rPr>
-        <w:annotationRef/>
-      </w:r>
-      <w:r>
-        <w:t>C-C-C scheme for each paragraph</w:t>
-      </w:r>
-    </w:p>
-    <w:p>
-      <w:pPr>
-        <w:pStyle w:val="CommentText"/>
-      </w:pPr>
-    </w:p>
-    <w:p>
-      <w:pPr>
-        <w:pStyle w:val="CommentText"/>
-      </w:pPr>
-      <w:r>
-        <w:rPr>
-          <w:b/>
-        </w:rPr>
-        <w:t>Context:</w:t>
-      </w:r>
-      <w:r>
-        <w:t xml:space="preserve"> a sentence or two setting up the question that the paragraph answers. E.g. “To verify that there are no artifacts,...“, “What is the test-retest reliability of our measure?“, or “We next tested whether … was involved“. </w:t>
-      </w:r>
-    </w:p>
-    <w:p>
-      <w:pPr>
-        <w:pStyle w:val="CommentText"/>
-      </w:pPr>
-    </w:p>
-    <w:p>
-      <w:pPr>
-        <w:pStyle w:val="CommentText"/>
-      </w:pPr>
-      <w:r>
-        <w:rPr>
-          <w:b/>
-        </w:rPr>
-        <w:t>Content</w:t>
-      </w:r>
-      <w:r>
-        <w:t>: Present data and logic that pertain to the question</w:t>
-      </w:r>
-    </w:p>
-    <w:p>
-      <w:pPr>
-        <w:pStyle w:val="CommentText"/>
-      </w:pPr>
-    </w:p>
-    <w:p>
-      <w:pPr>
-        <w:pStyle w:val="CommentText"/>
-      </w:pPr>
-      <w:r>
-        <w:rPr>
-          <w:b/>
-        </w:rPr>
-        <w:t>Conclusion:</w:t>
-      </w:r>
-      <w:r>
-        <w:t xml:space="preserve"> end with a sentence that answers the question. E.g. it may conclude that none of the potential artifacts was detected. </w:t>
-      </w:r>
-    </w:p>
-    <w:p>
-      <w:pPr>
-        <w:pStyle w:val="CommentText"/>
-      </w:pPr>
-    </w:p>
-    <w:p>
-      <w:pPr>
-        <w:pStyle w:val="CommentText"/>
-      </w:pPr>
-      <w:r>
-        <w:t>This structure makes it easy for experienced readers to fact-check a paper. Each paragraph convinces the reader of the answer given in its last sentence. This makes it easy to find the paragraph where a suspicious conclusion is drawn and check the logic of that paragraph. The result of each paragraph is a logical statement, and paragraphs farther down in the text rely on the logical conclusions of previous paragraphs, much as theorems are built in the mathematical literature.</w:t>
-      </w:r>
-    </w:p>
-  </w:comment>
-  <w:comment w:id="25" w:author="Chris Brown" w:date="2017-10-03T18:59:00Z" w:initials="CB">
+  <w:comment w:id="24" w:author="Chris Brown" w:date="2017-10-03T18:59:00Z" w:initials="CB">
     <w:p>
       <w:pPr>
         <w:pStyle w:val="CommentText"/>
@@ -3271,7 +3275,7 @@
       </w:r>
     </w:p>
   </w:comment>
-  <w:comment w:id="26" w:author="Chris Brown" w:date="2017-10-03T18:06:00Z" w:initials="CB">
+  <w:comment w:id="25" w:author="Chris Brown" w:date="2017-10-03T18:06:00Z" w:initials="CB">
     <w:p>
       <w:pPr>
         <w:pStyle w:val="CommentText"/>
@@ -3421,6 +3425,19 @@
         <w:t>.</w:t>
       </w:r>
     </w:p>
+    <w:p>
+      <w:pPr>
+        <w:pStyle w:val="CommentText"/>
+      </w:pPr>
+    </w:p>
+    <w:p>
+      <w:pPr>
+        <w:pStyle w:val="CommentText"/>
+      </w:pPr>
+      <w:r>
+        <w:t>Ideally, the figures (and legends) would match the structure of each section (Methods / Results) to make it easier for the reader to follow.</w:t>
+      </w:r>
+    </w:p>
   </w:comment>
   <w:comment w:id="27" w:author="Chris Brown" w:date="2018-01-07T09:44:00Z" w:initials="CB">
     <w:p>
@@ -3753,7 +3770,7 @@
 </file>
 
 <file path=word/commentsExtended.xml><?xml version="1.0" encoding="utf-8"?>
-<w15:commentsEx xmlns:wpc="http://schemas.microsoft.com/office/word/2010/wordprocessingCanvas" xmlns:mc="http://schemas.openxmlformats.org/markup-compatibility/2006" xmlns:o="urn:schemas-microsoft-com:office:office" xmlns:r="http://schemas.openxmlformats.org/officeDocument/2006/relationships" xmlns:m="http://schemas.openxmlformats.org/officeDocument/2006/math" xmlns:v="urn:schemas-microsoft-com:vml" xmlns:wp14="http://schemas.microsoft.com/office/word/2010/wordprocessingDrawing" xmlns:wp="http://schemas.openxmlformats.org/drawingml/2006/wordprocessingDrawing" xmlns:w10="urn:schemas-microsoft-com:office:word" xmlns:w="http://schemas.openxmlformats.org/wordprocessingml/2006/main" xmlns:w14="http://schemas.microsoft.com/office/word/2010/wordml" xmlns:w15="http://schemas.microsoft.com/office/word/2012/wordml" xmlns:wpg="http://schemas.microsoft.com/office/word/2010/wordprocessingGroup" xmlns:wpi="http://schemas.microsoft.com/office/word/2010/wordprocessingInk" xmlns:wne="http://schemas.microsoft.com/office/word/2006/wordml" xmlns:wps="http://schemas.microsoft.com/office/word/2010/wordprocessingShape" mc:Ignorable="w14 w15 wp14">
+<w15:commentsEx xmlns:wpc="http://schemas.microsoft.com/office/word/2010/wordprocessingCanvas" xmlns:cx="http://schemas.microsoft.com/office/drawing/2014/chartex" xmlns:cx1="http://schemas.microsoft.com/office/drawing/2015/9/8/chartex" xmlns:mc="http://schemas.openxmlformats.org/markup-compatibility/2006" xmlns:o="urn:schemas-microsoft-com:office:office" xmlns:r="http://schemas.openxmlformats.org/officeDocument/2006/relationships" xmlns:m="http://schemas.openxmlformats.org/officeDocument/2006/math" xmlns:v="urn:schemas-microsoft-com:vml" xmlns:wp14="http://schemas.microsoft.com/office/word/2010/wordprocessingDrawing" xmlns:wp="http://schemas.openxmlformats.org/drawingml/2006/wordprocessingDrawing" xmlns:w10="urn:schemas-microsoft-com:office:word" xmlns:w="http://schemas.openxmlformats.org/wordprocessingml/2006/main" xmlns:w14="http://schemas.microsoft.com/office/word/2010/wordml" xmlns:w15="http://schemas.microsoft.com/office/word/2012/wordml" xmlns:w16se="http://schemas.microsoft.com/office/word/2015/wordml/symex" xmlns:wpg="http://schemas.microsoft.com/office/word/2010/wordprocessingGroup" xmlns:wpi="http://schemas.microsoft.com/office/word/2010/wordprocessingInk" xmlns:wne="http://schemas.microsoft.com/office/word/2006/wordml" xmlns:wps="http://schemas.microsoft.com/office/word/2010/wordprocessingShape" mc:Ignorable="w14 w15 w16se wp14">
   <w15:commentEx w15:paraId="1FD32C39" w15:done="0"/>
   <w15:commentEx w15:paraId="27DE9F33" w15:done="0"/>
   <w15:commentEx w15:paraId="5519ED0C" w15:done="0"/>
@@ -3777,7 +3794,7 @@
   <w15:commentEx w15:paraId="50DAB935" w15:done="0"/>
   <w15:commentEx w15:paraId="6CCA82DD" w15:done="0"/>
   <w15:commentEx w15:paraId="4775D2A7" w15:done="0"/>
-  <w15:commentEx w15:paraId="0DCDB246" w15:done="0"/>
+  <w15:commentEx w15:paraId="1AA61F67" w15:done="0"/>
   <w15:commentEx w15:paraId="3210D2E5" w15:done="0"/>
   <w15:commentEx w15:paraId="773FB7B3" w15:done="0"/>
   <w15:commentEx w15:paraId="5B10B1DC" w15:done="0"/>
@@ -3787,7 +3804,7 @@
 </file>
 
 <file path=word/endnotes.xml><?xml version="1.0" encoding="utf-8"?>
-<w:endnotes xmlns:wpc="http://schemas.microsoft.com/office/word/2010/wordprocessingCanvas" xmlns:mc="http://schemas.openxmlformats.org/markup-compatibility/2006" xmlns:o="urn:schemas-microsoft-com:office:office" xmlns:r="http://schemas.openxmlformats.org/officeDocument/2006/relationships" xmlns:m="http://schemas.openxmlformats.org/officeDocument/2006/math" xmlns:v="urn:schemas-microsoft-com:vml" xmlns:wp14="http://schemas.microsoft.com/office/word/2010/wordprocessingDrawing" xmlns:wp="http://schemas.openxmlformats.org/drawingml/2006/wordprocessingDrawing" xmlns:w10="urn:schemas-microsoft-com:office:word" xmlns:w="http://schemas.openxmlformats.org/wordprocessingml/2006/main" xmlns:w14="http://schemas.microsoft.com/office/word/2010/wordml" xmlns:w15="http://schemas.microsoft.com/office/word/2012/wordml" xmlns:wpg="http://schemas.microsoft.com/office/word/2010/wordprocessingGroup" xmlns:wpi="http://schemas.microsoft.com/office/word/2010/wordprocessingInk" xmlns:wne="http://schemas.microsoft.com/office/word/2006/wordml" xmlns:wps="http://schemas.microsoft.com/office/word/2010/wordprocessingShape" mc:Ignorable="w14 w15 wp14">
+<w:endnotes xmlns:wpc="http://schemas.microsoft.com/office/word/2010/wordprocessingCanvas" xmlns:cx="http://schemas.microsoft.com/office/drawing/2014/chartex" xmlns:cx1="http://schemas.microsoft.com/office/drawing/2015/9/8/chartex" xmlns:mc="http://schemas.openxmlformats.org/markup-compatibility/2006" xmlns:o="urn:schemas-microsoft-com:office:office" xmlns:r="http://schemas.openxmlformats.org/officeDocument/2006/relationships" xmlns:m="http://schemas.openxmlformats.org/officeDocument/2006/math" xmlns:v="urn:schemas-microsoft-com:vml" xmlns:wp14="http://schemas.microsoft.com/office/word/2010/wordprocessingDrawing" xmlns:wp="http://schemas.openxmlformats.org/drawingml/2006/wordprocessingDrawing" xmlns:w10="urn:schemas-microsoft-com:office:word" xmlns:w="http://schemas.openxmlformats.org/wordprocessingml/2006/main" xmlns:w14="http://schemas.microsoft.com/office/word/2010/wordml" xmlns:w15="http://schemas.microsoft.com/office/word/2012/wordml" xmlns:w16se="http://schemas.microsoft.com/office/word/2015/wordml/symex" xmlns:wpg="http://schemas.microsoft.com/office/word/2010/wordprocessingGroup" xmlns:wpi="http://schemas.microsoft.com/office/word/2010/wordprocessingInk" xmlns:wne="http://schemas.microsoft.com/office/word/2006/wordml" xmlns:wps="http://schemas.microsoft.com/office/word/2010/wordprocessingShape" mc:Ignorable="w14 w15 w16se wp14">
   <w:endnote w:type="separator" w:id="-1">
     <w:p>
       <w:pPr>
@@ -3812,7 +3829,7 @@
 </file>
 
 <file path=word/footnotes.xml><?xml version="1.0" encoding="utf-8"?>
-<w:footnotes xmlns:wpc="http://schemas.microsoft.com/office/word/2010/wordprocessingCanvas" xmlns:mc="http://schemas.openxmlformats.org/markup-compatibility/2006" xmlns:o="urn:schemas-microsoft-com:office:office" xmlns:r="http://schemas.openxmlformats.org/officeDocument/2006/relationships" xmlns:m="http://schemas.openxmlformats.org/officeDocument/2006/math" xmlns:v="urn:schemas-microsoft-com:vml" xmlns:wp14="http://schemas.microsoft.com/office/word/2010/wordprocessingDrawing" xmlns:wp="http://schemas.openxmlformats.org/drawingml/2006/wordprocessingDrawing" xmlns:w10="urn:schemas-microsoft-com:office:word" xmlns:w="http://schemas.openxmlformats.org/wordprocessingml/2006/main" xmlns:w14="http://schemas.microsoft.com/office/word/2010/wordml" xmlns:w15="http://schemas.microsoft.com/office/word/2012/wordml" xmlns:wpg="http://schemas.microsoft.com/office/word/2010/wordprocessingGroup" xmlns:wpi="http://schemas.microsoft.com/office/word/2010/wordprocessingInk" xmlns:wne="http://schemas.microsoft.com/office/word/2006/wordml" xmlns:wps="http://schemas.microsoft.com/office/word/2010/wordprocessingShape" mc:Ignorable="w14 w15 wp14">
+<w:footnotes xmlns:wpc="http://schemas.microsoft.com/office/word/2010/wordprocessingCanvas" xmlns:cx="http://schemas.microsoft.com/office/drawing/2014/chartex" xmlns:cx1="http://schemas.microsoft.com/office/drawing/2015/9/8/chartex" xmlns:mc="http://schemas.openxmlformats.org/markup-compatibility/2006" xmlns:o="urn:schemas-microsoft-com:office:office" xmlns:r="http://schemas.openxmlformats.org/officeDocument/2006/relationships" xmlns:m="http://schemas.openxmlformats.org/officeDocument/2006/math" xmlns:v="urn:schemas-microsoft-com:vml" xmlns:wp14="http://schemas.microsoft.com/office/word/2010/wordprocessingDrawing" xmlns:wp="http://schemas.openxmlformats.org/drawingml/2006/wordprocessingDrawing" xmlns:w10="urn:schemas-microsoft-com:office:word" xmlns:w="http://schemas.openxmlformats.org/wordprocessingml/2006/main" xmlns:w14="http://schemas.microsoft.com/office/word/2010/wordml" xmlns:w15="http://schemas.microsoft.com/office/word/2012/wordml" xmlns:w16se="http://schemas.microsoft.com/office/word/2015/wordml/symex" xmlns:wpg="http://schemas.microsoft.com/office/word/2010/wordprocessingGroup" xmlns:wpi="http://schemas.microsoft.com/office/word/2010/wordprocessingInk" xmlns:wne="http://schemas.microsoft.com/office/word/2006/wordml" xmlns:wps="http://schemas.microsoft.com/office/word/2010/wordprocessingShape" mc:Ignorable="w14 w15 w16se wp14">
   <w:footnote w:type="separator" w:id="-1">
     <w:p>
       <w:pPr>
@@ -3837,7 +3854,7 @@
 </file>
 
 <file path=word/numbering.xml><?xml version="1.0" encoding="utf-8"?>
-<w:numbering xmlns:wpc="http://schemas.microsoft.com/office/word/2010/wordprocessingCanvas" xmlns:mc="http://schemas.openxmlformats.org/markup-compatibility/2006" xmlns:o="urn:schemas-microsoft-com:office:office" xmlns:r="http://schemas.openxmlformats.org/officeDocument/2006/relationships" xmlns:m="http://schemas.openxmlformats.org/officeDocument/2006/math" xmlns:v="urn:schemas-microsoft-com:vml" xmlns:wp14="http://schemas.microsoft.com/office/word/2010/wordprocessingDrawing" xmlns:wp="http://schemas.openxmlformats.org/drawingml/2006/wordprocessingDrawing" xmlns:w10="urn:schemas-microsoft-com:office:word" xmlns:w="http://schemas.openxmlformats.org/wordprocessingml/2006/main" xmlns:w14="http://schemas.microsoft.com/office/word/2010/wordml" xmlns:w15="http://schemas.microsoft.com/office/word/2012/wordml" xmlns:wpg="http://schemas.microsoft.com/office/word/2010/wordprocessingGroup" xmlns:wpi="http://schemas.microsoft.com/office/word/2010/wordprocessingInk" xmlns:wne="http://schemas.microsoft.com/office/word/2006/wordml" xmlns:wps="http://schemas.microsoft.com/office/word/2010/wordprocessingShape" mc:Ignorable="w14 w15 wp14">
+<w:numbering xmlns:wpc="http://schemas.microsoft.com/office/word/2010/wordprocessingCanvas" xmlns:cx="http://schemas.microsoft.com/office/drawing/2014/chartex" xmlns:cx1="http://schemas.microsoft.com/office/drawing/2015/9/8/chartex" xmlns:mc="http://schemas.openxmlformats.org/markup-compatibility/2006" xmlns:o="urn:schemas-microsoft-com:office:office" xmlns:r="http://schemas.openxmlformats.org/officeDocument/2006/relationships" xmlns:m="http://schemas.openxmlformats.org/officeDocument/2006/math" xmlns:v="urn:schemas-microsoft-com:vml" xmlns:wp14="http://schemas.microsoft.com/office/word/2010/wordprocessingDrawing" xmlns:wp="http://schemas.openxmlformats.org/drawingml/2006/wordprocessingDrawing" xmlns:w10="urn:schemas-microsoft-com:office:word" xmlns:w="http://schemas.openxmlformats.org/wordprocessingml/2006/main" xmlns:w14="http://schemas.microsoft.com/office/word/2010/wordml" xmlns:w15="http://schemas.microsoft.com/office/word/2012/wordml" xmlns:w16se="http://schemas.microsoft.com/office/word/2015/wordml/symex" xmlns:wpg="http://schemas.microsoft.com/office/word/2010/wordprocessingGroup" xmlns:wpi="http://schemas.microsoft.com/office/word/2010/wordprocessingInk" xmlns:wne="http://schemas.microsoft.com/office/word/2006/wordml" xmlns:wps="http://schemas.microsoft.com/office/word/2010/wordprocessingShape" mc:Ignorable="w14 w15 w16se wp14">
   <w:abstractNum w:abstractNumId="0" w15:restartNumberingAfterBreak="0">
     <w:nsid w:val="01B11F80"/>
     <w:multiLevelType w:val="hybridMultilevel"/>
@@ -5033,7 +5050,7 @@
 </file>
 
 <file path=word/people.xml><?xml version="1.0" encoding="utf-8"?>
-<w15:people xmlns:wpc="http://schemas.microsoft.com/office/word/2010/wordprocessingCanvas" xmlns:mc="http://schemas.openxmlformats.org/markup-compatibility/2006" xmlns:o="urn:schemas-microsoft-com:office:office" xmlns:r="http://schemas.openxmlformats.org/officeDocument/2006/relationships" xmlns:m="http://schemas.openxmlformats.org/officeDocument/2006/math" xmlns:v="urn:schemas-microsoft-com:vml" xmlns:wp14="http://schemas.microsoft.com/office/word/2010/wordprocessingDrawing" xmlns:wp="http://schemas.openxmlformats.org/drawingml/2006/wordprocessingDrawing" xmlns:w10="urn:schemas-microsoft-com:office:word" xmlns:w="http://schemas.openxmlformats.org/wordprocessingml/2006/main" xmlns:w14="http://schemas.microsoft.com/office/word/2010/wordml" xmlns:w15="http://schemas.microsoft.com/office/word/2012/wordml" xmlns:wpg="http://schemas.microsoft.com/office/word/2010/wordprocessingGroup" xmlns:wpi="http://schemas.microsoft.com/office/word/2010/wordprocessingInk" xmlns:wne="http://schemas.microsoft.com/office/word/2006/wordml" xmlns:wps="http://schemas.microsoft.com/office/word/2010/wordprocessingShape" mc:Ignorable="w14 w15 wp14">
+<w15:people xmlns:wpc="http://schemas.microsoft.com/office/word/2010/wordprocessingCanvas" xmlns:cx="http://schemas.microsoft.com/office/drawing/2014/chartex" xmlns:cx1="http://schemas.microsoft.com/office/drawing/2015/9/8/chartex" xmlns:mc="http://schemas.openxmlformats.org/markup-compatibility/2006" xmlns:o="urn:schemas-microsoft-com:office:office" xmlns:r="http://schemas.openxmlformats.org/officeDocument/2006/relationships" xmlns:m="http://schemas.openxmlformats.org/officeDocument/2006/math" xmlns:v="urn:schemas-microsoft-com:vml" xmlns:wp14="http://schemas.microsoft.com/office/word/2010/wordprocessingDrawing" xmlns:wp="http://schemas.openxmlformats.org/drawingml/2006/wordprocessingDrawing" xmlns:w10="urn:schemas-microsoft-com:office:word" xmlns:w="http://schemas.openxmlformats.org/wordprocessingml/2006/main" xmlns:w14="http://schemas.microsoft.com/office/word/2010/wordml" xmlns:w15="http://schemas.microsoft.com/office/word/2012/wordml" xmlns:w16se="http://schemas.microsoft.com/office/word/2015/wordml/symex" xmlns:wpg="http://schemas.microsoft.com/office/word/2010/wordprocessingGroup" xmlns:wpi="http://schemas.microsoft.com/office/word/2010/wordprocessingInk" xmlns:wne="http://schemas.microsoft.com/office/word/2006/wordml" xmlns:wps="http://schemas.microsoft.com/office/word/2010/wordprocessingShape" mc:Ignorable="w14 w15 w16se wp14">
   <w15:person w15:author="Chris Brown">
     <w15:presenceInfo w15:providerId="Windows Live" w15:userId="3bba33813e50bf5e"/>
   </w15:person>
@@ -5041,7 +5058,7 @@
 </file>
 
 <file path=word/styles.xml><?xml version="1.0" encoding="utf-8"?>
-<w:styles xmlns:mc="http://schemas.openxmlformats.org/markup-compatibility/2006" xmlns:r="http://schemas.openxmlformats.org/officeDocument/2006/relationships" xmlns:w="http://schemas.openxmlformats.org/wordprocessingml/2006/main" xmlns:w14="http://schemas.microsoft.com/office/word/2010/wordml" xmlns:w15="http://schemas.microsoft.com/office/word/2012/wordml" mc:Ignorable="w14 w15">
+<w:styles xmlns:mc="http://schemas.openxmlformats.org/markup-compatibility/2006" xmlns:r="http://schemas.openxmlformats.org/officeDocument/2006/relationships" xmlns:w="http://schemas.openxmlformats.org/wordprocessingml/2006/main" xmlns:w14="http://schemas.microsoft.com/office/word/2010/wordml" xmlns:w15="http://schemas.microsoft.com/office/word/2012/wordml" xmlns:w16se="http://schemas.microsoft.com/office/word/2015/wordml/symex" mc:Ignorable="w14 w15 w16se">
   <w:docDefaults>
     <w:rPrDefault>
       <w:rPr>
@@ -6027,7 +6044,7 @@
 </file>
 
 <file path=customXml/itemProps1.xml><?xml version="1.0" encoding="utf-8"?>
-<ds:datastoreItem xmlns:ds="http://schemas.openxmlformats.org/officeDocument/2006/customXml" ds:itemID="{6570F818-B2F5-4EB2-A694-F2F665578CE4}">
+<ds:datastoreItem xmlns:ds="http://schemas.openxmlformats.org/officeDocument/2006/customXml" ds:itemID="{52A73D6F-00AE-428F-9589-D195B841B1CB}">
   <ds:schemaRefs>
     <ds:schemaRef ds:uri="http://schemas.openxmlformats.org/officeDocument/2006/bibliography"/>
   </ds:schemaRefs>
